--- a/ExaminationWork.docx
+++ b/ExaminationWork.docx
@@ -1023,7 +1023,13 @@
     <w:sdt>
       <w:sdtPr>
         <w:rPr>
-          <w:lang w:val="ru-RU"/>
+          <w:rFonts w:eastAsia="Times New Roman" w:cs="Times New Roman"/>
+          <w:b w:val="0"/>
+          <w:color w:val="auto"/>
+          <w:kern w:val="2"/>
+          <w:sz w:val="24"/>
+          <w:szCs w:val="24"/>
+          <w:lang w:val="ru-RU" w:eastAsia="ru-RU"/>
         </w:rPr>
         <w:id w:val="2090574765"/>
         <w:docPartObj>
@@ -1033,13 +1039,7 @@
       </w:sdtPr>
       <w:sdtEndPr>
         <w:rPr>
-          <w:rFonts w:eastAsia="Times New Roman" w:cs="Times New Roman"/>
           <w:bCs/>
-          <w:color w:val="auto"/>
-          <w:kern w:val="2"/>
-          <w:sz w:val="24"/>
-          <w:szCs w:val="24"/>
-          <w:lang w:eastAsia="ru-RU"/>
         </w:rPr>
       </w:sdtEndPr>
       <w:sdtContent>
@@ -1081,7 +1081,7 @@
           <w:r>
             <w:fldChar w:fldCharType="separate"/>
           </w:r>
-          <w:hyperlink w:anchor="_Toc40570450" w:history="1">
+          <w:hyperlink w:anchor="_Toc40618990" w:history="1">
             <w:r>
               <w:rPr>
                 <w:rStyle w:val="a5"/>
@@ -1108,7 +1108,7 @@
                 <w:noProof/>
                 <w:webHidden/>
               </w:rPr>
-              <w:instrText xml:space="preserve"> PAGEREF _Toc40570450 \h </w:instrText>
+              <w:instrText xml:space="preserve"> PAGEREF _Toc40618990 \h </w:instrText>
             </w:r>
             <w:r>
               <w:rPr>
@@ -1154,7 +1154,7 @@
               <w:lang w:val="en-US" w:eastAsia="en-US"/>
             </w:rPr>
           </w:pPr>
-          <w:hyperlink w:anchor="_Toc40570451" w:history="1">
+          <w:hyperlink w:anchor="_Toc40618991" w:history="1">
             <w:r>
               <w:rPr>
                 <w:rStyle w:val="a5"/>
@@ -1182,7 +1182,7 @@
                 <w:noProof/>
                 <w:webHidden/>
               </w:rPr>
-              <w:instrText xml:space="preserve"> PAGEREF _Toc40570451 \h </w:instrText>
+              <w:instrText xml:space="preserve"> PAGEREF _Toc40618991 \h </w:instrText>
             </w:r>
             <w:r>
               <w:rPr>
@@ -1228,7 +1228,7 @@
               <w:lang w:val="en-US" w:eastAsia="en-US"/>
             </w:rPr>
           </w:pPr>
-          <w:hyperlink w:anchor="_Toc40570452" w:history="1">
+          <w:hyperlink w:anchor="_Toc40618992" w:history="1">
             <w:r>
               <w:rPr>
                 <w:rStyle w:val="a5"/>
@@ -1256,7 +1256,7 @@
                 <w:noProof/>
                 <w:webHidden/>
               </w:rPr>
-              <w:instrText xml:space="preserve"> PAGEREF _Toc40570452 \h </w:instrText>
+              <w:instrText xml:space="preserve"> PAGEREF _Toc40618992 \h </w:instrText>
             </w:r>
             <w:r>
               <w:rPr>
@@ -1302,7 +1302,7 @@
               <w:lang w:val="en-US" w:eastAsia="en-US"/>
             </w:rPr>
           </w:pPr>
-          <w:hyperlink w:anchor="_Toc40570453" w:history="1">
+          <w:hyperlink w:anchor="_Toc40618993" w:history="1">
             <w:r>
               <w:rPr>
                 <w:rStyle w:val="a5"/>
@@ -1330,7 +1330,7 @@
                 <w:noProof/>
                 <w:webHidden/>
               </w:rPr>
-              <w:instrText xml:space="preserve"> PAGEREF _Toc40570453 \h </w:instrText>
+              <w:instrText xml:space="preserve"> PAGEREF _Toc40618993 \h </w:instrText>
             </w:r>
             <w:r>
               <w:rPr>
@@ -1368,10 +1368,15 @@
               <w:tab w:val="right" w:leader="dot" w:pos="9679"/>
             </w:tabs>
             <w:rPr>
+              <w:rFonts w:asciiTheme="minorHAnsi" w:eastAsiaTheme="minorEastAsia" w:hAnsiTheme="minorHAnsi" w:cstheme="minorBidi"/>
               <w:noProof/>
+              <w:kern w:val="0"/>
+              <w:sz w:val="22"/>
+              <w:szCs w:val="22"/>
+              <w:lang w:val="en-US" w:eastAsia="en-US"/>
             </w:rPr>
           </w:pPr>
-          <w:hyperlink w:anchor="_Toc40570454" w:history="1">
+          <w:hyperlink w:anchor="_Toc40618994" w:history="1">
             <w:r>
               <w:rPr>
                 <w:rStyle w:val="a5"/>
@@ -1399,7 +1404,7 @@
                 <w:noProof/>
                 <w:webHidden/>
               </w:rPr>
-              <w:instrText xml:space="preserve"> PAGEREF _Toc40570454 \h </w:instrText>
+              <w:instrText xml:space="preserve"> PAGEREF _Toc40618994 \h </w:instrText>
             </w:r>
             <w:r>
               <w:rPr>
@@ -1437,10 +1442,15 @@
               <w:tab w:val="right" w:leader="dot" w:pos="9679"/>
             </w:tabs>
             <w:rPr>
+              <w:rFonts w:asciiTheme="minorHAnsi" w:eastAsiaTheme="minorEastAsia" w:hAnsiTheme="minorHAnsi" w:cstheme="minorBidi"/>
               <w:noProof/>
+              <w:kern w:val="0"/>
+              <w:sz w:val="22"/>
+              <w:szCs w:val="22"/>
+              <w:lang w:val="en-US" w:eastAsia="en-US"/>
             </w:rPr>
           </w:pPr>
-          <w:hyperlink w:anchor="_Toc40570455" w:history="1">
+          <w:hyperlink w:anchor="_Toc40618995" w:history="1">
             <w:r>
               <w:rPr>
                 <w:rStyle w:val="a5"/>
@@ -1468,7 +1478,7 @@
                 <w:noProof/>
                 <w:webHidden/>
               </w:rPr>
-              <w:instrText xml:space="preserve"> PAGEREF _Toc40570455 \h </w:instrText>
+              <w:instrText xml:space="preserve"> PAGEREF _Toc40618995 \h </w:instrText>
             </w:r>
             <w:r>
               <w:rPr>
@@ -1514,7 +1524,7 @@
               <w:lang w:val="en-US" w:eastAsia="en-US"/>
             </w:rPr>
           </w:pPr>
-          <w:hyperlink w:anchor="_Toc40570456" w:history="1">
+          <w:hyperlink w:anchor="_Toc40618996" w:history="1">
             <w:r>
               <w:rPr>
                 <w:rStyle w:val="a5"/>
@@ -1542,7 +1552,7 @@
                 <w:noProof/>
                 <w:webHidden/>
               </w:rPr>
-              <w:instrText xml:space="preserve"> PAGEREF _Toc40570456 \h </w:instrText>
+              <w:instrText xml:space="preserve"> PAGEREF _Toc40618996 \h </w:instrText>
             </w:r>
             <w:r>
               <w:rPr>
@@ -1588,7 +1598,7 @@
               <w:lang w:val="en-US" w:eastAsia="en-US"/>
             </w:rPr>
           </w:pPr>
-          <w:hyperlink w:anchor="_Toc40570457" w:history="1">
+          <w:hyperlink w:anchor="_Toc40618997" w:history="1">
             <w:r>
               <w:rPr>
                 <w:rStyle w:val="a5"/>
@@ -1616,7 +1626,7 @@
                 <w:noProof/>
                 <w:webHidden/>
               </w:rPr>
-              <w:instrText xml:space="preserve"> PAGEREF _Toc40570457 \h </w:instrText>
+              <w:instrText xml:space="preserve"> PAGEREF _Toc40618997 \h </w:instrText>
             </w:r>
             <w:r>
               <w:rPr>
@@ -1654,10 +1664,15 @@
               <w:tab w:val="right" w:leader="dot" w:pos="9679"/>
             </w:tabs>
             <w:rPr>
+              <w:rFonts w:asciiTheme="minorHAnsi" w:eastAsiaTheme="minorEastAsia" w:hAnsiTheme="minorHAnsi" w:cstheme="minorBidi"/>
               <w:noProof/>
+              <w:kern w:val="0"/>
+              <w:sz w:val="22"/>
+              <w:szCs w:val="22"/>
+              <w:lang w:val="en-US" w:eastAsia="en-US"/>
             </w:rPr>
           </w:pPr>
-          <w:hyperlink w:anchor="_Toc40570458" w:history="1">
+          <w:hyperlink w:anchor="_Toc40618998" w:history="1">
             <w:r>
               <w:rPr>
                 <w:rStyle w:val="a5"/>
@@ -1685,7 +1700,7 @@
                 <w:noProof/>
                 <w:webHidden/>
               </w:rPr>
-              <w:instrText xml:space="preserve"> PAGEREF _Toc40570458 \h </w:instrText>
+              <w:instrText xml:space="preserve"> PAGEREF _Toc40618998 \h </w:instrText>
             </w:r>
             <w:r>
               <w:rPr>
@@ -1717,6 +1732,228 @@
           </w:hyperlink>
         </w:p>
         <w:p>
+          <w:pPr>
+            <w:pStyle w:val="31"/>
+            <w:tabs>
+              <w:tab w:val="right" w:leader="dot" w:pos="9679"/>
+            </w:tabs>
+            <w:rPr>
+              <w:rFonts w:asciiTheme="minorHAnsi" w:eastAsiaTheme="minorEastAsia" w:hAnsiTheme="minorHAnsi" w:cstheme="minorBidi"/>
+              <w:noProof/>
+              <w:kern w:val="0"/>
+              <w:sz w:val="22"/>
+              <w:szCs w:val="22"/>
+              <w:lang w:val="en-US" w:eastAsia="en-US"/>
+            </w:rPr>
+          </w:pPr>
+          <w:hyperlink w:anchor="_Toc40618999" w:history="1">
+            <w:r>
+              <w:rPr>
+                <w:rStyle w:val="a5"/>
+                <w:noProof/>
+                <w:lang w:val="uk-UA"/>
+              </w:rPr>
+              <w:t>2.1.2. Даталогічне проектування</w:t>
+            </w:r>
+            <w:r>
+              <w:rPr>
+                <w:noProof/>
+                <w:webHidden/>
+              </w:rPr>
+              <w:tab/>
+            </w:r>
+            <w:r>
+              <w:rPr>
+                <w:noProof/>
+                <w:webHidden/>
+              </w:rPr>
+              <w:fldChar w:fldCharType="begin"/>
+            </w:r>
+            <w:r>
+              <w:rPr>
+                <w:noProof/>
+                <w:webHidden/>
+              </w:rPr>
+              <w:instrText xml:space="preserve"> PAGEREF _Toc40618999 \h </w:instrText>
+            </w:r>
+            <w:r>
+              <w:rPr>
+                <w:noProof/>
+                <w:webHidden/>
+              </w:rPr>
+            </w:r>
+            <w:r>
+              <w:rPr>
+                <w:noProof/>
+                <w:webHidden/>
+              </w:rPr>
+              <w:fldChar w:fldCharType="separate"/>
+            </w:r>
+            <w:r>
+              <w:rPr>
+                <w:noProof/>
+                <w:webHidden/>
+              </w:rPr>
+              <w:t>7</w:t>
+            </w:r>
+            <w:r>
+              <w:rPr>
+                <w:noProof/>
+                <w:webHidden/>
+              </w:rPr>
+              <w:fldChar w:fldCharType="end"/>
+            </w:r>
+          </w:hyperlink>
+        </w:p>
+        <w:p>
+          <w:pPr>
+            <w:pStyle w:val="21"/>
+            <w:tabs>
+              <w:tab w:val="right" w:leader="dot" w:pos="9679"/>
+            </w:tabs>
+            <w:rPr>
+              <w:rFonts w:asciiTheme="minorHAnsi" w:eastAsiaTheme="minorEastAsia" w:hAnsiTheme="minorHAnsi" w:cstheme="minorBidi"/>
+              <w:noProof/>
+              <w:kern w:val="0"/>
+              <w:sz w:val="22"/>
+              <w:szCs w:val="22"/>
+              <w:lang w:val="en-US" w:eastAsia="en-US"/>
+            </w:rPr>
+          </w:pPr>
+          <w:hyperlink w:anchor="_Toc40619000" w:history="1">
+            <w:r>
+              <w:rPr>
+                <w:rStyle w:val="a5"/>
+                <w:noProof/>
+                <w:lang w:val="uk-UA"/>
+              </w:rPr>
+              <w:t>2.2. Проектування серверної частини</w:t>
+            </w:r>
+            <w:r>
+              <w:rPr>
+                <w:noProof/>
+                <w:webHidden/>
+              </w:rPr>
+              <w:tab/>
+            </w:r>
+            <w:r>
+              <w:rPr>
+                <w:noProof/>
+                <w:webHidden/>
+              </w:rPr>
+              <w:fldChar w:fldCharType="begin"/>
+            </w:r>
+            <w:r>
+              <w:rPr>
+                <w:noProof/>
+                <w:webHidden/>
+              </w:rPr>
+              <w:instrText xml:space="preserve"> PAGEREF _Toc40619000 \h </w:instrText>
+            </w:r>
+            <w:r>
+              <w:rPr>
+                <w:noProof/>
+                <w:webHidden/>
+              </w:rPr>
+            </w:r>
+            <w:r>
+              <w:rPr>
+                <w:noProof/>
+                <w:webHidden/>
+              </w:rPr>
+              <w:fldChar w:fldCharType="separate"/>
+            </w:r>
+            <w:r>
+              <w:rPr>
+                <w:noProof/>
+                <w:webHidden/>
+              </w:rPr>
+              <w:t>10</w:t>
+            </w:r>
+            <w:r>
+              <w:rPr>
+                <w:noProof/>
+                <w:webHidden/>
+              </w:rPr>
+              <w:fldChar w:fldCharType="end"/>
+            </w:r>
+          </w:hyperlink>
+        </w:p>
+        <w:p>
+          <w:pPr>
+            <w:pStyle w:val="31"/>
+            <w:tabs>
+              <w:tab w:val="right" w:leader="dot" w:pos="9679"/>
+            </w:tabs>
+            <w:rPr>
+              <w:rFonts w:asciiTheme="minorHAnsi" w:eastAsiaTheme="minorEastAsia" w:hAnsiTheme="minorHAnsi" w:cstheme="minorBidi"/>
+              <w:noProof/>
+              <w:kern w:val="0"/>
+              <w:sz w:val="22"/>
+              <w:szCs w:val="22"/>
+              <w:lang w:val="en-US" w:eastAsia="en-US"/>
+            </w:rPr>
+          </w:pPr>
+          <w:hyperlink w:anchor="_Toc40619001" w:history="1">
+            <w:r>
+              <w:rPr>
+                <w:rStyle w:val="a5"/>
+                <w:noProof/>
+                <w:lang w:val="uk-UA"/>
+              </w:rPr>
+              <w:t>2.2.1. Схема і об’єкти бази даних</w:t>
+            </w:r>
+            <w:r>
+              <w:rPr>
+                <w:noProof/>
+                <w:webHidden/>
+              </w:rPr>
+              <w:tab/>
+            </w:r>
+            <w:r>
+              <w:rPr>
+                <w:noProof/>
+                <w:webHidden/>
+              </w:rPr>
+              <w:fldChar w:fldCharType="begin"/>
+            </w:r>
+            <w:r>
+              <w:rPr>
+                <w:noProof/>
+                <w:webHidden/>
+              </w:rPr>
+              <w:instrText xml:space="preserve"> PAGEREF _Toc40619001 \h </w:instrText>
+            </w:r>
+            <w:r>
+              <w:rPr>
+                <w:noProof/>
+                <w:webHidden/>
+              </w:rPr>
+            </w:r>
+            <w:r>
+              <w:rPr>
+                <w:noProof/>
+                <w:webHidden/>
+              </w:rPr>
+              <w:fldChar w:fldCharType="separate"/>
+            </w:r>
+            <w:r>
+              <w:rPr>
+                <w:noProof/>
+                <w:webHidden/>
+              </w:rPr>
+              <w:t>10</w:t>
+            </w:r>
+            <w:r>
+              <w:rPr>
+                <w:noProof/>
+                <w:webHidden/>
+              </w:rPr>
+              <w:fldChar w:fldCharType="end"/>
+            </w:r>
+          </w:hyperlink>
+        </w:p>
+        <w:p>
           <w:r>
             <w:rPr>
               <w:b/>
@@ -1735,20 +1972,18 @@
       <w:r>
         <w:br w:type="page"/>
       </w:r>
-      <w:bookmarkStart w:id="0" w:name="_GoBack"/>
-      <w:bookmarkEnd w:id="0"/>
     </w:p>
     <w:p>
       <w:pPr>
         <w:pStyle w:val="1"/>
         <w:jc w:val="center"/>
       </w:pPr>
-      <w:bookmarkStart w:id="1" w:name="_Toc40570450"/>
+      <w:bookmarkStart w:id="0" w:name="_Toc40618990"/>
       <w:r>
         <w:lastRenderedPageBreak/>
         <w:t>ВСТУП</w:t>
       </w:r>
-      <w:bookmarkEnd w:id="1"/>
+      <w:bookmarkEnd w:id="0"/>
     </w:p>
     <w:p/>
     <w:p>
@@ -2155,7 +2390,7 @@
           <w:lang w:val="uk-UA"/>
         </w:rPr>
       </w:pPr>
-      <w:bookmarkStart w:id="2" w:name="_Toc40570451"/>
+      <w:bookmarkStart w:id="1" w:name="_Toc40618991"/>
       <w:r>
         <w:rPr>
           <w:lang w:val="uk-UA"/>
@@ -2163,7 +2398,7 @@
         <w:lastRenderedPageBreak/>
         <w:t>1. ПОСТАНОВКА ЗАДАЧІ</w:t>
       </w:r>
-      <w:bookmarkEnd w:id="2"/>
+      <w:bookmarkEnd w:id="1"/>
     </w:p>
     <w:p>
       <w:pPr>
@@ -2208,14 +2443,14 @@
           <w:lang w:val="uk-UA"/>
         </w:rPr>
       </w:pPr>
-      <w:bookmarkStart w:id="3" w:name="_Toc40570452"/>
+      <w:bookmarkStart w:id="2" w:name="_Toc40618992"/>
       <w:r>
         <w:rPr>
           <w:lang w:val="uk-UA"/>
         </w:rPr>
         <w:t>1.1. Функціональні вимоги</w:t>
       </w:r>
-      <w:bookmarkEnd w:id="3"/>
+      <w:bookmarkEnd w:id="2"/>
     </w:p>
     <w:p>
       <w:pPr>
@@ -2457,7 +2692,7 @@
           <w:lang w:val="uk-UA"/>
         </w:rPr>
       </w:pPr>
-      <w:bookmarkStart w:id="4" w:name="_Toc40570453"/>
+      <w:bookmarkStart w:id="3" w:name="_Toc40618993"/>
       <w:r>
         <w:rPr>
           <w:lang w:val="uk-UA"/>
@@ -2465,7 +2700,7 @@
         <w:lastRenderedPageBreak/>
         <w:t>1.2. Вимоги до технічних і програмних засобів</w:t>
       </w:r>
-      <w:bookmarkEnd w:id="4"/>
+      <w:bookmarkEnd w:id="3"/>
     </w:p>
     <w:p>
       <w:pPr>
@@ -2483,14 +2718,14 @@
           <w:lang w:val="uk-UA"/>
         </w:rPr>
       </w:pPr>
-      <w:bookmarkStart w:id="5" w:name="_Toc40570454"/>
+      <w:bookmarkStart w:id="4" w:name="_Toc40618994"/>
       <w:r>
         <w:rPr>
           <w:lang w:val="uk-UA"/>
         </w:rPr>
         <w:t>1.2.1. Вимоги до технічних засобів</w:t>
       </w:r>
-      <w:bookmarkEnd w:id="5"/>
+      <w:bookmarkEnd w:id="4"/>
     </w:p>
     <w:p>
       <w:pPr>
@@ -2599,14 +2834,14 @@
           <w:lang w:val="uk-UA"/>
         </w:rPr>
       </w:pPr>
-      <w:bookmarkStart w:id="6" w:name="_Toc40570455"/>
+      <w:bookmarkStart w:id="5" w:name="_Toc40618995"/>
       <w:r>
         <w:rPr>
           <w:lang w:val="uk-UA"/>
         </w:rPr>
         <w:t>1.2.2. Вимоги до програмних засобів</w:t>
       </w:r>
-      <w:bookmarkEnd w:id="6"/>
+      <w:bookmarkEnd w:id="5"/>
     </w:p>
     <w:p>
       <w:pPr>
@@ -2781,21 +3016,7 @@
           <w:sz w:val="28"/>
           <w:lang w:val="uk-UA"/>
         </w:rPr>
-        <w:t>і клієнт до нього</w:t>
-      </w:r>
-      <w:r>
-        <w:rPr>
-          <w:sz w:val="28"/>
-          <w:lang w:val="uk-UA"/>
-        </w:rPr>
-        <w:t>, доступ до терміналу або консолі</w:t>
-      </w:r>
-      <w:r>
-        <w:rPr>
-          <w:sz w:val="28"/>
-          <w:lang w:val="uk-UA"/>
-        </w:rPr>
-        <w:t>.</w:t>
+        <w:t>і клієнт до нього, доступ до терміналу або консолі.</w:t>
       </w:r>
     </w:p>
     <w:p>
@@ -2823,7 +3044,7 @@
           <w:lang w:val="uk-UA"/>
         </w:rPr>
       </w:pPr>
-      <w:bookmarkStart w:id="7" w:name="_Toc40570456"/>
+      <w:bookmarkStart w:id="6" w:name="_Toc40618996"/>
       <w:r>
         <w:rPr>
           <w:lang w:val="uk-UA"/>
@@ -2831,7 +3052,7 @@
         <w:lastRenderedPageBreak/>
         <w:t>2. ПРОЕКТУВАННЯ БАЗИ ДАНИХ</w:t>
       </w:r>
-      <w:bookmarkEnd w:id="7"/>
+      <w:bookmarkEnd w:id="6"/>
     </w:p>
     <w:p>
       <w:pPr>
@@ -2841,14 +3062,14 @@
           <w:lang w:val="uk-UA"/>
         </w:rPr>
       </w:pPr>
-      <w:bookmarkStart w:id="8" w:name="_Toc40570457"/>
+      <w:bookmarkStart w:id="7" w:name="_Toc40618997"/>
       <w:r>
         <w:rPr>
           <w:lang w:val="uk-UA"/>
         </w:rPr>
         <w:t>2.1. Інфологічне та датологічне проектування</w:t>
       </w:r>
-      <w:bookmarkEnd w:id="8"/>
+      <w:bookmarkEnd w:id="7"/>
     </w:p>
     <w:p>
       <w:pPr>
@@ -2858,18 +3079,4460 @@
           <w:lang w:val="uk-UA"/>
         </w:rPr>
       </w:pPr>
-      <w:bookmarkStart w:id="9" w:name="_Toc40570458"/>
+      <w:bookmarkStart w:id="8" w:name="_Toc40618998"/>
       <w:r>
         <w:rPr>
           <w:lang w:val="uk-UA"/>
         </w:rPr>
         <w:t>2.1.1. Інфологічне проектування</w:t>
       </w:r>
+      <w:bookmarkEnd w:id="8"/>
+    </w:p>
+    <w:p>
+      <w:pPr>
+        <w:rPr>
+          <w:lang w:val="uk-UA"/>
+        </w:rPr>
+      </w:pPr>
+    </w:p>
+    <w:p>
+      <w:pPr>
+        <w:rPr>
+          <w:lang w:val="uk-UA"/>
+        </w:rPr>
+      </w:pPr>
+    </w:p>
+    <w:p>
+      <w:pPr>
+        <w:rPr>
+          <w:sz w:val="28"/>
+          <w:szCs w:val="28"/>
+          <w:lang w:val="uk-UA"/>
+        </w:rPr>
+      </w:pPr>
+      <w:r>
+        <w:rPr>
+          <w:noProof/>
+          <w:sz w:val="28"/>
+          <w:szCs w:val="28"/>
+          <w:lang w:val="en-US" w:eastAsia="en-US"/>
+        </w:rPr>
+        <w:drawing>
+          <wp:inline distT="0" distB="0" distL="0" distR="0" wp14:anchorId="0092431A" wp14:editId="0624DAF2">
+            <wp:extent cx="6103620" cy="5798820"/>
+            <wp:effectExtent l="0" t="0" r="0" b="0"/>
+            <wp:docPr id="5" name="Рисунок 5"/>
+            <wp:cNvGraphicFramePr>
+              <a:graphicFrameLocks xmlns:a="http://schemas.openxmlformats.org/drawingml/2006/main" noChangeAspect="1"/>
+            </wp:cNvGraphicFramePr>
+            <a:graphic xmlns:a="http://schemas.openxmlformats.org/drawingml/2006/main">
+              <a:graphicData uri="http://schemas.openxmlformats.org/drawingml/2006/picture">
+                <pic:pic xmlns:pic="http://schemas.openxmlformats.org/drawingml/2006/picture">
+                  <pic:nvPicPr>
+                    <pic:cNvPr id="0" name="Picture 5"/>
+                    <pic:cNvPicPr>
+                      <a:picLocks noChangeAspect="1" noChangeArrowheads="1"/>
+                    </pic:cNvPicPr>
+                  </pic:nvPicPr>
+                  <pic:blipFill>
+                    <a:blip r:embed="rId5">
+                      <a:extLst>
+                        <a:ext uri="{28A0092B-C50C-407E-A947-70E740481C1C}">
+                          <a14:useLocalDpi xmlns:a14="http://schemas.microsoft.com/office/drawing/2010/main" val="0"/>
+                        </a:ext>
+                      </a:extLst>
+                    </a:blip>
+                    <a:srcRect/>
+                    <a:stretch>
+                      <a:fillRect/>
+                    </a:stretch>
+                  </pic:blipFill>
+                  <pic:spPr bwMode="auto">
+                    <a:xfrm>
+                      <a:off x="0" y="0"/>
+                      <a:ext cx="6103620" cy="5798820"/>
+                    </a:xfrm>
+                    <a:prstGeom prst="rect">
+                      <a:avLst/>
+                    </a:prstGeom>
+                    <a:noFill/>
+                    <a:ln>
+                      <a:noFill/>
+                    </a:ln>
+                  </pic:spPr>
+                </pic:pic>
+              </a:graphicData>
+            </a:graphic>
+          </wp:inline>
+        </w:drawing>
+      </w:r>
+    </w:p>
+    <w:p>
+      <w:pPr>
+        <w:suppressAutoHyphens w:val="0"/>
+        <w:spacing w:after="160" w:line="259" w:lineRule="auto"/>
+        <w:jc w:val="center"/>
+        <w:rPr>
+          <w:sz w:val="28"/>
+          <w:szCs w:val="28"/>
+          <w:lang w:val="uk-UA"/>
+        </w:rPr>
+      </w:pPr>
+      <w:r>
+        <w:rPr>
+          <w:sz w:val="28"/>
+          <w:szCs w:val="28"/>
+          <w:lang w:val="uk-UA"/>
+        </w:rPr>
+        <w:t>Рис. 2.1. – Інфологічна модель</w:t>
+      </w:r>
+    </w:p>
+    <w:p>
+      <w:pPr>
+        <w:rPr>
+          <w:sz w:val="28"/>
+          <w:szCs w:val="28"/>
+          <w:lang w:val="uk-UA"/>
+        </w:rPr>
+      </w:pPr>
+      <w:r>
+        <w:rPr>
+          <w:sz w:val="28"/>
+          <w:szCs w:val="28"/>
+          <w:lang w:val="uk-UA"/>
+        </w:rPr>
+        <w:t xml:space="preserve">У користувача може бути декілька ролей і ролі можуть мати більше одного користувача. У користувача може бути декілька профілів. Профіль має один тариф, одне місто кожне місто може мати одну область. Кожен виставлений рахунок має один профіль. </w:t>
+      </w:r>
+    </w:p>
+    <w:p>
+      <w:pPr>
+        <w:suppressAutoHyphens w:val="0"/>
+        <w:spacing w:after="160" w:line="259" w:lineRule="auto"/>
+        <w:rPr>
+          <w:sz w:val="28"/>
+          <w:szCs w:val="28"/>
+          <w:lang w:val="uk-UA"/>
+        </w:rPr>
+      </w:pPr>
+      <w:r>
+        <w:rPr>
+          <w:sz w:val="28"/>
+          <w:szCs w:val="28"/>
+          <w:lang w:val="uk-UA"/>
+        </w:rPr>
+        <w:br w:type="page"/>
+      </w:r>
+    </w:p>
+    <w:p>
+      <w:pPr>
+        <w:pStyle w:val="3"/>
+        <w:jc w:val="center"/>
+        <w:rPr>
+          <w:lang w:val="uk-UA"/>
+        </w:rPr>
+      </w:pPr>
+      <w:bookmarkStart w:id="9" w:name="_Toc40618999"/>
+      <w:r>
+        <w:rPr>
+          <w:lang w:val="uk-UA"/>
+        </w:rPr>
+        <w:lastRenderedPageBreak/>
+        <w:t>2.1.2. Даталогічне проектування</w:t>
+      </w:r>
       <w:bookmarkEnd w:id="9"/>
     </w:p>
     <w:p>
       <w:pPr>
-        <w:rPr>
+        <w:spacing w:line="360" w:lineRule="auto"/>
+        <w:rPr>
+          <w:b/>
+          <w:sz w:val="32"/>
+          <w:szCs w:val="32"/>
+          <w:lang w:val="uk-UA"/>
+        </w:rPr>
+      </w:pPr>
+    </w:p>
+    <w:p>
+      <w:pPr>
+        <w:spacing w:line="360" w:lineRule="auto"/>
+        <w:rPr>
+          <w:b/>
+          <w:sz w:val="28"/>
+          <w:szCs w:val="28"/>
+        </w:rPr>
+      </w:pPr>
+      <w:r>
+        <w:rPr>
+          <w:b/>
+          <w:sz w:val="28"/>
+          <w:szCs w:val="28"/>
+          <w:lang w:val="uk-UA"/>
+        </w:rPr>
+        <w:t xml:space="preserve">Таблиця </w:t>
+      </w:r>
+      <w:r>
+        <w:rPr>
+          <w:b/>
+          <w:sz w:val="28"/>
+          <w:szCs w:val="28"/>
+          <w:lang w:val="en-US"/>
+        </w:rPr>
+        <w:t>tariff(</w:t>
+      </w:r>
+      <w:r>
+        <w:rPr>
+          <w:b/>
+          <w:sz w:val="28"/>
+          <w:szCs w:val="28"/>
+        </w:rPr>
+        <w:t>тарифи)</w:t>
+      </w:r>
+    </w:p>
+    <w:p>
+      <w:pPr>
+        <w:pStyle w:val="a4"/>
+        <w:numPr>
+          <w:ilvl w:val="0"/>
+          <w:numId w:val="5"/>
+        </w:numPr>
+        <w:spacing w:line="360" w:lineRule="auto"/>
+        <w:rPr>
+          <w:sz w:val="28"/>
+          <w:szCs w:val="28"/>
+        </w:rPr>
+      </w:pPr>
+      <w:r>
+        <w:rPr>
+          <w:sz w:val="28"/>
+          <w:szCs w:val="28"/>
+          <w:lang w:val="en-US"/>
+        </w:rPr>
+        <w:t>id тарифу, авто</w:t>
+      </w:r>
+      <w:r>
+        <w:rPr>
+          <w:sz w:val="28"/>
+          <w:szCs w:val="28"/>
+          <w:lang w:val="uk-UA"/>
+        </w:rPr>
+        <w:t>інкрементальне поле</w:t>
+      </w:r>
+      <w:r>
+        <w:rPr>
+          <w:sz w:val="28"/>
+          <w:szCs w:val="28"/>
+          <w:lang w:val="uk-UA"/>
+        </w:rPr>
+        <w:t>.</w:t>
+      </w:r>
+    </w:p>
+    <w:p>
+      <w:pPr>
+        <w:pStyle w:val="a4"/>
+        <w:numPr>
+          <w:ilvl w:val="0"/>
+          <w:numId w:val="5"/>
+        </w:numPr>
+        <w:spacing w:line="360" w:lineRule="auto"/>
+        <w:rPr>
+          <w:sz w:val="28"/>
+          <w:szCs w:val="28"/>
+        </w:rPr>
+      </w:pPr>
+      <w:r>
+        <w:rPr>
+          <w:sz w:val="28"/>
+          <w:szCs w:val="28"/>
+          <w:lang w:val="en-US"/>
+        </w:rPr>
+        <w:t>tariff</w:t>
+      </w:r>
+      <w:r>
+        <w:rPr>
+          <w:sz w:val="28"/>
+          <w:szCs w:val="28"/>
+        </w:rPr>
+        <w:t>_</w:t>
+      </w:r>
+      <w:r>
+        <w:rPr>
+          <w:sz w:val="28"/>
+          <w:szCs w:val="28"/>
+          <w:lang w:val="en-US"/>
+        </w:rPr>
+        <w:t>name</w:t>
+      </w:r>
+      <w:r>
+        <w:rPr>
+          <w:sz w:val="28"/>
+          <w:szCs w:val="28"/>
+        </w:rPr>
+        <w:t xml:space="preserve"> – </w:t>
+      </w:r>
+      <w:r>
+        <w:rPr>
+          <w:sz w:val="28"/>
+          <w:szCs w:val="28"/>
+        </w:rPr>
+        <w:t>поле, в якому м</w:t>
+      </w:r>
+      <w:r>
+        <w:rPr>
+          <w:sz w:val="28"/>
+          <w:szCs w:val="28"/>
+          <w:lang w:val="uk-UA"/>
+        </w:rPr>
+        <w:t>іститься назва тарифу, обмежене в 16 символів, оскільки майже гарантовано назва тарифу не буде більшою.</w:t>
+      </w:r>
+    </w:p>
+    <w:p>
+      <w:pPr>
+        <w:pStyle w:val="a4"/>
+        <w:numPr>
+          <w:ilvl w:val="0"/>
+          <w:numId w:val="5"/>
+        </w:numPr>
+        <w:spacing w:line="360" w:lineRule="auto"/>
+        <w:rPr>
+          <w:sz w:val="28"/>
+          <w:szCs w:val="28"/>
+        </w:rPr>
+      </w:pPr>
+      <w:r>
+        <w:rPr>
+          <w:sz w:val="28"/>
+          <w:szCs w:val="28"/>
+          <w:lang w:val="en-US"/>
+        </w:rPr>
+        <w:t>price</w:t>
+      </w:r>
+      <w:r>
+        <w:rPr>
+          <w:sz w:val="28"/>
+          <w:szCs w:val="28"/>
+          <w:lang w:val="uk-UA"/>
+        </w:rPr>
+        <w:t xml:space="preserve"> – поле типу числа с плаваючою комою яке відображає ціну за одну одиницю електроенергію згідно цього тарифу.</w:t>
+      </w:r>
+    </w:p>
+    <w:p>
+      <w:pPr>
+        <w:spacing w:line="360" w:lineRule="auto"/>
+        <w:rPr>
+          <w:b/>
+          <w:sz w:val="28"/>
+          <w:szCs w:val="28"/>
+          <w:lang w:val="uk-UA"/>
+        </w:rPr>
+      </w:pPr>
+      <w:r>
+        <w:rPr>
+          <w:b/>
+          <w:sz w:val="28"/>
+          <w:szCs w:val="28"/>
+          <w:lang w:val="uk-UA"/>
+        </w:rPr>
+        <w:t xml:space="preserve">Таблиця </w:t>
+      </w:r>
+      <w:r>
+        <w:rPr>
+          <w:b/>
+          <w:sz w:val="28"/>
+          <w:szCs w:val="28"/>
+          <w:lang w:val="en-US"/>
+        </w:rPr>
+        <w:t>state</w:t>
+      </w:r>
+      <w:r>
+        <w:rPr>
+          <w:b/>
+          <w:sz w:val="28"/>
+          <w:szCs w:val="28"/>
+          <w:lang w:val="uk-UA"/>
+        </w:rPr>
+        <w:t>(області)</w:t>
+      </w:r>
+    </w:p>
+    <w:p>
+      <w:pPr>
+        <w:pStyle w:val="a4"/>
+        <w:numPr>
+          <w:ilvl w:val="0"/>
+          <w:numId w:val="6"/>
+        </w:numPr>
+        <w:spacing w:line="360" w:lineRule="auto"/>
+        <w:rPr>
+          <w:sz w:val="28"/>
+          <w:szCs w:val="28"/>
+          <w:lang w:val="en-US"/>
+        </w:rPr>
+      </w:pPr>
+      <w:r>
+        <w:rPr>
+          <w:sz w:val="28"/>
+          <w:szCs w:val="28"/>
+          <w:lang w:val="en-US"/>
+        </w:rPr>
+        <w:t>id</w:t>
+      </w:r>
+      <w:r>
+        <w:rPr>
+          <w:sz w:val="28"/>
+          <w:szCs w:val="28"/>
+          <w:lang w:val="uk-UA"/>
+        </w:rPr>
+        <w:t xml:space="preserve"> області, автоінкрементальне поле.</w:t>
+      </w:r>
+    </w:p>
+    <w:p>
+      <w:pPr>
+        <w:pStyle w:val="a4"/>
+        <w:numPr>
+          <w:ilvl w:val="0"/>
+          <w:numId w:val="6"/>
+        </w:numPr>
+        <w:spacing w:line="360" w:lineRule="auto"/>
+        <w:rPr>
+          <w:sz w:val="28"/>
+          <w:szCs w:val="28"/>
+        </w:rPr>
+      </w:pPr>
+      <w:r>
+        <w:rPr>
+          <w:sz w:val="28"/>
+          <w:szCs w:val="28"/>
+          <w:lang w:val="en-US"/>
+        </w:rPr>
+        <w:t>state</w:t>
+      </w:r>
+      <w:r>
+        <w:rPr>
+          <w:sz w:val="28"/>
+          <w:szCs w:val="28"/>
+        </w:rPr>
+        <w:t>_</w:t>
+      </w:r>
+      <w:r>
+        <w:rPr>
+          <w:sz w:val="28"/>
+          <w:szCs w:val="28"/>
+          <w:lang w:val="en-US"/>
+        </w:rPr>
+        <w:t>name</w:t>
+      </w:r>
+      <w:r>
+        <w:rPr>
+          <w:sz w:val="28"/>
+          <w:szCs w:val="28"/>
+          <w:lang w:val="uk-UA"/>
+        </w:rPr>
+        <w:t xml:space="preserve"> – поле, </w:t>
+      </w:r>
+      <w:r>
+        <w:rPr>
+          <w:sz w:val="28"/>
+          <w:szCs w:val="28"/>
+        </w:rPr>
+        <w:t>в якому м</w:t>
+      </w:r>
+      <w:r>
+        <w:rPr>
+          <w:sz w:val="28"/>
+          <w:szCs w:val="28"/>
+          <w:lang w:val="uk-UA"/>
+        </w:rPr>
+        <w:t xml:space="preserve">іститься назва </w:t>
+      </w:r>
+      <w:r>
+        <w:rPr>
+          <w:sz w:val="28"/>
+          <w:szCs w:val="28"/>
+          <w:lang w:val="uk-UA"/>
+        </w:rPr>
+        <w:t>області</w:t>
+      </w:r>
+      <w:r>
+        <w:rPr>
+          <w:sz w:val="28"/>
+          <w:szCs w:val="28"/>
+          <w:lang w:val="uk-UA"/>
+        </w:rPr>
+        <w:t xml:space="preserve">, обмежене в 32 символи, оскільки назва </w:t>
+      </w:r>
+      <w:r>
+        <w:rPr>
+          <w:sz w:val="28"/>
+          <w:szCs w:val="28"/>
+          <w:lang w:val="uk-UA"/>
+        </w:rPr>
+        <w:t xml:space="preserve">області </w:t>
+      </w:r>
+      <w:r>
+        <w:rPr>
+          <w:sz w:val="28"/>
+          <w:szCs w:val="28"/>
+          <w:lang w:val="uk-UA"/>
+        </w:rPr>
+        <w:t>не буде більшою.</w:t>
+      </w:r>
+    </w:p>
+    <w:p>
+      <w:pPr>
+        <w:spacing w:line="360" w:lineRule="auto"/>
+        <w:rPr>
+          <w:b/>
+          <w:sz w:val="28"/>
+          <w:szCs w:val="28"/>
+          <w:lang w:val="uk-UA"/>
+        </w:rPr>
+      </w:pPr>
+      <w:r>
+        <w:rPr>
+          <w:b/>
+          <w:sz w:val="28"/>
+          <w:szCs w:val="28"/>
+          <w:lang w:val="uk-UA"/>
+        </w:rPr>
+        <w:t xml:space="preserve">Таблиця </w:t>
+      </w:r>
+      <w:r>
+        <w:rPr>
+          <w:b/>
+          <w:sz w:val="28"/>
+          <w:szCs w:val="28"/>
+          <w:lang w:val="en-US"/>
+        </w:rPr>
+        <w:t>city</w:t>
+      </w:r>
+      <w:r>
+        <w:rPr>
+          <w:b/>
+          <w:sz w:val="28"/>
+          <w:szCs w:val="28"/>
+          <w:lang w:val="uk-UA"/>
+        </w:rPr>
+        <w:t>(міста)</w:t>
+      </w:r>
+    </w:p>
+    <w:p>
+      <w:pPr>
+        <w:pStyle w:val="a4"/>
+        <w:numPr>
+          <w:ilvl w:val="0"/>
+          <w:numId w:val="6"/>
+        </w:numPr>
+        <w:spacing w:line="360" w:lineRule="auto"/>
+        <w:rPr>
+          <w:sz w:val="28"/>
+          <w:szCs w:val="28"/>
+          <w:lang w:val="en-US"/>
+        </w:rPr>
+      </w:pPr>
+      <w:r>
+        <w:rPr>
+          <w:sz w:val="28"/>
+          <w:szCs w:val="28"/>
+          <w:lang w:val="en-US"/>
+        </w:rPr>
+        <w:t>id</w:t>
+      </w:r>
+      <w:r>
+        <w:rPr>
+          <w:sz w:val="28"/>
+          <w:szCs w:val="28"/>
+          <w:lang w:val="uk-UA"/>
+        </w:rPr>
+        <w:t xml:space="preserve"> міста, </w:t>
+      </w:r>
+      <w:r>
+        <w:rPr>
+          <w:sz w:val="28"/>
+          <w:szCs w:val="28"/>
+          <w:lang w:val="uk-UA"/>
+        </w:rPr>
+        <w:t>автоінкрементальне поле</w:t>
+      </w:r>
+      <w:r>
+        <w:rPr>
+          <w:sz w:val="28"/>
+          <w:szCs w:val="28"/>
+          <w:lang w:val="uk-UA"/>
+        </w:rPr>
+        <w:t>.</w:t>
+      </w:r>
+    </w:p>
+    <w:p>
+      <w:pPr>
+        <w:pStyle w:val="a4"/>
+        <w:numPr>
+          <w:ilvl w:val="0"/>
+          <w:numId w:val="7"/>
+        </w:numPr>
+        <w:spacing w:line="360" w:lineRule="auto"/>
+        <w:rPr>
+          <w:sz w:val="28"/>
+          <w:szCs w:val="28"/>
+          <w:lang w:val="en-US"/>
+        </w:rPr>
+      </w:pPr>
+      <w:r>
+        <w:rPr>
+          <w:sz w:val="28"/>
+          <w:szCs w:val="28"/>
+          <w:lang w:val="en-US"/>
+        </w:rPr>
+        <w:t>state</w:t>
+      </w:r>
+      <w:r>
+        <w:rPr>
+          <w:sz w:val="28"/>
+          <w:szCs w:val="28"/>
+          <w:lang w:val="en-US"/>
+        </w:rPr>
+        <w:t>_</w:t>
+      </w:r>
+      <w:r>
+        <w:rPr>
+          <w:sz w:val="28"/>
+          <w:szCs w:val="28"/>
+          <w:lang w:val="en-US"/>
+        </w:rPr>
+        <w:t>id</w:t>
+      </w:r>
+      <w:r>
+        <w:rPr>
+          <w:sz w:val="28"/>
+          <w:szCs w:val="28"/>
+          <w:lang w:val="uk-UA"/>
+        </w:rPr>
+        <w:t xml:space="preserve"> – поле,</w:t>
+      </w:r>
+      <w:r>
+        <w:rPr>
+          <w:sz w:val="28"/>
+          <w:szCs w:val="28"/>
+          <w:lang w:val="uk-UA"/>
+        </w:rPr>
+        <w:t xml:space="preserve"> яке є зовнішнім ключе</w:t>
+      </w:r>
+      <w:r>
+        <w:rPr>
+          <w:sz w:val="28"/>
+          <w:szCs w:val="28"/>
+          <w:lang w:val="uk-UA"/>
+        </w:rPr>
+        <w:t xml:space="preserve">м для поля </w:t>
+      </w:r>
+      <w:r>
+        <w:rPr>
+          <w:sz w:val="28"/>
+          <w:szCs w:val="28"/>
+          <w:lang w:val="en-US"/>
+        </w:rPr>
+        <w:t>id</w:t>
+      </w:r>
+      <w:r>
+        <w:rPr>
+          <w:sz w:val="28"/>
+          <w:szCs w:val="28"/>
+          <w:lang w:val="en-US"/>
+        </w:rPr>
+        <w:t xml:space="preserve"> </w:t>
+      </w:r>
+      <w:r>
+        <w:rPr>
+          <w:sz w:val="28"/>
+          <w:szCs w:val="28"/>
+        </w:rPr>
+        <w:t>таблиц</w:t>
+      </w:r>
+      <w:r>
+        <w:rPr>
+          <w:sz w:val="28"/>
+          <w:szCs w:val="28"/>
+          <w:lang w:val="uk-UA"/>
+        </w:rPr>
+        <w:t xml:space="preserve">і </w:t>
+      </w:r>
+      <w:r>
+        <w:rPr>
+          <w:sz w:val="28"/>
+          <w:szCs w:val="28"/>
+          <w:lang w:val="en-US"/>
+        </w:rPr>
+        <w:t>state</w:t>
+      </w:r>
+      <w:r>
+        <w:rPr>
+          <w:sz w:val="28"/>
+          <w:szCs w:val="28"/>
+          <w:lang w:val="uk-UA"/>
+        </w:rPr>
+        <w:t xml:space="preserve"> і позначає область, в якій знаходиться місто.</w:t>
+      </w:r>
+    </w:p>
+    <w:p>
+      <w:pPr>
+        <w:pStyle w:val="a4"/>
+        <w:numPr>
+          <w:ilvl w:val="0"/>
+          <w:numId w:val="6"/>
+        </w:numPr>
+        <w:spacing w:line="360" w:lineRule="auto"/>
+        <w:rPr>
+          <w:sz w:val="28"/>
+          <w:szCs w:val="28"/>
+        </w:rPr>
+      </w:pPr>
+      <w:r>
+        <w:rPr>
+          <w:sz w:val="28"/>
+          <w:szCs w:val="28"/>
+          <w:lang w:val="en-US"/>
+        </w:rPr>
+        <w:t>city</w:t>
+      </w:r>
+      <w:r>
+        <w:rPr>
+          <w:sz w:val="28"/>
+          <w:szCs w:val="28"/>
+        </w:rPr>
+        <w:t>_</w:t>
+      </w:r>
+      <w:r>
+        <w:rPr>
+          <w:sz w:val="28"/>
+          <w:szCs w:val="28"/>
+          <w:lang w:val="en-US"/>
+        </w:rPr>
+        <w:t>name</w:t>
+      </w:r>
+      <w:r>
+        <w:rPr>
+          <w:sz w:val="28"/>
+          <w:szCs w:val="28"/>
+          <w:lang w:val="uk-UA"/>
+        </w:rPr>
+        <w:t xml:space="preserve"> – поле, в якому міститься назва міста обмежене в 16 символів</w:t>
+      </w:r>
+      <w:r>
+        <w:rPr>
+          <w:sz w:val="28"/>
+          <w:szCs w:val="28"/>
+          <w:lang w:val="uk-UA"/>
+        </w:rPr>
+        <w:t xml:space="preserve">, оскільки назва </w:t>
+      </w:r>
+      <w:r>
+        <w:rPr>
+          <w:sz w:val="28"/>
+          <w:szCs w:val="28"/>
+          <w:lang w:val="uk-UA"/>
+        </w:rPr>
+        <w:t>міста</w:t>
+      </w:r>
+      <w:r>
+        <w:rPr>
+          <w:sz w:val="28"/>
+          <w:szCs w:val="28"/>
+          <w:lang w:val="uk-UA"/>
+        </w:rPr>
+        <w:t xml:space="preserve"> не буде більшою.</w:t>
+      </w:r>
+    </w:p>
+    <w:p>
+      <w:pPr>
+        <w:spacing w:line="360" w:lineRule="auto"/>
+        <w:rPr>
+          <w:b/>
+          <w:sz w:val="28"/>
+          <w:szCs w:val="28"/>
+          <w:lang w:val="uk-UA"/>
+        </w:rPr>
+      </w:pPr>
+      <w:r>
+        <w:rPr>
+          <w:b/>
+          <w:sz w:val="28"/>
+          <w:szCs w:val="28"/>
+          <w:lang w:val="uk-UA"/>
+        </w:rPr>
+        <w:t xml:space="preserve">Таблиця </w:t>
+      </w:r>
+      <w:r>
+        <w:rPr>
+          <w:b/>
+          <w:sz w:val="28"/>
+          <w:szCs w:val="28"/>
+          <w:lang w:val="en-US"/>
+        </w:rPr>
+        <w:t>role</w:t>
+      </w:r>
+      <w:r>
+        <w:rPr>
+          <w:b/>
+          <w:sz w:val="28"/>
+          <w:szCs w:val="28"/>
+          <w:lang w:val="uk-UA"/>
+        </w:rPr>
+        <w:t xml:space="preserve"> (ролі)</w:t>
+      </w:r>
+    </w:p>
+    <w:p>
+      <w:pPr>
+        <w:pStyle w:val="a4"/>
+        <w:numPr>
+          <w:ilvl w:val="0"/>
+          <w:numId w:val="8"/>
+        </w:numPr>
+        <w:spacing w:line="360" w:lineRule="auto"/>
+        <w:rPr>
+          <w:b/>
+          <w:sz w:val="28"/>
+          <w:szCs w:val="28"/>
+        </w:rPr>
+      </w:pPr>
+      <w:r>
+        <w:rPr>
+          <w:sz w:val="28"/>
+          <w:szCs w:val="28"/>
+          <w:lang w:val="en-US"/>
+        </w:rPr>
+        <w:t>id</w:t>
+      </w:r>
+      <w:r>
+        <w:rPr>
+          <w:sz w:val="28"/>
+          <w:szCs w:val="28"/>
+          <w:lang w:val="uk-UA"/>
+        </w:rPr>
+        <w:t xml:space="preserve"> </w:t>
+      </w:r>
+      <w:r>
+        <w:rPr>
+          <w:sz w:val="28"/>
+          <w:szCs w:val="28"/>
+          <w:lang w:val="uk-UA"/>
+        </w:rPr>
+        <w:t>ролі</w:t>
+      </w:r>
+      <w:r>
+        <w:rPr>
+          <w:sz w:val="28"/>
+          <w:szCs w:val="28"/>
+          <w:lang w:val="uk-UA"/>
+        </w:rPr>
+        <w:t>, автоінкрементальне поле.</w:t>
+      </w:r>
+    </w:p>
+    <w:p>
+      <w:pPr>
+        <w:pStyle w:val="a4"/>
+        <w:numPr>
+          <w:ilvl w:val="0"/>
+          <w:numId w:val="6"/>
+        </w:numPr>
+        <w:spacing w:line="360" w:lineRule="auto"/>
+        <w:rPr>
+          <w:sz w:val="28"/>
+          <w:szCs w:val="28"/>
+        </w:rPr>
+      </w:pPr>
+      <w:r>
+        <w:rPr>
+          <w:sz w:val="28"/>
+          <w:szCs w:val="28"/>
+          <w:lang w:val="en-US"/>
+        </w:rPr>
+        <w:t>role</w:t>
+      </w:r>
+      <w:r>
+        <w:rPr>
+          <w:sz w:val="28"/>
+          <w:szCs w:val="28"/>
+          <w:lang w:val="uk-UA"/>
+        </w:rPr>
+        <w:t xml:space="preserve"> – поле, в якому знаходиться назва ролі</w:t>
+      </w:r>
+      <w:r>
+        <w:rPr>
+          <w:sz w:val="28"/>
+          <w:szCs w:val="28"/>
+          <w:lang w:val="uk-UA"/>
+        </w:rPr>
+        <w:t xml:space="preserve"> </w:t>
+      </w:r>
+      <w:r>
+        <w:rPr>
+          <w:sz w:val="28"/>
+          <w:szCs w:val="28"/>
+          <w:lang w:val="uk-UA"/>
+        </w:rPr>
+        <w:t xml:space="preserve">обмежене в 16 символів, оскільки назва </w:t>
+      </w:r>
+      <w:r>
+        <w:rPr>
+          <w:sz w:val="28"/>
+          <w:szCs w:val="28"/>
+          <w:lang w:val="uk-UA"/>
+        </w:rPr>
+        <w:t>ролі</w:t>
+      </w:r>
+      <w:r>
+        <w:rPr>
+          <w:sz w:val="28"/>
+          <w:szCs w:val="28"/>
+          <w:lang w:val="uk-UA"/>
+        </w:rPr>
+        <w:t xml:space="preserve"> не буде більшою.</w:t>
+      </w:r>
+    </w:p>
+    <w:p>
+      <w:pPr>
+        <w:spacing w:line="360" w:lineRule="auto"/>
+        <w:rPr>
+          <w:b/>
+          <w:sz w:val="28"/>
+          <w:szCs w:val="28"/>
+          <w:lang w:val="uk-UA"/>
+        </w:rPr>
+      </w:pPr>
+      <w:r>
+        <w:rPr>
+          <w:b/>
+          <w:sz w:val="28"/>
+          <w:szCs w:val="28"/>
+          <w:lang w:val="uk-UA"/>
+        </w:rPr>
+        <w:t xml:space="preserve">Таблиця </w:t>
+      </w:r>
+      <w:r>
+        <w:rPr>
+          <w:b/>
+          <w:sz w:val="28"/>
+          <w:szCs w:val="28"/>
+          <w:lang w:val="en-US"/>
+        </w:rPr>
+        <w:t>user</w:t>
+      </w:r>
+      <w:r>
+        <w:rPr>
+          <w:b/>
+          <w:sz w:val="28"/>
+          <w:szCs w:val="28"/>
+        </w:rPr>
+        <w:t>_</w:t>
+      </w:r>
+      <w:r>
+        <w:rPr>
+          <w:b/>
+          <w:sz w:val="28"/>
+          <w:szCs w:val="28"/>
+          <w:lang w:val="en-US"/>
+        </w:rPr>
+        <w:t>role</w:t>
+      </w:r>
+      <w:r>
+        <w:rPr>
+          <w:b/>
+          <w:sz w:val="28"/>
+          <w:szCs w:val="28"/>
+          <w:lang w:val="uk-UA"/>
+        </w:rPr>
+        <w:t xml:space="preserve"> (користувач-роль)</w:t>
+      </w:r>
+    </w:p>
+    <w:p>
+      <w:pPr>
+        <w:pStyle w:val="a4"/>
+        <w:numPr>
+          <w:ilvl w:val="0"/>
+          <w:numId w:val="9"/>
+        </w:numPr>
+        <w:spacing w:line="360" w:lineRule="auto"/>
+        <w:rPr>
+          <w:b/>
+          <w:sz w:val="28"/>
+          <w:szCs w:val="28"/>
+          <w:lang w:val="uk-UA"/>
+        </w:rPr>
+      </w:pPr>
+      <w:r>
+        <w:rPr>
+          <w:sz w:val="28"/>
+          <w:szCs w:val="28"/>
+          <w:lang w:val="en-US"/>
+        </w:rPr>
+        <w:t>user</w:t>
+      </w:r>
+      <w:r>
+        <w:rPr>
+          <w:sz w:val="28"/>
+          <w:szCs w:val="28"/>
+          <w:lang w:val="uk-UA"/>
+        </w:rPr>
+        <w:t>_</w:t>
+      </w:r>
+      <w:r>
+        <w:rPr>
+          <w:sz w:val="28"/>
+          <w:szCs w:val="28"/>
+          <w:lang w:val="en-US"/>
+        </w:rPr>
+        <w:t>id</w:t>
+      </w:r>
+      <w:r>
+        <w:rPr>
+          <w:sz w:val="28"/>
+          <w:szCs w:val="28"/>
+          <w:lang w:val="uk-UA"/>
+        </w:rPr>
+        <w:t xml:space="preserve"> </w:t>
+      </w:r>
+      <w:r>
+        <w:rPr>
+          <w:sz w:val="28"/>
+          <w:szCs w:val="28"/>
+          <w:lang w:val="uk-UA"/>
+        </w:rPr>
+        <w:t xml:space="preserve">– </w:t>
+      </w:r>
+      <w:r>
+        <w:rPr>
+          <w:sz w:val="28"/>
+          <w:szCs w:val="28"/>
+          <w:lang w:val="uk-UA"/>
+        </w:rPr>
+        <w:t>поле, яке є зовнішнім клю</w:t>
+      </w:r>
+      <w:r>
+        <w:rPr>
+          <w:sz w:val="28"/>
+          <w:szCs w:val="28"/>
+          <w:lang w:val="uk-UA"/>
+        </w:rPr>
+        <w:t>че</w:t>
+      </w:r>
+      <w:r>
+        <w:rPr>
+          <w:sz w:val="28"/>
+          <w:szCs w:val="28"/>
+          <w:lang w:val="uk-UA"/>
+        </w:rPr>
+        <w:t xml:space="preserve">м для поля </w:t>
+      </w:r>
+      <w:r>
+        <w:rPr>
+          <w:sz w:val="28"/>
+          <w:szCs w:val="28"/>
+          <w:lang w:val="en-US"/>
+        </w:rPr>
+        <w:t>id</w:t>
+      </w:r>
+      <w:r>
+        <w:rPr>
+          <w:sz w:val="28"/>
+          <w:szCs w:val="28"/>
+          <w:lang w:val="uk-UA"/>
+        </w:rPr>
+        <w:t xml:space="preserve"> таблиц</w:t>
+      </w:r>
+      <w:r>
+        <w:rPr>
+          <w:sz w:val="28"/>
+          <w:szCs w:val="28"/>
+          <w:lang w:val="uk-UA"/>
+        </w:rPr>
+        <w:t xml:space="preserve">і </w:t>
+      </w:r>
+      <w:r>
+        <w:rPr>
+          <w:sz w:val="28"/>
+          <w:szCs w:val="28"/>
+          <w:lang w:val="en-US"/>
+        </w:rPr>
+        <w:t>user</w:t>
+      </w:r>
+      <w:r>
+        <w:rPr>
+          <w:sz w:val="28"/>
+          <w:szCs w:val="28"/>
+          <w:lang w:val="uk-UA"/>
+        </w:rPr>
+        <w:t xml:space="preserve"> </w:t>
+      </w:r>
+      <w:r>
+        <w:rPr>
+          <w:sz w:val="28"/>
+          <w:szCs w:val="28"/>
+          <w:lang w:val="uk-UA"/>
+        </w:rPr>
+        <w:t xml:space="preserve">і позначає </w:t>
+      </w:r>
+      <w:r>
+        <w:rPr>
+          <w:sz w:val="28"/>
+          <w:szCs w:val="28"/>
+          <w:lang w:val="uk-UA"/>
+        </w:rPr>
+        <w:t>користувача, якому присвоєна дана роль</w:t>
+      </w:r>
+      <w:r>
+        <w:rPr>
+          <w:sz w:val="28"/>
+          <w:szCs w:val="28"/>
+          <w:lang w:val="uk-UA"/>
+        </w:rPr>
+        <w:t>.</w:t>
+      </w:r>
+    </w:p>
+    <w:p>
+      <w:pPr>
+        <w:pStyle w:val="a4"/>
+        <w:numPr>
+          <w:ilvl w:val="0"/>
+          <w:numId w:val="9"/>
+        </w:numPr>
+        <w:spacing w:line="360" w:lineRule="auto"/>
+        <w:rPr>
+          <w:b/>
+          <w:sz w:val="28"/>
+          <w:szCs w:val="28"/>
+          <w:lang w:val="uk-UA"/>
+        </w:rPr>
+      </w:pPr>
+      <w:r>
+        <w:rPr>
+          <w:sz w:val="28"/>
+          <w:szCs w:val="28"/>
+          <w:lang w:val="en-US"/>
+        </w:rPr>
+        <w:t>role</w:t>
+      </w:r>
+      <w:r>
+        <w:rPr>
+          <w:sz w:val="28"/>
+          <w:szCs w:val="28"/>
+          <w:lang w:val="uk-UA"/>
+        </w:rPr>
+        <w:t>_</w:t>
+      </w:r>
+      <w:r>
+        <w:rPr>
+          <w:sz w:val="28"/>
+          <w:szCs w:val="28"/>
+          <w:lang w:val="en-US"/>
+        </w:rPr>
+        <w:t>id</w:t>
+      </w:r>
+      <w:r>
+        <w:rPr>
+          <w:sz w:val="28"/>
+          <w:szCs w:val="28"/>
+          <w:lang w:val="uk-UA"/>
+        </w:rPr>
+        <w:t xml:space="preserve"> – </w:t>
+      </w:r>
+      <w:r>
+        <w:rPr>
+          <w:sz w:val="28"/>
+          <w:szCs w:val="28"/>
+          <w:lang w:val="uk-UA"/>
+        </w:rPr>
+        <w:t>поле,</w:t>
+      </w:r>
+      <w:r>
+        <w:rPr>
+          <w:sz w:val="28"/>
+          <w:szCs w:val="28"/>
+          <w:lang w:val="uk-UA"/>
+        </w:rPr>
+        <w:t xml:space="preserve"> яке є зовнішнім ключе</w:t>
+      </w:r>
+      <w:r>
+        <w:rPr>
+          <w:sz w:val="28"/>
+          <w:szCs w:val="28"/>
+          <w:lang w:val="uk-UA"/>
+        </w:rPr>
+        <w:t xml:space="preserve">м для поля </w:t>
+      </w:r>
+      <w:r>
+        <w:rPr>
+          <w:sz w:val="28"/>
+          <w:szCs w:val="28"/>
+          <w:lang w:val="en-US"/>
+        </w:rPr>
+        <w:t>id</w:t>
+      </w:r>
+      <w:r>
+        <w:rPr>
+          <w:sz w:val="28"/>
+          <w:szCs w:val="28"/>
+          <w:lang w:val="uk-UA"/>
+        </w:rPr>
+        <w:t xml:space="preserve"> таблиц</w:t>
+      </w:r>
+      <w:r>
+        <w:rPr>
+          <w:sz w:val="28"/>
+          <w:szCs w:val="28"/>
+          <w:lang w:val="uk-UA"/>
+        </w:rPr>
+        <w:t xml:space="preserve">і </w:t>
+      </w:r>
+      <w:r>
+        <w:rPr>
+          <w:sz w:val="28"/>
+          <w:szCs w:val="28"/>
+          <w:lang w:val="en-US"/>
+        </w:rPr>
+        <w:t>role</w:t>
+      </w:r>
+      <w:r>
+        <w:rPr>
+          <w:sz w:val="28"/>
+          <w:szCs w:val="28"/>
+          <w:lang w:val="uk-UA"/>
+        </w:rPr>
+        <w:t xml:space="preserve"> </w:t>
+      </w:r>
+      <w:r>
+        <w:rPr>
+          <w:sz w:val="28"/>
+          <w:szCs w:val="28"/>
+          <w:lang w:val="uk-UA"/>
+        </w:rPr>
+        <w:t xml:space="preserve">і позначає </w:t>
+      </w:r>
+      <w:r>
+        <w:rPr>
+          <w:sz w:val="28"/>
+          <w:szCs w:val="28"/>
+          <w:lang w:val="uk-UA"/>
+        </w:rPr>
+        <w:t>яку саме роль було присвоєно користувачу</w:t>
+      </w:r>
+      <w:r>
+        <w:rPr>
+          <w:sz w:val="28"/>
+          <w:szCs w:val="28"/>
+          <w:lang w:val="uk-UA"/>
+        </w:rPr>
+        <w:t>.</w:t>
+      </w:r>
+    </w:p>
+    <w:p>
+      <w:pPr>
+        <w:suppressAutoHyphens w:val="0"/>
+        <w:spacing w:after="160" w:line="259" w:lineRule="auto"/>
+        <w:rPr>
+          <w:b/>
+          <w:sz w:val="28"/>
+          <w:szCs w:val="28"/>
+          <w:lang w:val="uk-UA"/>
+        </w:rPr>
+      </w:pPr>
+      <w:r>
+        <w:rPr>
+          <w:b/>
+          <w:sz w:val="28"/>
+          <w:szCs w:val="28"/>
+          <w:lang w:val="uk-UA"/>
+        </w:rPr>
+        <w:br w:type="page"/>
+      </w:r>
+    </w:p>
+    <w:p>
+      <w:pPr>
+        <w:spacing w:line="360" w:lineRule="auto"/>
+        <w:rPr>
+          <w:b/>
+          <w:sz w:val="28"/>
+          <w:szCs w:val="28"/>
+          <w:lang w:val="uk-UA"/>
+        </w:rPr>
+      </w:pPr>
+      <w:r>
+        <w:rPr>
+          <w:b/>
+          <w:sz w:val="28"/>
+          <w:szCs w:val="28"/>
+          <w:lang w:val="uk-UA"/>
+        </w:rPr>
+        <w:lastRenderedPageBreak/>
+        <w:t xml:space="preserve">Таблиця </w:t>
+      </w:r>
+      <w:r>
+        <w:rPr>
+          <w:b/>
+          <w:sz w:val="28"/>
+          <w:szCs w:val="28"/>
+          <w:lang w:val="en-US"/>
+        </w:rPr>
+        <w:t>user</w:t>
+      </w:r>
+      <w:r>
+        <w:rPr>
+          <w:b/>
+          <w:sz w:val="28"/>
+          <w:szCs w:val="28"/>
+          <w:lang w:val="uk-UA"/>
+        </w:rPr>
+        <w:t xml:space="preserve"> (користувач)</w:t>
+      </w:r>
+    </w:p>
+    <w:p>
+      <w:pPr>
+        <w:pStyle w:val="a4"/>
+        <w:numPr>
+          <w:ilvl w:val="0"/>
+          <w:numId w:val="10"/>
+        </w:numPr>
+        <w:spacing w:line="360" w:lineRule="auto"/>
+        <w:rPr>
+          <w:sz w:val="28"/>
+          <w:szCs w:val="28"/>
+          <w:lang w:val="en-US"/>
+        </w:rPr>
+      </w:pPr>
+      <w:r>
+        <w:rPr>
+          <w:sz w:val="28"/>
+          <w:szCs w:val="28"/>
+          <w:lang w:val="en-US"/>
+        </w:rPr>
+        <w:t>id</w:t>
+      </w:r>
+      <w:r>
+        <w:rPr>
+          <w:sz w:val="28"/>
+          <w:szCs w:val="28"/>
+          <w:lang w:val="uk-UA"/>
+        </w:rPr>
+        <w:t xml:space="preserve"> користувача,</w:t>
+      </w:r>
+      <w:r>
+        <w:rPr>
+          <w:sz w:val="28"/>
+          <w:szCs w:val="28"/>
+          <w:lang w:val="uk-UA"/>
+        </w:rPr>
+        <w:t xml:space="preserve"> </w:t>
+      </w:r>
+      <w:r>
+        <w:rPr>
+          <w:sz w:val="28"/>
+          <w:szCs w:val="28"/>
+          <w:lang w:val="uk-UA"/>
+        </w:rPr>
+        <w:t>автоінкрементальне поле.</w:t>
+      </w:r>
+    </w:p>
+    <w:p>
+      <w:pPr>
+        <w:pStyle w:val="a4"/>
+        <w:numPr>
+          <w:ilvl w:val="0"/>
+          <w:numId w:val="6"/>
+        </w:numPr>
+        <w:spacing w:line="360" w:lineRule="auto"/>
+        <w:rPr>
+          <w:sz w:val="28"/>
+          <w:szCs w:val="28"/>
+        </w:rPr>
+      </w:pPr>
+      <w:r>
+        <w:rPr>
+          <w:sz w:val="28"/>
+          <w:szCs w:val="28"/>
+          <w:lang w:val="en-US"/>
+        </w:rPr>
+        <w:t>first</w:t>
+      </w:r>
+      <w:r>
+        <w:rPr>
+          <w:sz w:val="28"/>
+          <w:szCs w:val="28"/>
+        </w:rPr>
+        <w:t>_</w:t>
+      </w:r>
+      <w:r>
+        <w:rPr>
+          <w:sz w:val="28"/>
+          <w:szCs w:val="28"/>
+          <w:lang w:val="en-US"/>
+        </w:rPr>
+        <w:t>name</w:t>
+      </w:r>
+      <w:r>
+        <w:rPr>
+          <w:sz w:val="28"/>
+          <w:szCs w:val="28"/>
+          <w:lang w:val="uk-UA"/>
+        </w:rPr>
+        <w:t xml:space="preserve"> </w:t>
+      </w:r>
+      <w:r>
+        <w:rPr>
+          <w:sz w:val="28"/>
+          <w:szCs w:val="28"/>
+          <w:lang w:val="uk-UA"/>
+        </w:rPr>
+        <w:t xml:space="preserve">– </w:t>
+      </w:r>
+      <w:r>
+        <w:rPr>
+          <w:sz w:val="28"/>
+          <w:szCs w:val="28"/>
+          <w:lang w:val="uk-UA"/>
+        </w:rPr>
+        <w:t>поле, в якому знаходиться</w:t>
+      </w:r>
+      <w:r>
+        <w:rPr>
+          <w:sz w:val="28"/>
+          <w:szCs w:val="28"/>
+          <w:lang w:val="uk-UA"/>
+        </w:rPr>
+        <w:t xml:space="preserve"> ім’я користувача, обмежене в 32 символа</w:t>
+      </w:r>
+      <w:r>
+        <w:rPr>
+          <w:sz w:val="28"/>
+          <w:szCs w:val="28"/>
+          <w:lang w:val="uk-UA"/>
+        </w:rPr>
+        <w:t xml:space="preserve">, оскільки </w:t>
+      </w:r>
+      <w:r>
+        <w:rPr>
+          <w:sz w:val="28"/>
+          <w:szCs w:val="28"/>
+          <w:lang w:val="uk-UA"/>
+        </w:rPr>
+        <w:t xml:space="preserve">ім’я користувача </w:t>
+      </w:r>
+      <w:r>
+        <w:rPr>
+          <w:sz w:val="28"/>
+          <w:szCs w:val="28"/>
+          <w:lang w:val="uk-UA"/>
+        </w:rPr>
+        <w:t>не буде біль</w:t>
+      </w:r>
+      <w:r>
+        <w:rPr>
+          <w:sz w:val="28"/>
+          <w:szCs w:val="28"/>
+          <w:lang w:val="uk-UA"/>
+        </w:rPr>
+        <w:t>шим</w:t>
+      </w:r>
+      <w:r>
+        <w:rPr>
+          <w:sz w:val="28"/>
+          <w:szCs w:val="28"/>
+          <w:lang w:val="uk-UA"/>
+        </w:rPr>
+        <w:t>.</w:t>
+      </w:r>
+    </w:p>
+    <w:p>
+      <w:pPr>
+        <w:pStyle w:val="a4"/>
+        <w:numPr>
+          <w:ilvl w:val="0"/>
+          <w:numId w:val="6"/>
+        </w:numPr>
+        <w:spacing w:line="360" w:lineRule="auto"/>
+        <w:rPr>
+          <w:sz w:val="28"/>
+          <w:szCs w:val="28"/>
+        </w:rPr>
+      </w:pPr>
+      <w:r>
+        <w:rPr>
+          <w:sz w:val="28"/>
+          <w:szCs w:val="28"/>
+          <w:lang w:val="en-US"/>
+        </w:rPr>
+        <w:t>second</w:t>
+      </w:r>
+      <w:r>
+        <w:rPr>
+          <w:sz w:val="28"/>
+          <w:szCs w:val="28"/>
+        </w:rPr>
+        <w:t>_</w:t>
+      </w:r>
+      <w:r>
+        <w:rPr>
+          <w:sz w:val="28"/>
+          <w:szCs w:val="28"/>
+          <w:lang w:val="en-US"/>
+        </w:rPr>
+        <w:t>name</w:t>
+      </w:r>
+      <w:r>
+        <w:rPr>
+          <w:sz w:val="28"/>
+          <w:szCs w:val="28"/>
+          <w:lang w:val="uk-UA"/>
+        </w:rPr>
+        <w:t xml:space="preserve"> </w:t>
+      </w:r>
+      <w:r>
+        <w:rPr>
+          <w:sz w:val="28"/>
+          <w:szCs w:val="28"/>
+          <w:lang w:val="uk-UA"/>
+        </w:rPr>
+        <w:t xml:space="preserve">– поле, в якому знаходиться </w:t>
+      </w:r>
+      <w:r>
+        <w:rPr>
+          <w:sz w:val="28"/>
+          <w:szCs w:val="28"/>
+          <w:lang w:val="uk-UA"/>
+        </w:rPr>
+        <w:t xml:space="preserve">прізвище </w:t>
+      </w:r>
+      <w:r>
+        <w:rPr>
+          <w:sz w:val="28"/>
+          <w:szCs w:val="28"/>
+          <w:lang w:val="uk-UA"/>
+        </w:rPr>
+        <w:t xml:space="preserve">користувача, обмежене в 32 символа, оскільки </w:t>
+      </w:r>
+      <w:r>
+        <w:rPr>
+          <w:sz w:val="28"/>
+          <w:szCs w:val="28"/>
+          <w:lang w:val="uk-UA"/>
+        </w:rPr>
+        <w:t xml:space="preserve">прізвище </w:t>
+      </w:r>
+      <w:r>
+        <w:rPr>
+          <w:sz w:val="28"/>
+          <w:szCs w:val="28"/>
+          <w:lang w:val="uk-UA"/>
+        </w:rPr>
+        <w:t>користувача не буде більшим.</w:t>
+      </w:r>
+    </w:p>
+    <w:p>
+      <w:pPr>
+        <w:pStyle w:val="a4"/>
+        <w:numPr>
+          <w:ilvl w:val="0"/>
+          <w:numId w:val="10"/>
+        </w:numPr>
+        <w:spacing w:line="360" w:lineRule="auto"/>
+        <w:rPr>
+          <w:sz w:val="28"/>
+          <w:szCs w:val="28"/>
+        </w:rPr>
+      </w:pPr>
+      <w:r>
+        <w:rPr>
+          <w:sz w:val="28"/>
+          <w:szCs w:val="28"/>
+          <w:lang w:val="en-US"/>
+        </w:rPr>
+        <w:t>email</w:t>
+      </w:r>
+      <w:r>
+        <w:rPr>
+          <w:sz w:val="28"/>
+          <w:szCs w:val="28"/>
+        </w:rPr>
+        <w:t xml:space="preserve"> </w:t>
+      </w:r>
+      <w:r>
+        <w:rPr>
+          <w:sz w:val="28"/>
+          <w:szCs w:val="28"/>
+          <w:lang w:val="uk-UA"/>
+        </w:rPr>
+        <w:t xml:space="preserve">– поле, в якому знаходиться </w:t>
+      </w:r>
+      <w:r>
+        <w:rPr>
+          <w:sz w:val="28"/>
+          <w:szCs w:val="28"/>
+          <w:lang w:val="uk-UA"/>
+        </w:rPr>
+        <w:t>емейл</w:t>
+      </w:r>
+      <w:r>
+        <w:rPr>
+          <w:sz w:val="28"/>
+          <w:szCs w:val="28"/>
+          <w:lang w:val="uk-UA"/>
+        </w:rPr>
+        <w:t xml:space="preserve"> користувача, обмежене в 32 символа, оскільки </w:t>
+      </w:r>
+      <w:r>
+        <w:rPr>
+          <w:sz w:val="28"/>
+          <w:szCs w:val="28"/>
+          <w:lang w:val="uk-UA"/>
+        </w:rPr>
+        <w:t>емейл</w:t>
+      </w:r>
+      <w:r>
+        <w:rPr>
+          <w:sz w:val="28"/>
+          <w:szCs w:val="28"/>
+          <w:lang w:val="uk-UA"/>
+        </w:rPr>
+        <w:t xml:space="preserve"> користувача не буде більшим.</w:t>
+      </w:r>
+    </w:p>
+    <w:p>
+      <w:pPr>
+        <w:pStyle w:val="a4"/>
+        <w:numPr>
+          <w:ilvl w:val="0"/>
+          <w:numId w:val="10"/>
+        </w:numPr>
+        <w:spacing w:line="360" w:lineRule="auto"/>
+        <w:rPr>
+          <w:sz w:val="28"/>
+          <w:szCs w:val="28"/>
+        </w:rPr>
+      </w:pPr>
+      <w:r>
+        <w:rPr>
+          <w:sz w:val="28"/>
+          <w:szCs w:val="28"/>
+          <w:lang w:val="en-US"/>
+        </w:rPr>
+        <w:t>password</w:t>
+      </w:r>
+      <w:r>
+        <w:rPr>
+          <w:sz w:val="28"/>
+          <w:szCs w:val="28"/>
+        </w:rPr>
+        <w:t xml:space="preserve"> – </w:t>
+      </w:r>
+      <w:r>
+        <w:rPr>
+          <w:sz w:val="28"/>
+          <w:szCs w:val="28"/>
+          <w:lang w:val="uk-UA"/>
+        </w:rPr>
+        <w:t xml:space="preserve">поле, в якому знаходиться </w:t>
+      </w:r>
+      <w:r>
+        <w:rPr>
+          <w:sz w:val="28"/>
+          <w:szCs w:val="28"/>
+          <w:lang w:val="uk-UA"/>
+        </w:rPr>
+        <w:t xml:space="preserve">зашифрований пароль </w:t>
+      </w:r>
+      <w:r>
+        <w:rPr>
+          <w:sz w:val="28"/>
+          <w:szCs w:val="28"/>
+          <w:lang w:val="uk-UA"/>
+        </w:rPr>
+        <w:t>користува</w:t>
+      </w:r>
+      <w:r>
+        <w:rPr>
+          <w:sz w:val="28"/>
+          <w:szCs w:val="28"/>
+          <w:lang w:val="uk-UA"/>
+        </w:rPr>
+        <w:t>ча, обмежене в 128</w:t>
+      </w:r>
+      <w:r>
+        <w:rPr>
+          <w:sz w:val="28"/>
+          <w:szCs w:val="28"/>
+          <w:lang w:val="uk-UA"/>
+        </w:rPr>
+        <w:t xml:space="preserve"> символа, оскільки </w:t>
+      </w:r>
+      <w:r>
+        <w:rPr>
+          <w:sz w:val="28"/>
+          <w:szCs w:val="28"/>
+          <w:lang w:val="uk-UA"/>
+        </w:rPr>
+        <w:t>після того як пароль буде зашифрований він значно розшириться в розмірі</w:t>
+      </w:r>
+      <w:r>
+        <w:rPr>
+          <w:sz w:val="28"/>
+          <w:szCs w:val="28"/>
+          <w:lang w:val="uk-UA"/>
+        </w:rPr>
+        <w:t>.</w:t>
+      </w:r>
+    </w:p>
+    <w:p>
+      <w:pPr>
+        <w:pStyle w:val="a4"/>
+        <w:numPr>
+          <w:ilvl w:val="0"/>
+          <w:numId w:val="10"/>
+        </w:numPr>
+        <w:spacing w:line="360" w:lineRule="auto"/>
+        <w:rPr>
+          <w:b/>
+          <w:sz w:val="28"/>
+          <w:szCs w:val="28"/>
+        </w:rPr>
+      </w:pPr>
+      <w:r>
+        <w:rPr>
+          <w:sz w:val="28"/>
+          <w:szCs w:val="28"/>
+          <w:lang w:val="en-US"/>
+        </w:rPr>
+        <w:t>phone</w:t>
+      </w:r>
+      <w:r>
+        <w:rPr>
+          <w:sz w:val="28"/>
+          <w:szCs w:val="28"/>
+          <w:lang w:val="uk-UA"/>
+        </w:rPr>
+        <w:t xml:space="preserve"> – поле, в якому знаходиться контактний номер телефону користувача.</w:t>
+      </w:r>
+    </w:p>
+    <w:p>
+      <w:pPr>
+        <w:pStyle w:val="a4"/>
+        <w:numPr>
+          <w:ilvl w:val="0"/>
+          <w:numId w:val="10"/>
+        </w:numPr>
+        <w:spacing w:line="360" w:lineRule="auto"/>
+        <w:rPr>
+          <w:b/>
+          <w:sz w:val="28"/>
+          <w:szCs w:val="28"/>
+        </w:rPr>
+      </w:pPr>
+      <w:r>
+        <w:rPr>
+          <w:sz w:val="28"/>
+          <w:szCs w:val="28"/>
+          <w:lang w:val="en-US"/>
+        </w:rPr>
+        <w:t>registration</w:t>
+      </w:r>
+      <w:r>
+        <w:rPr>
+          <w:sz w:val="28"/>
+          <w:szCs w:val="28"/>
+        </w:rPr>
+        <w:t>_</w:t>
+      </w:r>
+      <w:r>
+        <w:rPr>
+          <w:sz w:val="28"/>
+          <w:szCs w:val="28"/>
+          <w:lang w:val="en-US"/>
+        </w:rPr>
+        <w:t>date</w:t>
+      </w:r>
+      <w:r>
+        <w:rPr>
+          <w:sz w:val="28"/>
+          <w:szCs w:val="28"/>
+          <w:lang w:val="uk-UA"/>
+        </w:rPr>
+        <w:t xml:space="preserve"> – поле, в якому міститься дата реєстрації користувача.</w:t>
+      </w:r>
+    </w:p>
+    <w:p>
+      <w:pPr>
+        <w:spacing w:line="360" w:lineRule="auto"/>
+        <w:rPr>
+          <w:b/>
+          <w:sz w:val="28"/>
+          <w:szCs w:val="28"/>
+          <w:lang w:val="uk-UA"/>
+        </w:rPr>
+      </w:pPr>
+      <w:r>
+        <w:rPr>
+          <w:b/>
+          <w:sz w:val="28"/>
+          <w:szCs w:val="28"/>
+          <w:lang w:val="uk-UA"/>
+        </w:rPr>
+        <w:t xml:space="preserve">Таблиця </w:t>
+      </w:r>
+      <w:r>
+        <w:rPr>
+          <w:b/>
+          <w:sz w:val="28"/>
+          <w:szCs w:val="28"/>
+          <w:lang w:val="en-US"/>
+        </w:rPr>
+        <w:t>account</w:t>
+      </w:r>
+      <w:r>
+        <w:rPr>
+          <w:b/>
+          <w:sz w:val="28"/>
+          <w:szCs w:val="28"/>
+          <w:lang w:val="uk-UA"/>
+        </w:rPr>
+        <w:t xml:space="preserve"> (профіль)</w:t>
+      </w:r>
+    </w:p>
+    <w:p>
+      <w:pPr>
+        <w:pStyle w:val="a4"/>
+        <w:numPr>
+          <w:ilvl w:val="0"/>
+          <w:numId w:val="11"/>
+        </w:numPr>
+        <w:spacing w:line="360" w:lineRule="auto"/>
+        <w:rPr>
+          <w:b/>
+          <w:sz w:val="28"/>
+          <w:szCs w:val="28"/>
+          <w:lang w:val="en-US"/>
+        </w:rPr>
+      </w:pPr>
+      <w:r>
+        <w:rPr>
+          <w:sz w:val="28"/>
+          <w:szCs w:val="28"/>
+          <w:lang w:val="en-US"/>
+        </w:rPr>
+        <w:t>id</w:t>
+      </w:r>
+      <w:r>
+        <w:rPr>
+          <w:sz w:val="28"/>
+          <w:szCs w:val="28"/>
+          <w:lang w:val="uk-UA"/>
+        </w:rPr>
+        <w:t xml:space="preserve"> профію</w:t>
+      </w:r>
+      <w:r>
+        <w:rPr>
+          <w:sz w:val="28"/>
+          <w:szCs w:val="28"/>
+          <w:lang w:val="uk-UA"/>
+        </w:rPr>
+        <w:t>,</w:t>
+      </w:r>
+      <w:r>
+        <w:rPr>
+          <w:sz w:val="28"/>
+          <w:szCs w:val="28"/>
+          <w:lang w:val="uk-UA"/>
+        </w:rPr>
+        <w:t xml:space="preserve"> </w:t>
+      </w:r>
+      <w:r>
+        <w:rPr>
+          <w:sz w:val="28"/>
+          <w:szCs w:val="28"/>
+          <w:lang w:val="uk-UA"/>
+        </w:rPr>
+        <w:t>автоінкрементальне поле.</w:t>
+      </w:r>
+    </w:p>
+    <w:p>
+      <w:pPr>
+        <w:pStyle w:val="a4"/>
+        <w:numPr>
+          <w:ilvl w:val="0"/>
+          <w:numId w:val="9"/>
+        </w:numPr>
+        <w:spacing w:line="360" w:lineRule="auto"/>
+        <w:rPr>
+          <w:b/>
+          <w:sz w:val="28"/>
+          <w:szCs w:val="28"/>
+        </w:rPr>
+      </w:pPr>
+      <w:r>
+        <w:rPr>
+          <w:sz w:val="28"/>
+          <w:szCs w:val="28"/>
+          <w:lang w:val="en-US"/>
+        </w:rPr>
+        <w:t>city</w:t>
+      </w:r>
+      <w:r>
+        <w:rPr>
+          <w:sz w:val="28"/>
+          <w:szCs w:val="28"/>
+        </w:rPr>
+        <w:t>_</w:t>
+      </w:r>
+      <w:r>
+        <w:rPr>
+          <w:sz w:val="28"/>
+          <w:szCs w:val="28"/>
+          <w:lang w:val="en-US"/>
+        </w:rPr>
+        <w:t>id</w:t>
+      </w:r>
+      <w:r>
+        <w:rPr>
+          <w:sz w:val="28"/>
+          <w:szCs w:val="28"/>
+        </w:rPr>
+        <w:t xml:space="preserve"> – </w:t>
+      </w:r>
+      <w:r>
+        <w:rPr>
+          <w:sz w:val="28"/>
+          <w:szCs w:val="28"/>
+          <w:lang w:val="uk-UA"/>
+        </w:rPr>
+        <w:t>поле,</w:t>
+      </w:r>
+      <w:r>
+        <w:rPr>
+          <w:sz w:val="28"/>
+          <w:szCs w:val="28"/>
+          <w:lang w:val="uk-UA"/>
+        </w:rPr>
+        <w:t xml:space="preserve"> яке є зовнішнім ключе</w:t>
+      </w:r>
+      <w:r>
+        <w:rPr>
+          <w:sz w:val="28"/>
+          <w:szCs w:val="28"/>
+          <w:lang w:val="uk-UA"/>
+        </w:rPr>
+        <w:t xml:space="preserve">м для поля </w:t>
+      </w:r>
+      <w:r>
+        <w:rPr>
+          <w:sz w:val="28"/>
+          <w:szCs w:val="28"/>
+          <w:lang w:val="en-US"/>
+        </w:rPr>
+        <w:t>id</w:t>
+      </w:r>
+      <w:r>
+        <w:rPr>
+          <w:sz w:val="28"/>
+          <w:szCs w:val="28"/>
+        </w:rPr>
+        <w:t xml:space="preserve"> </w:t>
+      </w:r>
+      <w:r>
+        <w:rPr>
+          <w:sz w:val="28"/>
+          <w:szCs w:val="28"/>
+        </w:rPr>
+        <w:t>таблиц</w:t>
+      </w:r>
+      <w:r>
+        <w:rPr>
+          <w:sz w:val="28"/>
+          <w:szCs w:val="28"/>
+          <w:lang w:val="uk-UA"/>
+        </w:rPr>
+        <w:t xml:space="preserve">і </w:t>
+      </w:r>
+      <w:r>
+        <w:rPr>
+          <w:sz w:val="28"/>
+          <w:szCs w:val="28"/>
+          <w:lang w:val="en-US"/>
+        </w:rPr>
+        <w:t>city</w:t>
+      </w:r>
+      <w:r>
+        <w:rPr>
+          <w:sz w:val="28"/>
+          <w:szCs w:val="28"/>
+        </w:rPr>
+        <w:t xml:space="preserve"> </w:t>
+      </w:r>
+      <w:r>
+        <w:rPr>
+          <w:sz w:val="28"/>
+          <w:szCs w:val="28"/>
+          <w:lang w:val="uk-UA"/>
+        </w:rPr>
+        <w:t xml:space="preserve">і позначає </w:t>
+      </w:r>
+      <w:r>
+        <w:rPr>
+          <w:sz w:val="28"/>
+          <w:szCs w:val="28"/>
+          <w:lang w:val="uk-UA"/>
+        </w:rPr>
+        <w:t>місто</w:t>
+      </w:r>
+      <w:r>
+        <w:rPr>
+          <w:sz w:val="28"/>
+          <w:szCs w:val="28"/>
+          <w:lang w:val="uk-UA"/>
+        </w:rPr>
+        <w:t>,</w:t>
+      </w:r>
+      <w:r>
+        <w:rPr>
+          <w:sz w:val="28"/>
+          <w:szCs w:val="28"/>
+          <w:lang w:val="uk-UA"/>
+        </w:rPr>
+        <w:t xml:space="preserve"> до якого</w:t>
+      </w:r>
+      <w:r>
+        <w:rPr>
+          <w:sz w:val="28"/>
+          <w:szCs w:val="28"/>
+          <w:lang w:val="uk-UA"/>
+        </w:rPr>
+        <w:t xml:space="preserve"> </w:t>
+      </w:r>
+      <w:r>
+        <w:rPr>
+          <w:sz w:val="28"/>
+          <w:szCs w:val="28"/>
+          <w:lang w:val="uk-UA"/>
+        </w:rPr>
+        <w:t>привязаний даний</w:t>
+      </w:r>
+      <w:r>
+        <w:rPr>
+          <w:sz w:val="28"/>
+          <w:szCs w:val="28"/>
+          <w:lang w:val="uk-UA"/>
+        </w:rPr>
+        <w:t xml:space="preserve"> </w:t>
+      </w:r>
+      <w:r>
+        <w:rPr>
+          <w:sz w:val="28"/>
+          <w:szCs w:val="28"/>
+          <w:lang w:val="uk-UA"/>
+        </w:rPr>
+        <w:t>профіль</w:t>
+      </w:r>
+      <w:r>
+        <w:rPr>
+          <w:sz w:val="28"/>
+          <w:szCs w:val="28"/>
+          <w:lang w:val="uk-UA"/>
+        </w:rPr>
+        <w:t>.</w:t>
+      </w:r>
+    </w:p>
+    <w:p>
+      <w:pPr>
+        <w:pStyle w:val="a4"/>
+        <w:numPr>
+          <w:ilvl w:val="0"/>
+          <w:numId w:val="11"/>
+        </w:numPr>
+        <w:spacing w:line="360" w:lineRule="auto"/>
+        <w:rPr>
+          <w:b/>
+          <w:sz w:val="28"/>
+          <w:szCs w:val="28"/>
+        </w:rPr>
+      </w:pPr>
+      <w:r>
+        <w:rPr>
+          <w:sz w:val="28"/>
+          <w:szCs w:val="28"/>
+          <w:lang w:val="en-US"/>
+        </w:rPr>
+        <w:t>street</w:t>
+      </w:r>
+      <w:r>
+        <w:rPr>
+          <w:sz w:val="28"/>
+          <w:szCs w:val="28"/>
+          <w:lang w:val="uk-UA"/>
+        </w:rPr>
+        <w:t xml:space="preserve"> – поле, яке зберігає на якій вулиці розташований клієнт.</w:t>
+      </w:r>
+    </w:p>
+    <w:p>
+      <w:pPr>
+        <w:pStyle w:val="a4"/>
+        <w:numPr>
+          <w:ilvl w:val="0"/>
+          <w:numId w:val="11"/>
+        </w:numPr>
+        <w:spacing w:line="360" w:lineRule="auto"/>
+        <w:rPr>
+          <w:b/>
+          <w:sz w:val="28"/>
+          <w:szCs w:val="28"/>
+        </w:rPr>
+      </w:pPr>
+      <w:r>
+        <w:rPr>
+          <w:sz w:val="28"/>
+          <w:szCs w:val="28"/>
+          <w:lang w:val="en-US"/>
+        </w:rPr>
+        <w:t>house</w:t>
+      </w:r>
+      <w:r>
+        <w:rPr>
+          <w:sz w:val="28"/>
+          <w:szCs w:val="28"/>
+          <w:lang w:val="uk-UA"/>
+        </w:rPr>
+        <w:t xml:space="preserve"> – поле, яке зберігає номер будинку в якому знаходиться клієнт.</w:t>
+      </w:r>
+    </w:p>
+    <w:p>
+      <w:pPr>
+        <w:pStyle w:val="a4"/>
+        <w:numPr>
+          <w:ilvl w:val="0"/>
+          <w:numId w:val="11"/>
+        </w:numPr>
+        <w:spacing w:line="360" w:lineRule="auto"/>
+        <w:rPr>
+          <w:b/>
+          <w:sz w:val="28"/>
+          <w:szCs w:val="28"/>
+        </w:rPr>
+      </w:pPr>
+      <w:r>
+        <w:rPr>
+          <w:sz w:val="28"/>
+          <w:szCs w:val="28"/>
+          <w:lang w:val="en-US"/>
+        </w:rPr>
+        <w:t>appartament</w:t>
+      </w:r>
+      <w:r>
+        <w:rPr>
+          <w:sz w:val="28"/>
+          <w:szCs w:val="28"/>
+          <w:lang w:val="uk-UA"/>
+        </w:rPr>
+        <w:t xml:space="preserve"> – поле, яке зберігає номер квартири </w:t>
+      </w:r>
+      <w:r>
+        <w:rPr>
+          <w:sz w:val="28"/>
+          <w:szCs w:val="28"/>
+          <w:lang w:val="uk-UA"/>
+        </w:rPr>
+        <w:t xml:space="preserve">в якій </w:t>
+      </w:r>
+      <w:r>
+        <w:rPr>
+          <w:sz w:val="28"/>
+          <w:szCs w:val="28"/>
+          <w:lang w:val="uk-UA"/>
+        </w:rPr>
+        <w:t>знаходиться клієнт. Поле є опіціональним тому, що клієнт може знаходитися в приватному будинку.</w:t>
+      </w:r>
+    </w:p>
+    <w:p>
+      <w:pPr>
+        <w:pStyle w:val="a4"/>
+        <w:numPr>
+          <w:ilvl w:val="0"/>
+          <w:numId w:val="9"/>
+        </w:numPr>
+        <w:spacing w:line="360" w:lineRule="auto"/>
+        <w:rPr>
+          <w:b/>
+          <w:sz w:val="28"/>
+          <w:szCs w:val="28"/>
+        </w:rPr>
+      </w:pPr>
+      <w:r>
+        <w:rPr>
+          <w:sz w:val="28"/>
+          <w:szCs w:val="28"/>
+          <w:lang w:val="en-US"/>
+        </w:rPr>
+        <w:t>tariff</w:t>
+      </w:r>
+      <w:r>
+        <w:rPr>
+          <w:sz w:val="28"/>
+          <w:szCs w:val="28"/>
+        </w:rPr>
+        <w:t>_</w:t>
+      </w:r>
+      <w:r>
+        <w:rPr>
+          <w:sz w:val="28"/>
+          <w:szCs w:val="28"/>
+          <w:lang w:val="en-US"/>
+        </w:rPr>
+        <w:t>id</w:t>
+      </w:r>
+      <w:r>
+        <w:rPr>
+          <w:sz w:val="28"/>
+          <w:szCs w:val="28"/>
+          <w:lang w:val="uk-UA"/>
+        </w:rPr>
+        <w:t xml:space="preserve"> – </w:t>
+      </w:r>
+      <w:r>
+        <w:rPr>
+          <w:sz w:val="28"/>
+          <w:szCs w:val="28"/>
+          <w:lang w:val="uk-UA"/>
+        </w:rPr>
+        <w:t>поле,</w:t>
+      </w:r>
+      <w:r>
+        <w:rPr>
+          <w:sz w:val="28"/>
+          <w:szCs w:val="28"/>
+          <w:lang w:val="uk-UA"/>
+        </w:rPr>
+        <w:t xml:space="preserve"> яке є зовнішнім ключе</w:t>
+      </w:r>
+      <w:r>
+        <w:rPr>
+          <w:sz w:val="28"/>
+          <w:szCs w:val="28"/>
+          <w:lang w:val="uk-UA"/>
+        </w:rPr>
+        <w:t xml:space="preserve">м для поля </w:t>
+      </w:r>
+      <w:r>
+        <w:rPr>
+          <w:sz w:val="28"/>
+          <w:szCs w:val="28"/>
+          <w:lang w:val="en-US"/>
+        </w:rPr>
+        <w:t>id</w:t>
+      </w:r>
+      <w:r>
+        <w:rPr>
+          <w:sz w:val="28"/>
+          <w:szCs w:val="28"/>
+        </w:rPr>
+        <w:t xml:space="preserve"> </w:t>
+      </w:r>
+      <w:r>
+        <w:rPr>
+          <w:sz w:val="28"/>
+          <w:szCs w:val="28"/>
+        </w:rPr>
+        <w:t>таблиц</w:t>
+      </w:r>
+      <w:r>
+        <w:rPr>
+          <w:sz w:val="28"/>
+          <w:szCs w:val="28"/>
+          <w:lang w:val="uk-UA"/>
+        </w:rPr>
+        <w:t xml:space="preserve">і </w:t>
+      </w:r>
+      <w:r>
+        <w:rPr>
+          <w:sz w:val="28"/>
+          <w:szCs w:val="28"/>
+          <w:lang w:val="en-US"/>
+        </w:rPr>
+        <w:t>tarrif</w:t>
+      </w:r>
+      <w:r>
+        <w:rPr>
+          <w:sz w:val="28"/>
+          <w:szCs w:val="28"/>
+        </w:rPr>
+        <w:t xml:space="preserve"> </w:t>
+      </w:r>
+      <w:r>
+        <w:rPr>
+          <w:sz w:val="28"/>
+          <w:szCs w:val="28"/>
+          <w:lang w:val="uk-UA"/>
+        </w:rPr>
+        <w:t xml:space="preserve">і позначає </w:t>
+      </w:r>
+      <w:r>
+        <w:rPr>
+          <w:sz w:val="28"/>
+          <w:szCs w:val="28"/>
+          <w:lang w:val="uk-UA"/>
+        </w:rPr>
+        <w:t>тариф</w:t>
+      </w:r>
+      <w:r>
+        <w:rPr>
+          <w:sz w:val="28"/>
+          <w:szCs w:val="28"/>
+          <w:lang w:val="uk-UA"/>
+        </w:rPr>
+        <w:t>,</w:t>
+      </w:r>
+      <w:r>
+        <w:rPr>
+          <w:sz w:val="28"/>
+          <w:szCs w:val="28"/>
+          <w:lang w:val="uk-UA"/>
+        </w:rPr>
+        <w:t xml:space="preserve"> за умовами якого обраховується розмір оплати електроенергії</w:t>
+      </w:r>
+      <w:r>
+        <w:rPr>
+          <w:sz w:val="28"/>
+          <w:szCs w:val="28"/>
+          <w:lang w:val="uk-UA"/>
+        </w:rPr>
+        <w:t>.</w:t>
+      </w:r>
+    </w:p>
+    <w:p>
+      <w:pPr>
+        <w:pStyle w:val="a4"/>
+        <w:numPr>
+          <w:ilvl w:val="0"/>
+          <w:numId w:val="9"/>
+        </w:numPr>
+        <w:spacing w:line="360" w:lineRule="auto"/>
+        <w:rPr>
+          <w:b/>
+          <w:sz w:val="28"/>
+          <w:szCs w:val="28"/>
+        </w:rPr>
+      </w:pPr>
+      <w:r>
+        <w:rPr>
+          <w:sz w:val="28"/>
+          <w:szCs w:val="28"/>
+          <w:lang w:val="en-US"/>
+        </w:rPr>
+        <w:lastRenderedPageBreak/>
+        <w:t>user</w:t>
+      </w:r>
+      <w:r>
+        <w:rPr>
+          <w:sz w:val="28"/>
+          <w:szCs w:val="28"/>
+        </w:rPr>
+        <w:t>_</w:t>
+      </w:r>
+      <w:r>
+        <w:rPr>
+          <w:sz w:val="28"/>
+          <w:szCs w:val="28"/>
+          <w:lang w:val="en-US"/>
+        </w:rPr>
+        <w:t>id</w:t>
+      </w:r>
+      <w:r>
+        <w:rPr>
+          <w:sz w:val="28"/>
+          <w:szCs w:val="28"/>
+          <w:lang w:val="uk-UA"/>
+        </w:rPr>
+        <w:t xml:space="preserve"> - </w:t>
+      </w:r>
+      <w:r>
+        <w:rPr>
+          <w:sz w:val="28"/>
+          <w:szCs w:val="28"/>
+          <w:lang w:val="uk-UA"/>
+        </w:rPr>
+        <w:t>поле,</w:t>
+      </w:r>
+      <w:r>
+        <w:rPr>
+          <w:sz w:val="28"/>
+          <w:szCs w:val="28"/>
+          <w:lang w:val="uk-UA"/>
+        </w:rPr>
+        <w:t xml:space="preserve"> яке є зовнішнім ключе</w:t>
+      </w:r>
+      <w:r>
+        <w:rPr>
+          <w:sz w:val="28"/>
+          <w:szCs w:val="28"/>
+          <w:lang w:val="uk-UA"/>
+        </w:rPr>
+        <w:t xml:space="preserve">м для поля </w:t>
+      </w:r>
+      <w:r>
+        <w:rPr>
+          <w:sz w:val="28"/>
+          <w:szCs w:val="28"/>
+          <w:lang w:val="en-US"/>
+        </w:rPr>
+        <w:t>id</w:t>
+      </w:r>
+      <w:r>
+        <w:rPr>
+          <w:sz w:val="28"/>
+          <w:szCs w:val="28"/>
+        </w:rPr>
+        <w:t xml:space="preserve"> </w:t>
+      </w:r>
+      <w:r>
+        <w:rPr>
+          <w:sz w:val="28"/>
+          <w:szCs w:val="28"/>
+        </w:rPr>
+        <w:t>таблиц</w:t>
+      </w:r>
+      <w:r>
+        <w:rPr>
+          <w:sz w:val="28"/>
+          <w:szCs w:val="28"/>
+          <w:lang w:val="uk-UA"/>
+        </w:rPr>
+        <w:t xml:space="preserve">і </w:t>
+      </w:r>
+      <w:r>
+        <w:rPr>
+          <w:sz w:val="28"/>
+          <w:szCs w:val="28"/>
+          <w:lang w:val="en-US"/>
+        </w:rPr>
+        <w:t>city</w:t>
+      </w:r>
+      <w:r>
+        <w:rPr>
+          <w:sz w:val="28"/>
+          <w:szCs w:val="28"/>
+        </w:rPr>
+        <w:t xml:space="preserve"> </w:t>
+      </w:r>
+      <w:r>
+        <w:rPr>
+          <w:sz w:val="28"/>
+          <w:szCs w:val="28"/>
+          <w:lang w:val="uk-UA"/>
+        </w:rPr>
+        <w:t>і позначає місто, до якого привязаний даний профіль.</w:t>
+      </w:r>
+    </w:p>
+    <w:p>
+      <w:pPr>
+        <w:spacing w:line="360" w:lineRule="auto"/>
+        <w:rPr>
+          <w:b/>
+          <w:sz w:val="28"/>
+          <w:szCs w:val="28"/>
+          <w:lang w:val="uk-UA"/>
+        </w:rPr>
+      </w:pPr>
+      <w:r>
+        <w:rPr>
+          <w:b/>
+          <w:sz w:val="28"/>
+          <w:szCs w:val="28"/>
+          <w:lang w:val="uk-UA"/>
+        </w:rPr>
+        <w:t xml:space="preserve">Таблиця </w:t>
+      </w:r>
+      <w:r>
+        <w:rPr>
+          <w:b/>
+          <w:sz w:val="28"/>
+          <w:szCs w:val="28"/>
+          <w:lang w:val="en-US"/>
+        </w:rPr>
+        <w:t>invoice</w:t>
+      </w:r>
+      <w:r>
+        <w:rPr>
+          <w:b/>
+          <w:sz w:val="28"/>
+          <w:szCs w:val="28"/>
+          <w:lang w:val="uk-UA"/>
+        </w:rPr>
+        <w:t xml:space="preserve"> (виставлені рахунки)</w:t>
+      </w:r>
+    </w:p>
+    <w:p>
+      <w:pPr>
+        <w:pStyle w:val="a4"/>
+        <w:numPr>
+          <w:ilvl w:val="0"/>
+          <w:numId w:val="12"/>
+        </w:numPr>
+        <w:spacing w:line="360" w:lineRule="auto"/>
+        <w:rPr>
+          <w:b/>
+          <w:sz w:val="28"/>
+          <w:szCs w:val="28"/>
+          <w:lang w:val="en-US"/>
+        </w:rPr>
+      </w:pPr>
+      <w:r>
+        <w:rPr>
+          <w:sz w:val="28"/>
+          <w:szCs w:val="28"/>
+          <w:lang w:val="en-US"/>
+        </w:rPr>
+        <w:t>id</w:t>
+      </w:r>
+      <w:r>
+        <w:rPr>
+          <w:sz w:val="28"/>
+          <w:szCs w:val="28"/>
+          <w:lang w:val="uk-UA"/>
+        </w:rPr>
+        <w:t xml:space="preserve"> рахунку</w:t>
+      </w:r>
+      <w:r>
+        <w:rPr>
+          <w:sz w:val="28"/>
+          <w:szCs w:val="28"/>
+          <w:lang w:val="uk-UA"/>
+        </w:rPr>
+        <w:t>,</w:t>
+      </w:r>
+      <w:r>
+        <w:rPr>
+          <w:sz w:val="28"/>
+          <w:szCs w:val="28"/>
+          <w:lang w:val="uk-UA"/>
+        </w:rPr>
+        <w:t xml:space="preserve"> </w:t>
+      </w:r>
+      <w:r>
+        <w:rPr>
+          <w:sz w:val="28"/>
+          <w:szCs w:val="28"/>
+          <w:lang w:val="uk-UA"/>
+        </w:rPr>
+        <w:t>автоінкрементальне поле.</w:t>
+      </w:r>
+    </w:p>
+    <w:p>
+      <w:pPr>
+        <w:pStyle w:val="a4"/>
+        <w:numPr>
+          <w:ilvl w:val="0"/>
+          <w:numId w:val="9"/>
+        </w:numPr>
+        <w:spacing w:line="360" w:lineRule="auto"/>
+        <w:rPr>
+          <w:b/>
+          <w:sz w:val="28"/>
+          <w:szCs w:val="28"/>
+          <w:lang w:val="en-US"/>
+        </w:rPr>
+      </w:pPr>
+      <w:r>
+        <w:rPr>
+          <w:sz w:val="28"/>
+          <w:szCs w:val="28"/>
+          <w:lang w:val="en-US"/>
+        </w:rPr>
+        <w:t>account</w:t>
+      </w:r>
+      <w:r>
+        <w:rPr>
+          <w:sz w:val="28"/>
+          <w:szCs w:val="28"/>
+          <w:lang w:val="en-US"/>
+        </w:rPr>
+        <w:t>_</w:t>
+      </w:r>
+      <w:r>
+        <w:rPr>
+          <w:sz w:val="28"/>
+          <w:szCs w:val="28"/>
+          <w:lang w:val="en-US"/>
+        </w:rPr>
+        <w:t>id</w:t>
+      </w:r>
+      <w:r>
+        <w:rPr>
+          <w:sz w:val="28"/>
+          <w:szCs w:val="28"/>
+          <w:lang w:val="uk-UA"/>
+        </w:rPr>
+        <w:t xml:space="preserve"> –</w:t>
+      </w:r>
+      <w:r>
+        <w:rPr>
+          <w:sz w:val="28"/>
+          <w:szCs w:val="28"/>
+          <w:lang w:val="uk-UA"/>
+        </w:rPr>
+        <w:t xml:space="preserve"> </w:t>
+      </w:r>
+      <w:r>
+        <w:rPr>
+          <w:sz w:val="28"/>
+          <w:szCs w:val="28"/>
+          <w:lang w:val="uk-UA"/>
+        </w:rPr>
+        <w:t>поле,</w:t>
+      </w:r>
+      <w:r>
+        <w:rPr>
+          <w:sz w:val="28"/>
+          <w:szCs w:val="28"/>
+          <w:lang w:val="uk-UA"/>
+        </w:rPr>
+        <w:t xml:space="preserve"> яке є зовнішнім ключе</w:t>
+      </w:r>
+      <w:r>
+        <w:rPr>
+          <w:sz w:val="28"/>
+          <w:szCs w:val="28"/>
+          <w:lang w:val="uk-UA"/>
+        </w:rPr>
+        <w:t xml:space="preserve">м для поля </w:t>
+      </w:r>
+      <w:r>
+        <w:rPr>
+          <w:sz w:val="28"/>
+          <w:szCs w:val="28"/>
+          <w:lang w:val="en-US"/>
+        </w:rPr>
+        <w:t>id</w:t>
+      </w:r>
+      <w:r>
+        <w:rPr>
+          <w:sz w:val="28"/>
+          <w:szCs w:val="28"/>
+          <w:lang w:val="en-US"/>
+        </w:rPr>
+        <w:t xml:space="preserve"> </w:t>
+      </w:r>
+      <w:r>
+        <w:rPr>
+          <w:sz w:val="28"/>
+          <w:szCs w:val="28"/>
+        </w:rPr>
+        <w:t>таблиц</w:t>
+      </w:r>
+      <w:r>
+        <w:rPr>
+          <w:sz w:val="28"/>
+          <w:szCs w:val="28"/>
+          <w:lang w:val="uk-UA"/>
+        </w:rPr>
+        <w:t xml:space="preserve">і </w:t>
+      </w:r>
+      <w:r>
+        <w:rPr>
+          <w:sz w:val="28"/>
+          <w:szCs w:val="28"/>
+          <w:lang w:val="en-US"/>
+        </w:rPr>
+        <w:t xml:space="preserve">account </w:t>
+      </w:r>
+      <w:r>
+        <w:rPr>
+          <w:sz w:val="28"/>
+          <w:szCs w:val="28"/>
+          <w:lang w:val="uk-UA"/>
+        </w:rPr>
+        <w:t xml:space="preserve">і позначає </w:t>
+      </w:r>
+      <w:r>
+        <w:rPr>
+          <w:sz w:val="28"/>
+          <w:szCs w:val="28"/>
+          <w:lang w:val="uk-UA"/>
+        </w:rPr>
+        <w:t>профіль</w:t>
+      </w:r>
+      <w:r>
+        <w:rPr>
+          <w:sz w:val="28"/>
+          <w:szCs w:val="28"/>
+          <w:lang w:val="uk-UA"/>
+        </w:rPr>
+        <w:t xml:space="preserve">, </w:t>
+      </w:r>
+      <w:r>
+        <w:rPr>
+          <w:sz w:val="28"/>
+          <w:szCs w:val="28"/>
+          <w:lang w:val="uk-UA"/>
+        </w:rPr>
+        <w:t>якому був виставлений даний рахунок</w:t>
+      </w:r>
+      <w:r>
+        <w:rPr>
+          <w:sz w:val="28"/>
+          <w:szCs w:val="28"/>
+          <w:lang w:val="uk-UA"/>
+        </w:rPr>
+        <w:t>.</w:t>
+      </w:r>
+    </w:p>
+    <w:p>
+      <w:pPr>
+        <w:pStyle w:val="a4"/>
+        <w:numPr>
+          <w:ilvl w:val="0"/>
+          <w:numId w:val="12"/>
+        </w:numPr>
+        <w:spacing w:line="360" w:lineRule="auto"/>
+        <w:rPr>
+          <w:b/>
+          <w:sz w:val="28"/>
+          <w:szCs w:val="28"/>
+          <w:lang w:val="en-US"/>
+        </w:rPr>
+      </w:pPr>
+      <w:r>
+        <w:rPr>
+          <w:sz w:val="28"/>
+          <w:szCs w:val="28"/>
+          <w:lang w:val="en-US"/>
+        </w:rPr>
+        <w:t>electricity_units</w:t>
+      </w:r>
+      <w:r>
+        <w:rPr>
+          <w:sz w:val="28"/>
+          <w:szCs w:val="28"/>
+          <w:lang w:val="uk-UA"/>
+        </w:rPr>
+        <w:t xml:space="preserve"> – поле, в якому зберігається кількість одиниць електроенергії, які клієнт має сплатити.</w:t>
+      </w:r>
+    </w:p>
+    <w:p>
+      <w:pPr>
+        <w:pStyle w:val="a4"/>
+        <w:numPr>
+          <w:ilvl w:val="0"/>
+          <w:numId w:val="12"/>
+        </w:numPr>
+        <w:spacing w:line="360" w:lineRule="auto"/>
+        <w:rPr>
+          <w:sz w:val="28"/>
+          <w:szCs w:val="28"/>
+        </w:rPr>
+      </w:pPr>
+      <w:r>
+        <w:rPr>
+          <w:sz w:val="28"/>
+          <w:szCs w:val="28"/>
+          <w:lang w:val="en-US"/>
+        </w:rPr>
+        <w:t>invoice</w:t>
+      </w:r>
+      <w:r>
+        <w:rPr>
+          <w:sz w:val="28"/>
+          <w:szCs w:val="28"/>
+        </w:rPr>
+        <w:t>_</w:t>
+      </w:r>
+      <w:r>
+        <w:rPr>
+          <w:sz w:val="28"/>
+          <w:szCs w:val="28"/>
+          <w:lang w:val="en-US"/>
+        </w:rPr>
+        <w:t>date</w:t>
+      </w:r>
+      <w:r>
+        <w:rPr>
+          <w:sz w:val="28"/>
+          <w:szCs w:val="28"/>
+          <w:lang w:val="uk-UA"/>
+        </w:rPr>
+        <w:t xml:space="preserve"> – дата нарахування даного рахунку.</w:t>
+      </w:r>
+    </w:p>
+    <w:p>
+      <w:pPr>
+        <w:spacing w:line="360" w:lineRule="auto"/>
+        <w:rPr>
+          <w:sz w:val="28"/>
+          <w:szCs w:val="28"/>
+        </w:rPr>
+      </w:pPr>
+    </w:p>
+    <w:p>
+      <w:pPr>
+        <w:spacing w:line="360" w:lineRule="auto"/>
+        <w:rPr>
+          <w:sz w:val="28"/>
+          <w:szCs w:val="28"/>
+        </w:rPr>
+      </w:pPr>
+      <w:r>
+        <w:rPr>
+          <w:noProof/>
+          <w:sz w:val="28"/>
+          <w:szCs w:val="28"/>
+          <w:lang w:val="en-US" w:eastAsia="en-US"/>
+        </w:rPr>
+        <w:drawing>
+          <wp:inline distT="0" distB="0" distL="0" distR="0" wp14:anchorId="4EF0269E" wp14:editId="6E066348">
+            <wp:extent cx="5859780" cy="4648200"/>
+            <wp:effectExtent l="0" t="0" r="7620" b="0"/>
+            <wp:docPr id="6" name="Рисунок 6"/>
+            <wp:cNvGraphicFramePr>
+              <a:graphicFrameLocks xmlns:a="http://schemas.openxmlformats.org/drawingml/2006/main" noChangeAspect="1"/>
+            </wp:cNvGraphicFramePr>
+            <a:graphic xmlns:a="http://schemas.openxmlformats.org/drawingml/2006/main">
+              <a:graphicData uri="http://schemas.openxmlformats.org/drawingml/2006/picture">
+                <pic:pic xmlns:pic="http://schemas.openxmlformats.org/drawingml/2006/picture">
+                  <pic:nvPicPr>
+                    <pic:cNvPr id="0" name="Picture 6"/>
+                    <pic:cNvPicPr>
+                      <a:picLocks noChangeAspect="1" noChangeArrowheads="1"/>
+                    </pic:cNvPicPr>
+                  </pic:nvPicPr>
+                  <pic:blipFill>
+                    <a:blip r:embed="rId6">
+                      <a:extLst>
+                        <a:ext uri="{28A0092B-C50C-407E-A947-70E740481C1C}">
+                          <a14:useLocalDpi xmlns:a14="http://schemas.microsoft.com/office/drawing/2010/main" val="0"/>
+                        </a:ext>
+                      </a:extLst>
+                    </a:blip>
+                    <a:srcRect/>
+                    <a:stretch>
+                      <a:fillRect/>
+                    </a:stretch>
+                  </pic:blipFill>
+                  <pic:spPr bwMode="auto">
+                    <a:xfrm>
+                      <a:off x="0" y="0"/>
+                      <a:ext cx="5859780" cy="4648200"/>
+                    </a:xfrm>
+                    <a:prstGeom prst="rect">
+                      <a:avLst/>
+                    </a:prstGeom>
+                    <a:noFill/>
+                    <a:ln>
+                      <a:noFill/>
+                    </a:ln>
+                  </pic:spPr>
+                </pic:pic>
+              </a:graphicData>
+            </a:graphic>
+          </wp:inline>
+        </w:drawing>
+      </w:r>
+    </w:p>
+    <w:p>
+      <w:pPr>
+        <w:spacing w:line="360" w:lineRule="auto"/>
+        <w:jc w:val="center"/>
+        <w:rPr>
+          <w:sz w:val="28"/>
+          <w:szCs w:val="28"/>
+          <w:lang w:val="uk-UA"/>
+        </w:rPr>
+      </w:pPr>
+      <w:r>
+        <w:rPr>
+          <w:sz w:val="28"/>
+          <w:szCs w:val="28"/>
+        </w:rPr>
+        <w:t>Рис 2.</w:t>
+      </w:r>
+      <w:r>
+        <w:rPr>
+          <w:sz w:val="28"/>
+          <w:szCs w:val="28"/>
+          <w:lang w:val="uk-UA"/>
+        </w:rPr>
+        <w:t>1.</w:t>
+      </w:r>
+      <w:r>
+        <w:rPr>
+          <w:sz w:val="28"/>
+          <w:szCs w:val="28"/>
+        </w:rPr>
+        <w:t>2. – Даталог</w:t>
+      </w:r>
+      <w:r>
+        <w:rPr>
+          <w:sz w:val="28"/>
+          <w:szCs w:val="28"/>
+          <w:lang w:val="uk-UA"/>
+        </w:rPr>
+        <w:t>ічна модель</w:t>
+      </w:r>
+    </w:p>
+    <w:p>
+      <w:pPr>
+        <w:suppressAutoHyphens w:val="0"/>
+        <w:spacing w:after="160" w:line="259" w:lineRule="auto"/>
+        <w:rPr>
+          <w:sz w:val="28"/>
+          <w:szCs w:val="28"/>
+        </w:rPr>
+      </w:pPr>
+      <w:r>
+        <w:rPr>
+          <w:sz w:val="28"/>
+          <w:szCs w:val="28"/>
+        </w:rPr>
+        <w:br w:type="page"/>
+      </w:r>
+    </w:p>
+    <w:p>
+      <w:pPr>
+        <w:pStyle w:val="2"/>
+        <w:jc w:val="center"/>
+        <w:rPr>
+          <w:lang w:val="uk-UA"/>
+        </w:rPr>
+      </w:pPr>
+      <w:bookmarkStart w:id="10" w:name="_Toc40619000"/>
+      <w:r>
+        <w:rPr>
+          <w:lang w:val="uk-UA"/>
+        </w:rPr>
+        <w:lastRenderedPageBreak/>
+        <w:t>2.2. Проектування серверної частини</w:t>
+      </w:r>
+      <w:bookmarkEnd w:id="10"/>
+    </w:p>
+    <w:p>
+      <w:pPr>
+        <w:pStyle w:val="3"/>
+        <w:jc w:val="center"/>
+        <w:rPr>
+          <w:lang w:val="uk-UA"/>
+        </w:rPr>
+      </w:pPr>
+      <w:bookmarkStart w:id="11" w:name="_Toc40619001"/>
+      <w:r>
+        <w:rPr>
+          <w:lang w:val="uk-UA"/>
+        </w:rPr>
+        <w:t>2.2.1. Схема і об’єкти бази даних</w:t>
+      </w:r>
+      <w:bookmarkEnd w:id="11"/>
+    </w:p>
+    <w:p>
+      <w:pPr>
+        <w:spacing w:line="360" w:lineRule="auto"/>
+        <w:rPr>
+          <w:sz w:val="28"/>
+          <w:szCs w:val="28"/>
+          <w:lang w:val="uk-UA"/>
+        </w:rPr>
+      </w:pPr>
+    </w:p>
+    <w:p>
+      <w:pPr>
+        <w:spacing w:line="360" w:lineRule="auto"/>
+        <w:rPr>
+          <w:sz w:val="28"/>
+          <w:szCs w:val="28"/>
+          <w:lang w:val="uk-UA"/>
+        </w:rPr>
+      </w:pPr>
+      <w:r>
+        <w:rPr>
+          <w:sz w:val="28"/>
+          <w:szCs w:val="28"/>
+          <w:lang w:val="uk-UA"/>
+        </w:rPr>
+        <w:t>Схема бази даних:</w:t>
+      </w:r>
+    </w:p>
+    <w:p>
+      <w:pPr>
+        <w:spacing w:line="360" w:lineRule="auto"/>
+        <w:rPr>
+          <w:sz w:val="28"/>
+          <w:szCs w:val="28"/>
+          <w:lang w:val="uk-UA"/>
+        </w:rPr>
+      </w:pPr>
+      <w:r>
+        <w:rPr>
+          <w:noProof/>
+          <w:sz w:val="28"/>
+          <w:szCs w:val="28"/>
+          <w:lang w:val="en-US" w:eastAsia="en-US"/>
+        </w:rPr>
+        <w:drawing>
+          <wp:inline distT="0" distB="0" distL="0" distR="0">
+            <wp:extent cx="5859780" cy="4648200"/>
+            <wp:effectExtent l="0" t="0" r="7620" b="0"/>
+            <wp:docPr id="7" name="Рисунок 7"/>
+            <wp:cNvGraphicFramePr>
+              <a:graphicFrameLocks xmlns:a="http://schemas.openxmlformats.org/drawingml/2006/main" noChangeAspect="1"/>
+            </wp:cNvGraphicFramePr>
+            <a:graphic xmlns:a="http://schemas.openxmlformats.org/drawingml/2006/main">
+              <a:graphicData uri="http://schemas.openxmlformats.org/drawingml/2006/picture">
+                <pic:pic xmlns:pic="http://schemas.openxmlformats.org/drawingml/2006/picture">
+                  <pic:nvPicPr>
+                    <pic:cNvPr id="0" name="Picture 7"/>
+                    <pic:cNvPicPr>
+                      <a:picLocks noChangeAspect="1" noChangeArrowheads="1"/>
+                    </pic:cNvPicPr>
+                  </pic:nvPicPr>
+                  <pic:blipFill>
+                    <a:blip r:embed="rId6">
+                      <a:extLst>
+                        <a:ext uri="{28A0092B-C50C-407E-A947-70E740481C1C}">
+                          <a14:useLocalDpi xmlns:a14="http://schemas.microsoft.com/office/drawing/2010/main" val="0"/>
+                        </a:ext>
+                      </a:extLst>
+                    </a:blip>
+                    <a:srcRect/>
+                    <a:stretch>
+                      <a:fillRect/>
+                    </a:stretch>
+                  </pic:blipFill>
+                  <pic:spPr bwMode="auto">
+                    <a:xfrm>
+                      <a:off x="0" y="0"/>
+                      <a:ext cx="5859780" cy="4648200"/>
+                    </a:xfrm>
+                    <a:prstGeom prst="rect">
+                      <a:avLst/>
+                    </a:prstGeom>
+                    <a:noFill/>
+                    <a:ln>
+                      <a:noFill/>
+                    </a:ln>
+                  </pic:spPr>
+                </pic:pic>
+              </a:graphicData>
+            </a:graphic>
+          </wp:inline>
+        </w:drawing>
+      </w:r>
+    </w:p>
+    <w:p>
+      <w:pPr>
+        <w:spacing w:line="360" w:lineRule="auto"/>
+        <w:jc w:val="center"/>
+        <w:rPr>
+          <w:sz w:val="28"/>
+          <w:szCs w:val="28"/>
+          <w:lang w:val="uk-UA"/>
+        </w:rPr>
+      </w:pPr>
+      <w:r>
+        <w:rPr>
+          <w:sz w:val="28"/>
+          <w:szCs w:val="28"/>
+          <w:lang w:val="uk-UA"/>
+        </w:rPr>
+        <w:t>Рис. 2.2.</w:t>
+      </w:r>
+      <w:r>
+        <w:rPr>
+          <w:sz w:val="28"/>
+          <w:szCs w:val="28"/>
+          <w:lang w:val="uk-UA"/>
+        </w:rPr>
+        <w:t>1.</w:t>
+      </w:r>
+      <w:r>
+        <w:rPr>
+          <w:sz w:val="28"/>
+          <w:szCs w:val="28"/>
+          <w:lang w:val="uk-UA"/>
+        </w:rPr>
+        <w:t xml:space="preserve"> – Структура бази даних</w:t>
+      </w:r>
+    </w:p>
+    <w:p>
+      <w:pPr>
+        <w:suppressAutoHyphens w:val="0"/>
+        <w:spacing w:after="160" w:line="259" w:lineRule="auto"/>
+        <w:rPr>
+          <w:sz w:val="28"/>
+          <w:szCs w:val="28"/>
+          <w:lang w:val="uk-UA"/>
+        </w:rPr>
+      </w:pPr>
+      <w:r>
+        <w:rPr>
+          <w:sz w:val="28"/>
+          <w:szCs w:val="28"/>
+          <w:lang w:val="uk-UA"/>
+        </w:rPr>
+        <w:br w:type="page"/>
+      </w:r>
+    </w:p>
+    <w:p>
+      <w:pPr>
+        <w:spacing w:line="360" w:lineRule="auto"/>
+        <w:jc w:val="center"/>
+        <w:rPr>
+          <w:b/>
+          <w:sz w:val="28"/>
+          <w:szCs w:val="28"/>
+          <w:lang w:val="en-US"/>
+        </w:rPr>
+      </w:pPr>
+      <w:r>
+        <w:rPr>
+          <w:b/>
+          <w:sz w:val="28"/>
+          <w:szCs w:val="28"/>
+          <w:lang w:val="uk-UA"/>
+        </w:rPr>
+        <w:lastRenderedPageBreak/>
+        <w:t>Таблиці</w:t>
+      </w:r>
+    </w:p>
+    <w:p>
+      <w:pPr>
+        <w:spacing w:line="360" w:lineRule="auto"/>
+        <w:jc w:val="center"/>
+        <w:rPr>
+          <w:b/>
+          <w:sz w:val="28"/>
+          <w:szCs w:val="28"/>
+          <w:lang w:val="en-US"/>
+        </w:rPr>
+      </w:pPr>
+    </w:p>
+    <w:p>
+      <w:pPr>
+        <w:spacing w:line="360" w:lineRule="auto"/>
+        <w:jc w:val="center"/>
+        <w:rPr>
+          <w:b/>
+          <w:sz w:val="28"/>
+          <w:szCs w:val="28"/>
+          <w:lang w:val="en-US"/>
+        </w:rPr>
+      </w:pPr>
+      <w:r>
+        <w:rPr>
+          <w:b/>
+          <w:sz w:val="28"/>
+          <w:szCs w:val="28"/>
+          <w:lang w:val="en-US"/>
+        </w:rPr>
+        <w:t>USERS</w:t>
+      </w:r>
+    </w:p>
+    <w:p>
+      <w:pPr>
+        <w:spacing w:line="360" w:lineRule="auto"/>
+        <w:jc w:val="center"/>
+        <w:rPr>
+          <w:b/>
+          <w:sz w:val="28"/>
+          <w:szCs w:val="28"/>
+          <w:lang w:val="en-US"/>
+        </w:rPr>
+      </w:pPr>
+      <w:r>
+        <w:rPr>
+          <w:b/>
+          <w:noProof/>
+          <w:sz w:val="28"/>
+          <w:szCs w:val="28"/>
+          <w:lang w:val="en-US" w:eastAsia="en-US"/>
+        </w:rPr>
+        <w:drawing>
+          <wp:inline distT="0" distB="0" distL="0" distR="0">
+            <wp:extent cx="4724400" cy="1973580"/>
+            <wp:effectExtent l="0" t="0" r="0" b="7620"/>
+            <wp:docPr id="8" name="Рисунок 8"/>
+            <wp:cNvGraphicFramePr>
+              <a:graphicFrameLocks xmlns:a="http://schemas.openxmlformats.org/drawingml/2006/main" noChangeAspect="1"/>
+            </wp:cNvGraphicFramePr>
+            <a:graphic xmlns:a="http://schemas.openxmlformats.org/drawingml/2006/main">
+              <a:graphicData uri="http://schemas.openxmlformats.org/drawingml/2006/picture">
+                <pic:pic xmlns:pic="http://schemas.openxmlformats.org/drawingml/2006/picture">
+                  <pic:nvPicPr>
+                    <pic:cNvPr id="0" name="Picture 8"/>
+                    <pic:cNvPicPr>
+                      <a:picLocks noChangeAspect="1" noChangeArrowheads="1"/>
+                    </pic:cNvPicPr>
+                  </pic:nvPicPr>
+                  <pic:blipFill>
+                    <a:blip r:embed="rId7">
+                      <a:extLst>
+                        <a:ext uri="{28A0092B-C50C-407E-A947-70E740481C1C}">
+                          <a14:useLocalDpi xmlns:a14="http://schemas.microsoft.com/office/drawing/2010/main" val="0"/>
+                        </a:ext>
+                      </a:extLst>
+                    </a:blip>
+                    <a:srcRect/>
+                    <a:stretch>
+                      <a:fillRect/>
+                    </a:stretch>
+                  </pic:blipFill>
+                  <pic:spPr bwMode="auto">
+                    <a:xfrm>
+                      <a:off x="0" y="0"/>
+                      <a:ext cx="4724400" cy="1973580"/>
+                    </a:xfrm>
+                    <a:prstGeom prst="rect">
+                      <a:avLst/>
+                    </a:prstGeom>
+                    <a:noFill/>
+                    <a:ln>
+                      <a:noFill/>
+                    </a:ln>
+                  </pic:spPr>
+                </pic:pic>
+              </a:graphicData>
+            </a:graphic>
+          </wp:inline>
+        </w:drawing>
+      </w:r>
+    </w:p>
+    <w:p>
+      <w:pPr>
+        <w:spacing w:line="360" w:lineRule="auto"/>
+        <w:jc w:val="center"/>
+        <w:rPr>
+          <w:sz w:val="28"/>
+          <w:szCs w:val="28"/>
+          <w:lang w:val="uk-UA"/>
+        </w:rPr>
+      </w:pPr>
+      <w:r>
+        <w:rPr>
+          <w:sz w:val="28"/>
+          <w:szCs w:val="28"/>
+          <w:lang w:val="uk-UA"/>
+        </w:rPr>
+        <w:t>Рис. 2.2.</w:t>
+      </w:r>
+      <w:r>
+        <w:rPr>
+          <w:sz w:val="28"/>
+          <w:szCs w:val="28"/>
+          <w:lang w:val="uk-UA"/>
+        </w:rPr>
+        <w:t>2</w:t>
+      </w:r>
+      <w:r>
+        <w:rPr>
+          <w:sz w:val="28"/>
+          <w:szCs w:val="28"/>
+          <w:lang w:val="uk-UA"/>
+        </w:rPr>
+        <w:t xml:space="preserve">. – </w:t>
+      </w:r>
+      <w:r>
+        <w:rPr>
+          <w:sz w:val="28"/>
+          <w:szCs w:val="28"/>
+        </w:rPr>
+        <w:t xml:space="preserve">Таблиця </w:t>
+      </w:r>
+      <w:r>
+        <w:rPr>
+          <w:sz w:val="28"/>
+          <w:szCs w:val="28"/>
+          <w:lang w:val="uk-UA"/>
+        </w:rPr>
+        <w:t>користувачі</w:t>
+      </w:r>
+    </w:p>
+    <w:p>
+      <w:pPr>
+        <w:spacing w:line="360" w:lineRule="auto"/>
+        <w:jc w:val="center"/>
+        <w:rPr>
+          <w:b/>
+          <w:sz w:val="28"/>
+          <w:szCs w:val="28"/>
+        </w:rPr>
+      </w:pPr>
+    </w:p>
+    <w:p>
+      <w:pPr>
+        <w:spacing w:line="360" w:lineRule="auto"/>
+        <w:jc w:val="center"/>
+        <w:rPr>
+          <w:b/>
+          <w:sz w:val="28"/>
+          <w:szCs w:val="28"/>
+        </w:rPr>
+      </w:pPr>
+      <w:r>
+        <w:rPr>
+          <w:b/>
+          <w:sz w:val="28"/>
+          <w:szCs w:val="28"/>
+          <w:lang w:val="en-US"/>
+        </w:rPr>
+        <w:t>ROLES</w:t>
+      </w:r>
+    </w:p>
+    <w:p>
+      <w:pPr>
+        <w:spacing w:line="360" w:lineRule="auto"/>
+        <w:jc w:val="center"/>
+        <w:rPr>
+          <w:b/>
+          <w:sz w:val="28"/>
+          <w:szCs w:val="28"/>
+          <w:lang w:val="en-US"/>
+        </w:rPr>
+      </w:pPr>
+      <w:r>
+        <w:rPr>
+          <w:b/>
+          <w:noProof/>
+          <w:sz w:val="28"/>
+          <w:szCs w:val="28"/>
+          <w:lang w:val="en-US" w:eastAsia="en-US"/>
+        </w:rPr>
+        <w:drawing>
+          <wp:inline distT="0" distB="0" distL="0" distR="0">
+            <wp:extent cx="906780" cy="662940"/>
+            <wp:effectExtent l="0" t="0" r="7620" b="3810"/>
+            <wp:docPr id="9" name="Рисунок 9"/>
+            <wp:cNvGraphicFramePr>
+              <a:graphicFrameLocks xmlns:a="http://schemas.openxmlformats.org/drawingml/2006/main" noChangeAspect="1"/>
+            </wp:cNvGraphicFramePr>
+            <a:graphic xmlns:a="http://schemas.openxmlformats.org/drawingml/2006/main">
+              <a:graphicData uri="http://schemas.openxmlformats.org/drawingml/2006/picture">
+                <pic:pic xmlns:pic="http://schemas.openxmlformats.org/drawingml/2006/picture">
+                  <pic:nvPicPr>
+                    <pic:cNvPr id="0" name="Picture 9"/>
+                    <pic:cNvPicPr>
+                      <a:picLocks noChangeAspect="1" noChangeArrowheads="1"/>
+                    </pic:cNvPicPr>
+                  </pic:nvPicPr>
+                  <pic:blipFill>
+                    <a:blip r:embed="rId8">
+                      <a:extLst>
+                        <a:ext uri="{28A0092B-C50C-407E-A947-70E740481C1C}">
+                          <a14:useLocalDpi xmlns:a14="http://schemas.microsoft.com/office/drawing/2010/main" val="0"/>
+                        </a:ext>
+                      </a:extLst>
+                    </a:blip>
+                    <a:srcRect/>
+                    <a:stretch>
+                      <a:fillRect/>
+                    </a:stretch>
+                  </pic:blipFill>
+                  <pic:spPr bwMode="auto">
+                    <a:xfrm>
+                      <a:off x="0" y="0"/>
+                      <a:ext cx="906780" cy="662940"/>
+                    </a:xfrm>
+                    <a:prstGeom prst="rect">
+                      <a:avLst/>
+                    </a:prstGeom>
+                    <a:noFill/>
+                    <a:ln>
+                      <a:noFill/>
+                    </a:ln>
+                  </pic:spPr>
+                </pic:pic>
+              </a:graphicData>
+            </a:graphic>
+          </wp:inline>
+        </w:drawing>
+      </w:r>
+    </w:p>
+    <w:p>
+      <w:pPr>
+        <w:spacing w:line="360" w:lineRule="auto"/>
+        <w:jc w:val="center"/>
+        <w:rPr>
+          <w:sz w:val="28"/>
+          <w:szCs w:val="28"/>
+          <w:lang w:val="uk-UA"/>
+        </w:rPr>
+      </w:pPr>
+      <w:r>
+        <w:rPr>
+          <w:sz w:val="28"/>
+          <w:szCs w:val="28"/>
+          <w:lang w:val="uk-UA"/>
+        </w:rPr>
+        <w:t>Рис. 2.2.</w:t>
+      </w:r>
+      <w:r>
+        <w:rPr>
+          <w:sz w:val="28"/>
+          <w:szCs w:val="28"/>
+          <w:lang w:val="uk-UA"/>
+        </w:rPr>
+        <w:t>3</w:t>
+      </w:r>
+      <w:r>
+        <w:rPr>
+          <w:sz w:val="28"/>
+          <w:szCs w:val="28"/>
+          <w:lang w:val="uk-UA"/>
+        </w:rPr>
+        <w:t xml:space="preserve">. – </w:t>
+      </w:r>
+      <w:r>
+        <w:rPr>
+          <w:sz w:val="28"/>
+          <w:szCs w:val="28"/>
+        </w:rPr>
+        <w:t xml:space="preserve">Таблиця </w:t>
+      </w:r>
+      <w:r>
+        <w:rPr>
+          <w:sz w:val="28"/>
+          <w:szCs w:val="28"/>
+          <w:lang w:val="uk-UA"/>
+        </w:rPr>
+        <w:t>ролі</w:t>
+      </w:r>
+    </w:p>
+    <w:p>
+      <w:pPr>
+        <w:spacing w:line="360" w:lineRule="auto"/>
+        <w:jc w:val="center"/>
+        <w:rPr>
+          <w:b/>
+          <w:sz w:val="28"/>
+          <w:szCs w:val="28"/>
+          <w:lang w:val="en-US"/>
+        </w:rPr>
+      </w:pPr>
+    </w:p>
+    <w:p>
+      <w:pPr>
+        <w:spacing w:line="360" w:lineRule="auto"/>
+        <w:jc w:val="center"/>
+        <w:rPr>
+          <w:b/>
+          <w:sz w:val="28"/>
+          <w:szCs w:val="28"/>
+          <w:lang w:val="en-US"/>
+        </w:rPr>
+      </w:pPr>
+      <w:r>
+        <w:rPr>
+          <w:b/>
+          <w:sz w:val="28"/>
+          <w:szCs w:val="28"/>
+          <w:lang w:val="en-US"/>
+        </w:rPr>
+        <w:t>USER_ROLE</w:t>
+      </w:r>
+    </w:p>
+    <w:p>
+      <w:pPr>
+        <w:spacing w:line="360" w:lineRule="auto"/>
+        <w:jc w:val="center"/>
+        <w:rPr>
+          <w:b/>
+          <w:sz w:val="28"/>
+          <w:szCs w:val="28"/>
+          <w:lang w:val="en-US"/>
+        </w:rPr>
+      </w:pPr>
+    </w:p>
+    <w:p>
+      <w:pPr>
+        <w:spacing w:line="360" w:lineRule="auto"/>
+        <w:jc w:val="center"/>
+        <w:rPr>
+          <w:b/>
+          <w:sz w:val="28"/>
+          <w:szCs w:val="28"/>
+          <w:lang w:val="uk-UA"/>
+        </w:rPr>
+      </w:pPr>
+      <w:r>
+        <w:rPr>
+          <w:b/>
+          <w:noProof/>
+          <w:sz w:val="28"/>
+          <w:szCs w:val="28"/>
+          <w:lang w:val="en-US" w:eastAsia="en-US"/>
+        </w:rPr>
+        <w:drawing>
+          <wp:inline distT="0" distB="0" distL="0" distR="0">
+            <wp:extent cx="800100" cy="1965960"/>
+            <wp:effectExtent l="0" t="0" r="0" b="0"/>
+            <wp:docPr id="10" name="Рисунок 10"/>
+            <wp:cNvGraphicFramePr>
+              <a:graphicFrameLocks xmlns:a="http://schemas.openxmlformats.org/drawingml/2006/main" noChangeAspect="1"/>
+            </wp:cNvGraphicFramePr>
+            <a:graphic xmlns:a="http://schemas.openxmlformats.org/drawingml/2006/main">
+              <a:graphicData uri="http://schemas.openxmlformats.org/drawingml/2006/picture">
+                <pic:pic xmlns:pic="http://schemas.openxmlformats.org/drawingml/2006/picture">
+                  <pic:nvPicPr>
+                    <pic:cNvPr id="0" name="Picture 10"/>
+                    <pic:cNvPicPr>
+                      <a:picLocks noChangeAspect="1" noChangeArrowheads="1"/>
+                    </pic:cNvPicPr>
+                  </pic:nvPicPr>
+                  <pic:blipFill>
+                    <a:blip r:embed="rId9">
+                      <a:extLst>
+                        <a:ext uri="{28A0092B-C50C-407E-A947-70E740481C1C}">
+                          <a14:useLocalDpi xmlns:a14="http://schemas.microsoft.com/office/drawing/2010/main" val="0"/>
+                        </a:ext>
+                      </a:extLst>
+                    </a:blip>
+                    <a:srcRect/>
+                    <a:stretch>
+                      <a:fillRect/>
+                    </a:stretch>
+                  </pic:blipFill>
+                  <pic:spPr bwMode="auto">
+                    <a:xfrm>
+                      <a:off x="0" y="0"/>
+                      <a:ext cx="800100" cy="1965960"/>
+                    </a:xfrm>
+                    <a:prstGeom prst="rect">
+                      <a:avLst/>
+                    </a:prstGeom>
+                    <a:noFill/>
+                    <a:ln>
+                      <a:noFill/>
+                    </a:ln>
+                  </pic:spPr>
+                </pic:pic>
+              </a:graphicData>
+            </a:graphic>
+          </wp:inline>
+        </w:drawing>
+      </w:r>
+    </w:p>
+    <w:p>
+      <w:pPr>
+        <w:spacing w:line="360" w:lineRule="auto"/>
+        <w:jc w:val="center"/>
+        <w:rPr>
+          <w:sz w:val="28"/>
+          <w:szCs w:val="28"/>
+          <w:lang w:val="uk-UA"/>
+        </w:rPr>
+      </w:pPr>
+      <w:r>
+        <w:rPr>
+          <w:sz w:val="28"/>
+          <w:szCs w:val="28"/>
+          <w:lang w:val="uk-UA"/>
+        </w:rPr>
+        <w:t>Рис. 2.2.</w:t>
+      </w:r>
+      <w:r>
+        <w:rPr>
+          <w:sz w:val="28"/>
+          <w:szCs w:val="28"/>
+          <w:lang w:val="uk-UA"/>
+        </w:rPr>
+        <w:t>4</w:t>
+      </w:r>
+      <w:r>
+        <w:rPr>
+          <w:sz w:val="28"/>
+          <w:szCs w:val="28"/>
+          <w:lang w:val="uk-UA"/>
+        </w:rPr>
+        <w:t xml:space="preserve">. – </w:t>
+      </w:r>
+      <w:r>
+        <w:rPr>
+          <w:sz w:val="28"/>
+          <w:szCs w:val="28"/>
+        </w:rPr>
+        <w:t xml:space="preserve">Таблиця </w:t>
+      </w:r>
+      <w:r>
+        <w:rPr>
+          <w:sz w:val="28"/>
+          <w:szCs w:val="28"/>
+          <w:lang w:val="uk-UA"/>
+        </w:rPr>
+        <w:t>користувач-роль</w:t>
+      </w:r>
+    </w:p>
+    <w:p>
+      <w:pPr>
+        <w:spacing w:line="360" w:lineRule="auto"/>
+        <w:jc w:val="center"/>
+        <w:rPr>
+          <w:b/>
+          <w:sz w:val="28"/>
+          <w:szCs w:val="28"/>
+          <w:lang w:val="uk-UA"/>
+        </w:rPr>
+      </w:pPr>
+    </w:p>
+    <w:p>
+      <w:pPr>
+        <w:suppressAutoHyphens w:val="0"/>
+        <w:spacing w:after="160" w:line="259" w:lineRule="auto"/>
+        <w:rPr>
+          <w:b/>
+          <w:sz w:val="28"/>
+          <w:szCs w:val="28"/>
+          <w:lang w:val="en-US"/>
+        </w:rPr>
+      </w:pPr>
+    </w:p>
+    <w:p>
+      <w:pPr>
+        <w:spacing w:line="360" w:lineRule="auto"/>
+        <w:jc w:val="center"/>
+        <w:rPr>
+          <w:b/>
+          <w:sz w:val="28"/>
+          <w:szCs w:val="28"/>
+          <w:lang w:val="en-US"/>
+        </w:rPr>
+      </w:pPr>
+      <w:r>
+        <w:rPr>
+          <w:b/>
+          <w:sz w:val="28"/>
+          <w:szCs w:val="28"/>
+          <w:lang w:val="en-US"/>
+        </w:rPr>
+        <w:t>STATES</w:t>
+      </w:r>
+    </w:p>
+    <w:p>
+      <w:pPr>
+        <w:spacing w:line="360" w:lineRule="auto"/>
+        <w:jc w:val="center"/>
+        <w:rPr>
+          <w:b/>
+          <w:sz w:val="28"/>
+          <w:szCs w:val="28"/>
+          <w:lang w:val="en-US"/>
+        </w:rPr>
+      </w:pPr>
+    </w:p>
+    <w:p>
+      <w:pPr>
+        <w:spacing w:line="360" w:lineRule="auto"/>
+        <w:jc w:val="center"/>
+        <w:rPr>
+          <w:b/>
+          <w:sz w:val="28"/>
+          <w:szCs w:val="28"/>
+          <w:lang w:val="en-US"/>
+        </w:rPr>
+      </w:pPr>
+      <w:r>
+        <w:rPr>
+          <w:b/>
+          <w:noProof/>
+          <w:sz w:val="28"/>
+          <w:szCs w:val="28"/>
+          <w:lang w:val="en-US" w:eastAsia="en-US"/>
+        </w:rPr>
+        <w:drawing>
+          <wp:inline distT="0" distB="0" distL="0" distR="0">
+            <wp:extent cx="1402080" cy="1493520"/>
+            <wp:effectExtent l="0" t="0" r="7620" b="0"/>
+            <wp:docPr id="11" name="Рисунок 11"/>
+            <wp:cNvGraphicFramePr>
+              <a:graphicFrameLocks xmlns:a="http://schemas.openxmlformats.org/drawingml/2006/main" noChangeAspect="1"/>
+            </wp:cNvGraphicFramePr>
+            <a:graphic xmlns:a="http://schemas.openxmlformats.org/drawingml/2006/main">
+              <a:graphicData uri="http://schemas.openxmlformats.org/drawingml/2006/picture">
+                <pic:pic xmlns:pic="http://schemas.openxmlformats.org/drawingml/2006/picture">
+                  <pic:nvPicPr>
+                    <pic:cNvPr id="0" name="Picture 11"/>
+                    <pic:cNvPicPr>
+                      <a:picLocks noChangeAspect="1" noChangeArrowheads="1"/>
+                    </pic:cNvPicPr>
+                  </pic:nvPicPr>
+                  <pic:blipFill>
+                    <a:blip r:embed="rId10">
+                      <a:extLst>
+                        <a:ext uri="{28A0092B-C50C-407E-A947-70E740481C1C}">
+                          <a14:useLocalDpi xmlns:a14="http://schemas.microsoft.com/office/drawing/2010/main" val="0"/>
+                        </a:ext>
+                      </a:extLst>
+                    </a:blip>
+                    <a:srcRect/>
+                    <a:stretch>
+                      <a:fillRect/>
+                    </a:stretch>
+                  </pic:blipFill>
+                  <pic:spPr bwMode="auto">
+                    <a:xfrm>
+                      <a:off x="0" y="0"/>
+                      <a:ext cx="1402080" cy="1493520"/>
+                    </a:xfrm>
+                    <a:prstGeom prst="rect">
+                      <a:avLst/>
+                    </a:prstGeom>
+                    <a:noFill/>
+                    <a:ln>
+                      <a:noFill/>
+                    </a:ln>
+                  </pic:spPr>
+                </pic:pic>
+              </a:graphicData>
+            </a:graphic>
+          </wp:inline>
+        </w:drawing>
+      </w:r>
+    </w:p>
+    <w:p>
+      <w:pPr>
+        <w:spacing w:line="360" w:lineRule="auto"/>
+        <w:jc w:val="center"/>
+        <w:rPr>
+          <w:sz w:val="28"/>
+          <w:szCs w:val="28"/>
+          <w:lang w:val="uk-UA"/>
+        </w:rPr>
+      </w:pPr>
+      <w:r>
+        <w:rPr>
+          <w:sz w:val="28"/>
+          <w:szCs w:val="28"/>
+          <w:lang w:val="uk-UA"/>
+        </w:rPr>
+        <w:t>Рис. 2.2.</w:t>
+      </w:r>
+      <w:r>
+        <w:rPr>
+          <w:sz w:val="28"/>
+          <w:szCs w:val="28"/>
+          <w:lang w:val="uk-UA"/>
+        </w:rPr>
+        <w:t>5</w:t>
+      </w:r>
+      <w:r>
+        <w:rPr>
+          <w:sz w:val="28"/>
+          <w:szCs w:val="28"/>
+          <w:lang w:val="uk-UA"/>
+        </w:rPr>
+        <w:t xml:space="preserve">. – </w:t>
+      </w:r>
+      <w:r>
+        <w:rPr>
+          <w:sz w:val="28"/>
+          <w:szCs w:val="28"/>
+        </w:rPr>
+        <w:t xml:space="preserve">Таблиця </w:t>
+      </w:r>
+      <w:r>
+        <w:rPr>
+          <w:sz w:val="28"/>
+          <w:szCs w:val="28"/>
+          <w:lang w:val="uk-UA"/>
+        </w:rPr>
+        <w:t>області</w:t>
+      </w:r>
+    </w:p>
+    <w:p>
+      <w:pPr>
+        <w:spacing w:line="360" w:lineRule="auto"/>
+        <w:jc w:val="center"/>
+        <w:rPr>
+          <w:b/>
+          <w:sz w:val="28"/>
+          <w:szCs w:val="28"/>
+          <w:lang w:val="en-US"/>
+        </w:rPr>
+      </w:pPr>
+    </w:p>
+    <w:p>
+      <w:pPr>
+        <w:spacing w:line="360" w:lineRule="auto"/>
+        <w:jc w:val="center"/>
+        <w:rPr>
+          <w:b/>
+          <w:sz w:val="28"/>
+          <w:szCs w:val="28"/>
+          <w:lang w:val="en-US"/>
+        </w:rPr>
+      </w:pPr>
+    </w:p>
+    <w:p>
+      <w:pPr>
+        <w:spacing w:line="360" w:lineRule="auto"/>
+        <w:jc w:val="center"/>
+        <w:rPr>
+          <w:b/>
+          <w:sz w:val="28"/>
+          <w:szCs w:val="28"/>
+          <w:lang w:val="en-US"/>
+        </w:rPr>
+      </w:pPr>
+      <w:r>
+        <w:rPr>
+          <w:b/>
+          <w:sz w:val="28"/>
+          <w:szCs w:val="28"/>
+          <w:lang w:val="en-US"/>
+        </w:rPr>
+        <w:t>CITIES</w:t>
+      </w:r>
+    </w:p>
+    <w:p>
+      <w:pPr>
+        <w:spacing w:line="360" w:lineRule="auto"/>
+        <w:jc w:val="center"/>
+        <w:rPr>
+          <w:b/>
+          <w:sz w:val="28"/>
+          <w:szCs w:val="28"/>
+          <w:lang w:val="en-US"/>
+        </w:rPr>
+      </w:pPr>
+    </w:p>
+    <w:p>
+      <w:pPr>
+        <w:spacing w:line="360" w:lineRule="auto"/>
+        <w:jc w:val="center"/>
+        <w:rPr>
+          <w:b/>
+          <w:sz w:val="28"/>
+          <w:szCs w:val="28"/>
+          <w:lang w:val="en-US"/>
+        </w:rPr>
+      </w:pPr>
+      <w:r>
+        <w:rPr>
+          <w:b/>
+          <w:noProof/>
+          <w:sz w:val="28"/>
+          <w:szCs w:val="28"/>
+          <w:lang w:val="en-US" w:eastAsia="en-US"/>
+        </w:rPr>
+        <w:drawing>
+          <wp:inline distT="0" distB="0" distL="0" distR="0">
+            <wp:extent cx="1143000" cy="533400"/>
+            <wp:effectExtent l="0" t="0" r="0" b="0"/>
+            <wp:docPr id="12" name="Рисунок 12"/>
+            <wp:cNvGraphicFramePr>
+              <a:graphicFrameLocks xmlns:a="http://schemas.openxmlformats.org/drawingml/2006/main" noChangeAspect="1"/>
+            </wp:cNvGraphicFramePr>
+            <a:graphic xmlns:a="http://schemas.openxmlformats.org/drawingml/2006/main">
+              <a:graphicData uri="http://schemas.openxmlformats.org/drawingml/2006/picture">
+                <pic:pic xmlns:pic="http://schemas.openxmlformats.org/drawingml/2006/picture">
+                  <pic:nvPicPr>
+                    <pic:cNvPr id="0" name="Picture 12"/>
+                    <pic:cNvPicPr>
+                      <a:picLocks noChangeAspect="1" noChangeArrowheads="1"/>
+                    </pic:cNvPicPr>
+                  </pic:nvPicPr>
+                  <pic:blipFill>
+                    <a:blip r:embed="rId11">
+                      <a:extLst>
+                        <a:ext uri="{28A0092B-C50C-407E-A947-70E740481C1C}">
+                          <a14:useLocalDpi xmlns:a14="http://schemas.microsoft.com/office/drawing/2010/main" val="0"/>
+                        </a:ext>
+                      </a:extLst>
+                    </a:blip>
+                    <a:srcRect/>
+                    <a:stretch>
+                      <a:fillRect/>
+                    </a:stretch>
+                  </pic:blipFill>
+                  <pic:spPr bwMode="auto">
+                    <a:xfrm>
+                      <a:off x="0" y="0"/>
+                      <a:ext cx="1143000" cy="533400"/>
+                    </a:xfrm>
+                    <a:prstGeom prst="rect">
+                      <a:avLst/>
+                    </a:prstGeom>
+                    <a:noFill/>
+                    <a:ln>
+                      <a:noFill/>
+                    </a:ln>
+                  </pic:spPr>
+                </pic:pic>
+              </a:graphicData>
+            </a:graphic>
+          </wp:inline>
+        </w:drawing>
+      </w:r>
+    </w:p>
+    <w:p>
+      <w:pPr>
+        <w:spacing w:line="360" w:lineRule="auto"/>
+        <w:jc w:val="center"/>
+        <w:rPr>
+          <w:sz w:val="28"/>
+          <w:szCs w:val="28"/>
+          <w:lang w:val="uk-UA"/>
+        </w:rPr>
+      </w:pPr>
+      <w:r>
+        <w:rPr>
+          <w:sz w:val="28"/>
+          <w:szCs w:val="28"/>
+          <w:lang w:val="uk-UA"/>
+        </w:rPr>
+        <w:t>Рис. 2.2.6</w:t>
+      </w:r>
+      <w:r>
+        <w:rPr>
+          <w:sz w:val="28"/>
+          <w:szCs w:val="28"/>
+          <w:lang w:val="uk-UA"/>
+        </w:rPr>
+        <w:t xml:space="preserve">. – </w:t>
+      </w:r>
+      <w:r>
+        <w:rPr>
+          <w:sz w:val="28"/>
+          <w:szCs w:val="28"/>
+        </w:rPr>
+        <w:t xml:space="preserve">Таблиця </w:t>
+      </w:r>
+      <w:r>
+        <w:rPr>
+          <w:sz w:val="28"/>
+          <w:szCs w:val="28"/>
+          <w:lang w:val="uk-UA"/>
+        </w:rPr>
+        <w:t>міста</w:t>
+      </w:r>
+    </w:p>
+    <w:p>
+      <w:pPr>
+        <w:spacing w:line="360" w:lineRule="auto"/>
+        <w:jc w:val="center"/>
+        <w:rPr>
+          <w:b/>
+          <w:sz w:val="28"/>
+          <w:szCs w:val="28"/>
+          <w:lang w:val="en-US"/>
+        </w:rPr>
+      </w:pPr>
+    </w:p>
+    <w:p>
+      <w:pPr>
+        <w:spacing w:line="360" w:lineRule="auto"/>
+        <w:jc w:val="center"/>
+        <w:rPr>
+          <w:b/>
+          <w:sz w:val="28"/>
+          <w:szCs w:val="28"/>
+          <w:lang w:val="en-US"/>
+        </w:rPr>
+      </w:pPr>
+      <w:r>
+        <w:rPr>
+          <w:b/>
+          <w:sz w:val="28"/>
+          <w:szCs w:val="28"/>
+          <w:lang w:val="en-US"/>
+        </w:rPr>
+        <w:t>TARIFFS</w:t>
+      </w:r>
+    </w:p>
+    <w:p>
+      <w:pPr>
+        <w:spacing w:line="360" w:lineRule="auto"/>
+        <w:jc w:val="center"/>
+        <w:rPr>
+          <w:b/>
+          <w:sz w:val="28"/>
+          <w:szCs w:val="28"/>
+          <w:lang w:val="en-US"/>
+        </w:rPr>
+      </w:pPr>
+    </w:p>
+    <w:p>
+      <w:pPr>
+        <w:spacing w:line="360" w:lineRule="auto"/>
+        <w:jc w:val="center"/>
+        <w:rPr>
+          <w:b/>
+          <w:sz w:val="28"/>
+          <w:szCs w:val="28"/>
+          <w:lang w:val="en-US"/>
+        </w:rPr>
+      </w:pPr>
+      <w:r>
+        <w:rPr>
+          <w:b/>
+          <w:noProof/>
+          <w:sz w:val="28"/>
+          <w:szCs w:val="28"/>
+          <w:lang w:val="en-US" w:eastAsia="en-US"/>
+        </w:rPr>
+        <w:drawing>
+          <wp:inline distT="0" distB="0" distL="0" distR="0">
+            <wp:extent cx="1066800" cy="708660"/>
+            <wp:effectExtent l="0" t="0" r="0" b="0"/>
+            <wp:docPr id="13" name="Рисунок 13"/>
+            <wp:cNvGraphicFramePr>
+              <a:graphicFrameLocks xmlns:a="http://schemas.openxmlformats.org/drawingml/2006/main" noChangeAspect="1"/>
+            </wp:cNvGraphicFramePr>
+            <a:graphic xmlns:a="http://schemas.openxmlformats.org/drawingml/2006/main">
+              <a:graphicData uri="http://schemas.openxmlformats.org/drawingml/2006/picture">
+                <pic:pic xmlns:pic="http://schemas.openxmlformats.org/drawingml/2006/picture">
+                  <pic:nvPicPr>
+                    <pic:cNvPr id="0" name="Picture 13"/>
+                    <pic:cNvPicPr>
+                      <a:picLocks noChangeAspect="1" noChangeArrowheads="1"/>
+                    </pic:cNvPicPr>
+                  </pic:nvPicPr>
+                  <pic:blipFill>
+                    <a:blip r:embed="rId12">
+                      <a:extLst>
+                        <a:ext uri="{28A0092B-C50C-407E-A947-70E740481C1C}">
+                          <a14:useLocalDpi xmlns:a14="http://schemas.microsoft.com/office/drawing/2010/main" val="0"/>
+                        </a:ext>
+                      </a:extLst>
+                    </a:blip>
+                    <a:srcRect/>
+                    <a:stretch>
+                      <a:fillRect/>
+                    </a:stretch>
+                  </pic:blipFill>
+                  <pic:spPr bwMode="auto">
+                    <a:xfrm>
+                      <a:off x="0" y="0"/>
+                      <a:ext cx="1066800" cy="708660"/>
+                    </a:xfrm>
+                    <a:prstGeom prst="rect">
+                      <a:avLst/>
+                    </a:prstGeom>
+                    <a:noFill/>
+                    <a:ln>
+                      <a:noFill/>
+                    </a:ln>
+                  </pic:spPr>
+                </pic:pic>
+              </a:graphicData>
+            </a:graphic>
+          </wp:inline>
+        </w:drawing>
+      </w:r>
+    </w:p>
+    <w:p>
+      <w:pPr>
+        <w:spacing w:line="360" w:lineRule="auto"/>
+        <w:jc w:val="center"/>
+        <w:rPr>
+          <w:sz w:val="28"/>
+          <w:szCs w:val="28"/>
+          <w:lang w:val="uk-UA"/>
+        </w:rPr>
+      </w:pPr>
+      <w:r>
+        <w:rPr>
+          <w:sz w:val="28"/>
+          <w:szCs w:val="28"/>
+          <w:lang w:val="uk-UA"/>
+        </w:rPr>
+        <w:t>Рис. 2.2.</w:t>
+      </w:r>
+      <w:r>
+        <w:rPr>
+          <w:sz w:val="28"/>
+          <w:szCs w:val="28"/>
+          <w:lang w:val="uk-UA"/>
+        </w:rPr>
+        <w:t>7</w:t>
+      </w:r>
+      <w:r>
+        <w:rPr>
+          <w:sz w:val="28"/>
+          <w:szCs w:val="28"/>
+          <w:lang w:val="uk-UA"/>
+        </w:rPr>
+        <w:t xml:space="preserve">. – </w:t>
+      </w:r>
+      <w:r>
+        <w:rPr>
+          <w:sz w:val="28"/>
+          <w:szCs w:val="28"/>
+        </w:rPr>
+        <w:t xml:space="preserve">Таблиця </w:t>
+      </w:r>
+      <w:r>
+        <w:rPr>
+          <w:sz w:val="28"/>
+          <w:szCs w:val="28"/>
+          <w:lang w:val="uk-UA"/>
+        </w:rPr>
+        <w:t>тарифи</w:t>
+      </w:r>
+    </w:p>
+    <w:p>
+      <w:pPr>
+        <w:spacing w:line="360" w:lineRule="auto"/>
+        <w:jc w:val="center"/>
+        <w:rPr>
+          <w:b/>
+          <w:sz w:val="28"/>
+          <w:szCs w:val="28"/>
+          <w:lang w:val="en-US"/>
+        </w:rPr>
+      </w:pPr>
+    </w:p>
+    <w:p>
+      <w:pPr>
+        <w:spacing w:line="360" w:lineRule="auto"/>
+        <w:jc w:val="center"/>
+        <w:rPr>
+          <w:b/>
+          <w:sz w:val="28"/>
+          <w:szCs w:val="28"/>
+          <w:lang w:val="en-US"/>
+        </w:rPr>
+      </w:pPr>
+    </w:p>
+    <w:p>
+      <w:pPr>
+        <w:spacing w:line="360" w:lineRule="auto"/>
+        <w:jc w:val="center"/>
+        <w:rPr>
+          <w:b/>
+          <w:sz w:val="28"/>
+          <w:szCs w:val="28"/>
+          <w:lang w:val="en-US"/>
+        </w:rPr>
+      </w:pPr>
+    </w:p>
+    <w:p>
+      <w:pPr>
+        <w:spacing w:line="360" w:lineRule="auto"/>
+        <w:jc w:val="center"/>
+        <w:rPr>
+          <w:b/>
+          <w:sz w:val="28"/>
+          <w:szCs w:val="28"/>
+          <w:lang w:val="en-US"/>
+        </w:rPr>
+      </w:pPr>
+    </w:p>
+    <w:p>
+      <w:pPr>
+        <w:spacing w:line="360" w:lineRule="auto"/>
+        <w:jc w:val="center"/>
+        <w:rPr>
+          <w:b/>
+          <w:sz w:val="28"/>
+          <w:szCs w:val="28"/>
+          <w:lang w:val="en-US"/>
+        </w:rPr>
+      </w:pPr>
+    </w:p>
+    <w:p>
+      <w:pPr>
+        <w:spacing w:line="360" w:lineRule="auto"/>
+        <w:jc w:val="center"/>
+        <w:rPr>
+          <w:b/>
+          <w:sz w:val="28"/>
+          <w:szCs w:val="28"/>
+          <w:lang w:val="en-US"/>
+        </w:rPr>
+      </w:pPr>
+      <w:r>
+        <w:rPr>
+          <w:b/>
+          <w:sz w:val="28"/>
+          <w:szCs w:val="28"/>
+          <w:lang w:val="en-US"/>
+        </w:rPr>
+        <w:lastRenderedPageBreak/>
+        <w:t>ACCOUNTS</w:t>
+      </w:r>
+    </w:p>
+    <w:p>
+      <w:pPr>
+        <w:spacing w:line="360" w:lineRule="auto"/>
+        <w:jc w:val="center"/>
+        <w:rPr>
+          <w:b/>
+          <w:sz w:val="28"/>
+          <w:szCs w:val="28"/>
+          <w:lang w:val="en-US"/>
+        </w:rPr>
+      </w:pPr>
+    </w:p>
+    <w:p>
+      <w:pPr>
+        <w:spacing w:line="360" w:lineRule="auto"/>
+        <w:jc w:val="center"/>
+        <w:rPr>
+          <w:b/>
+          <w:sz w:val="28"/>
+          <w:szCs w:val="28"/>
+          <w:lang w:val="en-US"/>
+        </w:rPr>
+      </w:pPr>
+      <w:r>
+        <w:rPr>
+          <w:b/>
+          <w:noProof/>
+          <w:sz w:val="28"/>
+          <w:szCs w:val="28"/>
+          <w:lang w:val="en-US" w:eastAsia="en-US"/>
+        </w:rPr>
+        <w:drawing>
+          <wp:inline distT="0" distB="0" distL="0" distR="0">
+            <wp:extent cx="3040380" cy="1485900"/>
+            <wp:effectExtent l="0" t="0" r="7620" b="0"/>
+            <wp:docPr id="14" name="Рисунок 14"/>
+            <wp:cNvGraphicFramePr>
+              <a:graphicFrameLocks xmlns:a="http://schemas.openxmlformats.org/drawingml/2006/main" noChangeAspect="1"/>
+            </wp:cNvGraphicFramePr>
+            <a:graphic xmlns:a="http://schemas.openxmlformats.org/drawingml/2006/main">
+              <a:graphicData uri="http://schemas.openxmlformats.org/drawingml/2006/picture">
+                <pic:pic xmlns:pic="http://schemas.openxmlformats.org/drawingml/2006/picture">
+                  <pic:nvPicPr>
+                    <pic:cNvPr id="0" name="Picture 14"/>
+                    <pic:cNvPicPr>
+                      <a:picLocks noChangeAspect="1" noChangeArrowheads="1"/>
+                    </pic:cNvPicPr>
+                  </pic:nvPicPr>
+                  <pic:blipFill>
+                    <a:blip r:embed="rId13">
+                      <a:extLst>
+                        <a:ext uri="{28A0092B-C50C-407E-A947-70E740481C1C}">
+                          <a14:useLocalDpi xmlns:a14="http://schemas.microsoft.com/office/drawing/2010/main" val="0"/>
+                        </a:ext>
+                      </a:extLst>
+                    </a:blip>
+                    <a:srcRect/>
+                    <a:stretch>
+                      <a:fillRect/>
+                    </a:stretch>
+                  </pic:blipFill>
+                  <pic:spPr bwMode="auto">
+                    <a:xfrm>
+                      <a:off x="0" y="0"/>
+                      <a:ext cx="3040380" cy="1485900"/>
+                    </a:xfrm>
+                    <a:prstGeom prst="rect">
+                      <a:avLst/>
+                    </a:prstGeom>
+                    <a:noFill/>
+                    <a:ln>
+                      <a:noFill/>
+                    </a:ln>
+                  </pic:spPr>
+                </pic:pic>
+              </a:graphicData>
+            </a:graphic>
+          </wp:inline>
+        </w:drawing>
+      </w:r>
+    </w:p>
+    <w:p>
+      <w:pPr>
+        <w:spacing w:line="360" w:lineRule="auto"/>
+        <w:jc w:val="center"/>
+        <w:rPr>
+          <w:sz w:val="28"/>
+          <w:szCs w:val="28"/>
+          <w:lang w:val="uk-UA"/>
+        </w:rPr>
+      </w:pPr>
+      <w:r>
+        <w:rPr>
+          <w:sz w:val="28"/>
+          <w:szCs w:val="28"/>
+          <w:lang w:val="uk-UA"/>
+        </w:rPr>
+        <w:t>Рис. 2.2.</w:t>
+      </w:r>
+      <w:r>
+        <w:rPr>
+          <w:sz w:val="28"/>
+          <w:szCs w:val="28"/>
+          <w:lang w:val="uk-UA"/>
+        </w:rPr>
+        <w:t>8</w:t>
+      </w:r>
+      <w:r>
+        <w:rPr>
+          <w:sz w:val="28"/>
+          <w:szCs w:val="28"/>
+          <w:lang w:val="uk-UA"/>
+        </w:rPr>
+        <w:t xml:space="preserve">. – </w:t>
+      </w:r>
+      <w:r>
+        <w:rPr>
+          <w:sz w:val="28"/>
+          <w:szCs w:val="28"/>
+        </w:rPr>
+        <w:t xml:space="preserve">Таблиця </w:t>
+      </w:r>
+      <w:r>
+        <w:rPr>
+          <w:sz w:val="28"/>
+          <w:szCs w:val="28"/>
+          <w:lang w:val="uk-UA"/>
+        </w:rPr>
+        <w:t>профілі</w:t>
+      </w:r>
+    </w:p>
+    <w:p>
+      <w:pPr>
+        <w:spacing w:line="360" w:lineRule="auto"/>
+        <w:jc w:val="center"/>
+        <w:rPr>
+          <w:b/>
+          <w:sz w:val="28"/>
+          <w:szCs w:val="28"/>
+          <w:lang w:val="en-US"/>
+        </w:rPr>
+      </w:pPr>
+    </w:p>
+    <w:p>
+      <w:pPr>
+        <w:suppressAutoHyphens w:val="0"/>
+        <w:spacing w:after="160" w:line="259" w:lineRule="auto"/>
+        <w:jc w:val="center"/>
+        <w:rPr>
+          <w:b/>
+          <w:sz w:val="28"/>
+          <w:szCs w:val="28"/>
+          <w:lang w:val="en-US"/>
+        </w:rPr>
+      </w:pPr>
+      <w:r>
+        <w:rPr>
+          <w:b/>
+          <w:sz w:val="28"/>
+          <w:szCs w:val="28"/>
+          <w:lang w:val="en-US"/>
+        </w:rPr>
+        <w:t>INVOICES</w:t>
+      </w:r>
+    </w:p>
+    <w:p>
+      <w:pPr>
+        <w:spacing w:line="360" w:lineRule="auto"/>
+        <w:jc w:val="center"/>
+        <w:rPr>
+          <w:b/>
+          <w:sz w:val="28"/>
+          <w:szCs w:val="28"/>
+          <w:lang w:val="en-US"/>
+        </w:rPr>
+      </w:pPr>
+    </w:p>
+    <w:p>
+      <w:pPr>
+        <w:spacing w:line="360" w:lineRule="auto"/>
+        <w:jc w:val="center"/>
+        <w:rPr>
+          <w:b/>
+          <w:sz w:val="28"/>
+          <w:szCs w:val="28"/>
+          <w:lang w:val="en-US"/>
+        </w:rPr>
+      </w:pPr>
+      <w:r>
+        <w:rPr>
+          <w:b/>
+          <w:noProof/>
+          <w:sz w:val="28"/>
+          <w:szCs w:val="28"/>
+          <w:lang w:val="en-US" w:eastAsia="en-US"/>
+        </w:rPr>
+        <w:drawing>
+          <wp:inline distT="0" distB="0" distL="0" distR="0">
+            <wp:extent cx="2087880" cy="693420"/>
+            <wp:effectExtent l="0" t="0" r="7620" b="0"/>
+            <wp:docPr id="15" name="Рисунок 15"/>
+            <wp:cNvGraphicFramePr>
+              <a:graphicFrameLocks xmlns:a="http://schemas.openxmlformats.org/drawingml/2006/main" noChangeAspect="1"/>
+            </wp:cNvGraphicFramePr>
+            <a:graphic xmlns:a="http://schemas.openxmlformats.org/drawingml/2006/main">
+              <a:graphicData uri="http://schemas.openxmlformats.org/drawingml/2006/picture">
+                <pic:pic xmlns:pic="http://schemas.openxmlformats.org/drawingml/2006/picture">
+                  <pic:nvPicPr>
+                    <pic:cNvPr id="0" name="Picture 15"/>
+                    <pic:cNvPicPr>
+                      <a:picLocks noChangeAspect="1" noChangeArrowheads="1"/>
+                    </pic:cNvPicPr>
+                  </pic:nvPicPr>
+                  <pic:blipFill>
+                    <a:blip r:embed="rId14">
+                      <a:extLst>
+                        <a:ext uri="{28A0092B-C50C-407E-A947-70E740481C1C}">
+                          <a14:useLocalDpi xmlns:a14="http://schemas.microsoft.com/office/drawing/2010/main" val="0"/>
+                        </a:ext>
+                      </a:extLst>
+                    </a:blip>
+                    <a:srcRect/>
+                    <a:stretch>
+                      <a:fillRect/>
+                    </a:stretch>
+                  </pic:blipFill>
+                  <pic:spPr bwMode="auto">
+                    <a:xfrm>
+                      <a:off x="0" y="0"/>
+                      <a:ext cx="2087880" cy="693420"/>
+                    </a:xfrm>
+                    <a:prstGeom prst="rect">
+                      <a:avLst/>
+                    </a:prstGeom>
+                    <a:noFill/>
+                    <a:ln>
+                      <a:noFill/>
+                    </a:ln>
+                  </pic:spPr>
+                </pic:pic>
+              </a:graphicData>
+            </a:graphic>
+          </wp:inline>
+        </w:drawing>
+      </w:r>
+    </w:p>
+    <w:p>
+      <w:pPr>
+        <w:spacing w:line="360" w:lineRule="auto"/>
+        <w:jc w:val="center"/>
+        <w:rPr>
+          <w:sz w:val="28"/>
+          <w:szCs w:val="28"/>
+          <w:lang w:val="uk-UA"/>
+        </w:rPr>
+      </w:pPr>
+      <w:r>
+        <w:rPr>
+          <w:sz w:val="28"/>
+          <w:szCs w:val="28"/>
+          <w:lang w:val="uk-UA"/>
+        </w:rPr>
+        <w:t xml:space="preserve">Рис. 2.2.2. – </w:t>
+      </w:r>
+      <w:r>
+        <w:rPr>
+          <w:sz w:val="28"/>
+          <w:szCs w:val="28"/>
+        </w:rPr>
+        <w:t xml:space="preserve">Таблиця </w:t>
+      </w:r>
+      <w:r>
+        <w:rPr>
+          <w:sz w:val="28"/>
+          <w:szCs w:val="28"/>
+          <w:lang w:val="uk-UA"/>
+        </w:rPr>
+        <w:t>рахунки до сплати</w:t>
+      </w:r>
+      <w:bookmarkStart w:id="12" w:name="_GoBack"/>
+      <w:bookmarkEnd w:id="12"/>
+    </w:p>
+    <w:p>
+      <w:pPr>
+        <w:spacing w:line="360" w:lineRule="auto"/>
+        <w:jc w:val="center"/>
+        <w:rPr>
+          <w:b/>
           <w:sz w:val="28"/>
           <w:szCs w:val="28"/>
           <w:lang w:val="uk-UA"/>
@@ -3002,6 +7665,345 @@
     </w:lvl>
   </w:abstractNum>
   <w:abstractNum w:abstractNumId="1" w15:restartNumberingAfterBreak="0">
+    <w:nsid w:val="189718DE"/>
+    <w:multiLevelType w:val="hybridMultilevel"/>
+    <w:tmpl w:val="8AFA037A"/>
+    <w:lvl w:ilvl="0" w:tplc="04090001">
+      <w:start w:val="1"/>
+      <w:numFmt w:val="bullet"/>
+      <w:lvlText w:val=""/>
+      <w:lvlJc w:val="left"/>
+      <w:pPr>
+        <w:ind w:left="720" w:hanging="360"/>
+      </w:pPr>
+      <w:rPr>
+        <w:rFonts w:ascii="Symbol" w:hAnsi="Symbol" w:hint="default"/>
+      </w:rPr>
+    </w:lvl>
+    <w:lvl w:ilvl="1" w:tplc="04090003" w:tentative="1">
+      <w:start w:val="1"/>
+      <w:numFmt w:val="bullet"/>
+      <w:lvlText w:val="o"/>
+      <w:lvlJc w:val="left"/>
+      <w:pPr>
+        <w:ind w:left="1440" w:hanging="360"/>
+      </w:pPr>
+      <w:rPr>
+        <w:rFonts w:ascii="Courier New" w:hAnsi="Courier New" w:cs="Courier New" w:hint="default"/>
+      </w:rPr>
+    </w:lvl>
+    <w:lvl w:ilvl="2" w:tplc="04090005" w:tentative="1">
+      <w:start w:val="1"/>
+      <w:numFmt w:val="bullet"/>
+      <w:lvlText w:val=""/>
+      <w:lvlJc w:val="left"/>
+      <w:pPr>
+        <w:ind w:left="2160" w:hanging="360"/>
+      </w:pPr>
+      <w:rPr>
+        <w:rFonts w:ascii="Wingdings" w:hAnsi="Wingdings" w:hint="default"/>
+      </w:rPr>
+    </w:lvl>
+    <w:lvl w:ilvl="3" w:tplc="04090001" w:tentative="1">
+      <w:start w:val="1"/>
+      <w:numFmt w:val="bullet"/>
+      <w:lvlText w:val=""/>
+      <w:lvlJc w:val="left"/>
+      <w:pPr>
+        <w:ind w:left="2880" w:hanging="360"/>
+      </w:pPr>
+      <w:rPr>
+        <w:rFonts w:ascii="Symbol" w:hAnsi="Symbol" w:hint="default"/>
+      </w:rPr>
+    </w:lvl>
+    <w:lvl w:ilvl="4" w:tplc="04090003" w:tentative="1">
+      <w:start w:val="1"/>
+      <w:numFmt w:val="bullet"/>
+      <w:lvlText w:val="o"/>
+      <w:lvlJc w:val="left"/>
+      <w:pPr>
+        <w:ind w:left="3600" w:hanging="360"/>
+      </w:pPr>
+      <w:rPr>
+        <w:rFonts w:ascii="Courier New" w:hAnsi="Courier New" w:cs="Courier New" w:hint="default"/>
+      </w:rPr>
+    </w:lvl>
+    <w:lvl w:ilvl="5" w:tplc="04090005" w:tentative="1">
+      <w:start w:val="1"/>
+      <w:numFmt w:val="bullet"/>
+      <w:lvlText w:val=""/>
+      <w:lvlJc w:val="left"/>
+      <w:pPr>
+        <w:ind w:left="4320" w:hanging="360"/>
+      </w:pPr>
+      <w:rPr>
+        <w:rFonts w:ascii="Wingdings" w:hAnsi="Wingdings" w:hint="default"/>
+      </w:rPr>
+    </w:lvl>
+    <w:lvl w:ilvl="6" w:tplc="04090001" w:tentative="1">
+      <w:start w:val="1"/>
+      <w:numFmt w:val="bullet"/>
+      <w:lvlText w:val=""/>
+      <w:lvlJc w:val="left"/>
+      <w:pPr>
+        <w:ind w:left="5040" w:hanging="360"/>
+      </w:pPr>
+      <w:rPr>
+        <w:rFonts w:ascii="Symbol" w:hAnsi="Symbol" w:hint="default"/>
+      </w:rPr>
+    </w:lvl>
+    <w:lvl w:ilvl="7" w:tplc="04090003" w:tentative="1">
+      <w:start w:val="1"/>
+      <w:numFmt w:val="bullet"/>
+      <w:lvlText w:val="o"/>
+      <w:lvlJc w:val="left"/>
+      <w:pPr>
+        <w:ind w:left="5760" w:hanging="360"/>
+      </w:pPr>
+      <w:rPr>
+        <w:rFonts w:ascii="Courier New" w:hAnsi="Courier New" w:cs="Courier New" w:hint="default"/>
+      </w:rPr>
+    </w:lvl>
+    <w:lvl w:ilvl="8" w:tplc="04090005" w:tentative="1">
+      <w:start w:val="1"/>
+      <w:numFmt w:val="bullet"/>
+      <w:lvlText w:val=""/>
+      <w:lvlJc w:val="left"/>
+      <w:pPr>
+        <w:ind w:left="6480" w:hanging="360"/>
+      </w:pPr>
+      <w:rPr>
+        <w:rFonts w:ascii="Wingdings" w:hAnsi="Wingdings" w:hint="default"/>
+      </w:rPr>
+    </w:lvl>
+  </w:abstractNum>
+  <w:abstractNum w:abstractNumId="2" w15:restartNumberingAfterBreak="0">
+    <w:nsid w:val="19B31C63"/>
+    <w:multiLevelType w:val="hybridMultilevel"/>
+    <w:tmpl w:val="88CEB5DE"/>
+    <w:lvl w:ilvl="0" w:tplc="04090001">
+      <w:start w:val="1"/>
+      <w:numFmt w:val="bullet"/>
+      <w:lvlText w:val=""/>
+      <w:lvlJc w:val="left"/>
+      <w:pPr>
+        <w:ind w:left="720" w:hanging="360"/>
+      </w:pPr>
+      <w:rPr>
+        <w:rFonts w:ascii="Symbol" w:hAnsi="Symbol" w:hint="default"/>
+      </w:rPr>
+    </w:lvl>
+    <w:lvl w:ilvl="1" w:tplc="04090003" w:tentative="1">
+      <w:start w:val="1"/>
+      <w:numFmt w:val="bullet"/>
+      <w:lvlText w:val="o"/>
+      <w:lvlJc w:val="left"/>
+      <w:pPr>
+        <w:ind w:left="1440" w:hanging="360"/>
+      </w:pPr>
+      <w:rPr>
+        <w:rFonts w:ascii="Courier New" w:hAnsi="Courier New" w:cs="Courier New" w:hint="default"/>
+      </w:rPr>
+    </w:lvl>
+    <w:lvl w:ilvl="2" w:tplc="04090005" w:tentative="1">
+      <w:start w:val="1"/>
+      <w:numFmt w:val="bullet"/>
+      <w:lvlText w:val=""/>
+      <w:lvlJc w:val="left"/>
+      <w:pPr>
+        <w:ind w:left="2160" w:hanging="360"/>
+      </w:pPr>
+      <w:rPr>
+        <w:rFonts w:ascii="Wingdings" w:hAnsi="Wingdings" w:hint="default"/>
+      </w:rPr>
+    </w:lvl>
+    <w:lvl w:ilvl="3" w:tplc="04090001" w:tentative="1">
+      <w:start w:val="1"/>
+      <w:numFmt w:val="bullet"/>
+      <w:lvlText w:val=""/>
+      <w:lvlJc w:val="left"/>
+      <w:pPr>
+        <w:ind w:left="2880" w:hanging="360"/>
+      </w:pPr>
+      <w:rPr>
+        <w:rFonts w:ascii="Symbol" w:hAnsi="Symbol" w:hint="default"/>
+      </w:rPr>
+    </w:lvl>
+    <w:lvl w:ilvl="4" w:tplc="04090003" w:tentative="1">
+      <w:start w:val="1"/>
+      <w:numFmt w:val="bullet"/>
+      <w:lvlText w:val="o"/>
+      <w:lvlJc w:val="left"/>
+      <w:pPr>
+        <w:ind w:left="3600" w:hanging="360"/>
+      </w:pPr>
+      <w:rPr>
+        <w:rFonts w:ascii="Courier New" w:hAnsi="Courier New" w:cs="Courier New" w:hint="default"/>
+      </w:rPr>
+    </w:lvl>
+    <w:lvl w:ilvl="5" w:tplc="04090005" w:tentative="1">
+      <w:start w:val="1"/>
+      <w:numFmt w:val="bullet"/>
+      <w:lvlText w:val=""/>
+      <w:lvlJc w:val="left"/>
+      <w:pPr>
+        <w:ind w:left="4320" w:hanging="360"/>
+      </w:pPr>
+      <w:rPr>
+        <w:rFonts w:ascii="Wingdings" w:hAnsi="Wingdings" w:hint="default"/>
+      </w:rPr>
+    </w:lvl>
+    <w:lvl w:ilvl="6" w:tplc="04090001" w:tentative="1">
+      <w:start w:val="1"/>
+      <w:numFmt w:val="bullet"/>
+      <w:lvlText w:val=""/>
+      <w:lvlJc w:val="left"/>
+      <w:pPr>
+        <w:ind w:left="5040" w:hanging="360"/>
+      </w:pPr>
+      <w:rPr>
+        <w:rFonts w:ascii="Symbol" w:hAnsi="Symbol" w:hint="default"/>
+      </w:rPr>
+    </w:lvl>
+    <w:lvl w:ilvl="7" w:tplc="04090003" w:tentative="1">
+      <w:start w:val="1"/>
+      <w:numFmt w:val="bullet"/>
+      <w:lvlText w:val="o"/>
+      <w:lvlJc w:val="left"/>
+      <w:pPr>
+        <w:ind w:left="5760" w:hanging="360"/>
+      </w:pPr>
+      <w:rPr>
+        <w:rFonts w:ascii="Courier New" w:hAnsi="Courier New" w:cs="Courier New" w:hint="default"/>
+      </w:rPr>
+    </w:lvl>
+    <w:lvl w:ilvl="8" w:tplc="04090005" w:tentative="1">
+      <w:start w:val="1"/>
+      <w:numFmt w:val="bullet"/>
+      <w:lvlText w:val=""/>
+      <w:lvlJc w:val="left"/>
+      <w:pPr>
+        <w:ind w:left="6480" w:hanging="360"/>
+      </w:pPr>
+      <w:rPr>
+        <w:rFonts w:ascii="Wingdings" w:hAnsi="Wingdings" w:hint="default"/>
+      </w:rPr>
+    </w:lvl>
+  </w:abstractNum>
+  <w:abstractNum w:abstractNumId="3" w15:restartNumberingAfterBreak="0">
+    <w:nsid w:val="25101F2D"/>
+    <w:multiLevelType w:val="hybridMultilevel"/>
+    <w:tmpl w:val="7F24F68A"/>
+    <w:lvl w:ilvl="0" w:tplc="04090001">
+      <w:start w:val="1"/>
+      <w:numFmt w:val="bullet"/>
+      <w:lvlText w:val=""/>
+      <w:lvlJc w:val="left"/>
+      <w:pPr>
+        <w:ind w:left="720" w:hanging="360"/>
+      </w:pPr>
+      <w:rPr>
+        <w:rFonts w:ascii="Symbol" w:hAnsi="Symbol" w:hint="default"/>
+      </w:rPr>
+    </w:lvl>
+    <w:lvl w:ilvl="1" w:tplc="04090003" w:tentative="1">
+      <w:start w:val="1"/>
+      <w:numFmt w:val="bullet"/>
+      <w:lvlText w:val="o"/>
+      <w:lvlJc w:val="left"/>
+      <w:pPr>
+        <w:ind w:left="1440" w:hanging="360"/>
+      </w:pPr>
+      <w:rPr>
+        <w:rFonts w:ascii="Courier New" w:hAnsi="Courier New" w:cs="Courier New" w:hint="default"/>
+      </w:rPr>
+    </w:lvl>
+    <w:lvl w:ilvl="2" w:tplc="04090005" w:tentative="1">
+      <w:start w:val="1"/>
+      <w:numFmt w:val="bullet"/>
+      <w:lvlText w:val=""/>
+      <w:lvlJc w:val="left"/>
+      <w:pPr>
+        <w:ind w:left="2160" w:hanging="360"/>
+      </w:pPr>
+      <w:rPr>
+        <w:rFonts w:ascii="Wingdings" w:hAnsi="Wingdings" w:hint="default"/>
+      </w:rPr>
+    </w:lvl>
+    <w:lvl w:ilvl="3" w:tplc="04090001" w:tentative="1">
+      <w:start w:val="1"/>
+      <w:numFmt w:val="bullet"/>
+      <w:lvlText w:val=""/>
+      <w:lvlJc w:val="left"/>
+      <w:pPr>
+        <w:ind w:left="2880" w:hanging="360"/>
+      </w:pPr>
+      <w:rPr>
+        <w:rFonts w:ascii="Symbol" w:hAnsi="Symbol" w:hint="default"/>
+      </w:rPr>
+    </w:lvl>
+    <w:lvl w:ilvl="4" w:tplc="04090003" w:tentative="1">
+      <w:start w:val="1"/>
+      <w:numFmt w:val="bullet"/>
+      <w:lvlText w:val="o"/>
+      <w:lvlJc w:val="left"/>
+      <w:pPr>
+        <w:ind w:left="3600" w:hanging="360"/>
+      </w:pPr>
+      <w:rPr>
+        <w:rFonts w:ascii="Courier New" w:hAnsi="Courier New" w:cs="Courier New" w:hint="default"/>
+      </w:rPr>
+    </w:lvl>
+    <w:lvl w:ilvl="5" w:tplc="04090005" w:tentative="1">
+      <w:start w:val="1"/>
+      <w:numFmt w:val="bullet"/>
+      <w:lvlText w:val=""/>
+      <w:lvlJc w:val="left"/>
+      <w:pPr>
+        <w:ind w:left="4320" w:hanging="360"/>
+      </w:pPr>
+      <w:rPr>
+        <w:rFonts w:ascii="Wingdings" w:hAnsi="Wingdings" w:hint="default"/>
+      </w:rPr>
+    </w:lvl>
+    <w:lvl w:ilvl="6" w:tplc="04090001" w:tentative="1">
+      <w:start w:val="1"/>
+      <w:numFmt w:val="bullet"/>
+      <w:lvlText w:val=""/>
+      <w:lvlJc w:val="left"/>
+      <w:pPr>
+        <w:ind w:left="5040" w:hanging="360"/>
+      </w:pPr>
+      <w:rPr>
+        <w:rFonts w:ascii="Symbol" w:hAnsi="Symbol" w:hint="default"/>
+      </w:rPr>
+    </w:lvl>
+    <w:lvl w:ilvl="7" w:tplc="04090003" w:tentative="1">
+      <w:start w:val="1"/>
+      <w:numFmt w:val="bullet"/>
+      <w:lvlText w:val="o"/>
+      <w:lvlJc w:val="left"/>
+      <w:pPr>
+        <w:ind w:left="5760" w:hanging="360"/>
+      </w:pPr>
+      <w:rPr>
+        <w:rFonts w:ascii="Courier New" w:hAnsi="Courier New" w:cs="Courier New" w:hint="default"/>
+      </w:rPr>
+    </w:lvl>
+    <w:lvl w:ilvl="8" w:tplc="04090005" w:tentative="1">
+      <w:start w:val="1"/>
+      <w:numFmt w:val="bullet"/>
+      <w:lvlText w:val=""/>
+      <w:lvlJc w:val="left"/>
+      <w:pPr>
+        <w:ind w:left="6480" w:hanging="360"/>
+      </w:pPr>
+      <w:rPr>
+        <w:rFonts w:ascii="Wingdings" w:hAnsi="Wingdings" w:hint="default"/>
+      </w:rPr>
+    </w:lvl>
+  </w:abstractNum>
+  <w:abstractNum w:abstractNumId="4" w15:restartNumberingAfterBreak="0">
     <w:nsid w:val="2BE81EB2"/>
     <w:multiLevelType w:val="hybridMultilevel"/>
     <w:tmpl w:val="B04E1FE0"/>
@@ -3114,10 +8116,688 @@
       </w:rPr>
     </w:lvl>
   </w:abstractNum>
-  <w:abstractNum w:abstractNumId="2" w15:restartNumberingAfterBreak="0">
+  <w:abstractNum w:abstractNumId="5" w15:restartNumberingAfterBreak="0">
+    <w:nsid w:val="2F6B633B"/>
+    <w:multiLevelType w:val="hybridMultilevel"/>
+    <w:tmpl w:val="219CA740"/>
+    <w:lvl w:ilvl="0" w:tplc="04090001">
+      <w:start w:val="1"/>
+      <w:numFmt w:val="bullet"/>
+      <w:lvlText w:val=""/>
+      <w:lvlJc w:val="left"/>
+      <w:pPr>
+        <w:ind w:left="720" w:hanging="360"/>
+      </w:pPr>
+      <w:rPr>
+        <w:rFonts w:ascii="Symbol" w:hAnsi="Symbol" w:hint="default"/>
+      </w:rPr>
+    </w:lvl>
+    <w:lvl w:ilvl="1" w:tplc="04090003" w:tentative="1">
+      <w:start w:val="1"/>
+      <w:numFmt w:val="bullet"/>
+      <w:lvlText w:val="o"/>
+      <w:lvlJc w:val="left"/>
+      <w:pPr>
+        <w:ind w:left="1440" w:hanging="360"/>
+      </w:pPr>
+      <w:rPr>
+        <w:rFonts w:ascii="Courier New" w:hAnsi="Courier New" w:cs="Courier New" w:hint="default"/>
+      </w:rPr>
+    </w:lvl>
+    <w:lvl w:ilvl="2" w:tplc="04090005" w:tentative="1">
+      <w:start w:val="1"/>
+      <w:numFmt w:val="bullet"/>
+      <w:lvlText w:val=""/>
+      <w:lvlJc w:val="left"/>
+      <w:pPr>
+        <w:ind w:left="2160" w:hanging="360"/>
+      </w:pPr>
+      <w:rPr>
+        <w:rFonts w:ascii="Wingdings" w:hAnsi="Wingdings" w:hint="default"/>
+      </w:rPr>
+    </w:lvl>
+    <w:lvl w:ilvl="3" w:tplc="04090001" w:tentative="1">
+      <w:start w:val="1"/>
+      <w:numFmt w:val="bullet"/>
+      <w:lvlText w:val=""/>
+      <w:lvlJc w:val="left"/>
+      <w:pPr>
+        <w:ind w:left="2880" w:hanging="360"/>
+      </w:pPr>
+      <w:rPr>
+        <w:rFonts w:ascii="Symbol" w:hAnsi="Symbol" w:hint="default"/>
+      </w:rPr>
+    </w:lvl>
+    <w:lvl w:ilvl="4" w:tplc="04090003" w:tentative="1">
+      <w:start w:val="1"/>
+      <w:numFmt w:val="bullet"/>
+      <w:lvlText w:val="o"/>
+      <w:lvlJc w:val="left"/>
+      <w:pPr>
+        <w:ind w:left="3600" w:hanging="360"/>
+      </w:pPr>
+      <w:rPr>
+        <w:rFonts w:ascii="Courier New" w:hAnsi="Courier New" w:cs="Courier New" w:hint="default"/>
+      </w:rPr>
+    </w:lvl>
+    <w:lvl w:ilvl="5" w:tplc="04090005" w:tentative="1">
+      <w:start w:val="1"/>
+      <w:numFmt w:val="bullet"/>
+      <w:lvlText w:val=""/>
+      <w:lvlJc w:val="left"/>
+      <w:pPr>
+        <w:ind w:left="4320" w:hanging="360"/>
+      </w:pPr>
+      <w:rPr>
+        <w:rFonts w:ascii="Wingdings" w:hAnsi="Wingdings" w:hint="default"/>
+      </w:rPr>
+    </w:lvl>
+    <w:lvl w:ilvl="6" w:tplc="04090001" w:tentative="1">
+      <w:start w:val="1"/>
+      <w:numFmt w:val="bullet"/>
+      <w:lvlText w:val=""/>
+      <w:lvlJc w:val="left"/>
+      <w:pPr>
+        <w:ind w:left="5040" w:hanging="360"/>
+      </w:pPr>
+      <w:rPr>
+        <w:rFonts w:ascii="Symbol" w:hAnsi="Symbol" w:hint="default"/>
+      </w:rPr>
+    </w:lvl>
+    <w:lvl w:ilvl="7" w:tplc="04090003" w:tentative="1">
+      <w:start w:val="1"/>
+      <w:numFmt w:val="bullet"/>
+      <w:lvlText w:val="o"/>
+      <w:lvlJc w:val="left"/>
+      <w:pPr>
+        <w:ind w:left="5760" w:hanging="360"/>
+      </w:pPr>
+      <w:rPr>
+        <w:rFonts w:ascii="Courier New" w:hAnsi="Courier New" w:cs="Courier New" w:hint="default"/>
+      </w:rPr>
+    </w:lvl>
+    <w:lvl w:ilvl="8" w:tplc="04090005" w:tentative="1">
+      <w:start w:val="1"/>
+      <w:numFmt w:val="bullet"/>
+      <w:lvlText w:val=""/>
+      <w:lvlJc w:val="left"/>
+      <w:pPr>
+        <w:ind w:left="6480" w:hanging="360"/>
+      </w:pPr>
+      <w:rPr>
+        <w:rFonts w:ascii="Wingdings" w:hAnsi="Wingdings" w:hint="default"/>
+      </w:rPr>
+    </w:lvl>
+  </w:abstractNum>
+  <w:abstractNum w:abstractNumId="6" w15:restartNumberingAfterBreak="0">
+    <w:nsid w:val="46237EA2"/>
+    <w:multiLevelType w:val="hybridMultilevel"/>
+    <w:tmpl w:val="E0BC372E"/>
+    <w:lvl w:ilvl="0" w:tplc="04090001">
+      <w:start w:val="1"/>
+      <w:numFmt w:val="bullet"/>
+      <w:lvlText w:val=""/>
+      <w:lvlJc w:val="left"/>
+      <w:pPr>
+        <w:ind w:left="720" w:hanging="360"/>
+      </w:pPr>
+      <w:rPr>
+        <w:rFonts w:ascii="Symbol" w:hAnsi="Symbol" w:hint="default"/>
+      </w:rPr>
+    </w:lvl>
+    <w:lvl w:ilvl="1" w:tplc="04090003" w:tentative="1">
+      <w:start w:val="1"/>
+      <w:numFmt w:val="bullet"/>
+      <w:lvlText w:val="o"/>
+      <w:lvlJc w:val="left"/>
+      <w:pPr>
+        <w:ind w:left="1440" w:hanging="360"/>
+      </w:pPr>
+      <w:rPr>
+        <w:rFonts w:ascii="Courier New" w:hAnsi="Courier New" w:cs="Courier New" w:hint="default"/>
+      </w:rPr>
+    </w:lvl>
+    <w:lvl w:ilvl="2" w:tplc="04090005" w:tentative="1">
+      <w:start w:val="1"/>
+      <w:numFmt w:val="bullet"/>
+      <w:lvlText w:val=""/>
+      <w:lvlJc w:val="left"/>
+      <w:pPr>
+        <w:ind w:left="2160" w:hanging="360"/>
+      </w:pPr>
+      <w:rPr>
+        <w:rFonts w:ascii="Wingdings" w:hAnsi="Wingdings" w:hint="default"/>
+      </w:rPr>
+    </w:lvl>
+    <w:lvl w:ilvl="3" w:tplc="04090001" w:tentative="1">
+      <w:start w:val="1"/>
+      <w:numFmt w:val="bullet"/>
+      <w:lvlText w:val=""/>
+      <w:lvlJc w:val="left"/>
+      <w:pPr>
+        <w:ind w:left="2880" w:hanging="360"/>
+      </w:pPr>
+      <w:rPr>
+        <w:rFonts w:ascii="Symbol" w:hAnsi="Symbol" w:hint="default"/>
+      </w:rPr>
+    </w:lvl>
+    <w:lvl w:ilvl="4" w:tplc="04090003" w:tentative="1">
+      <w:start w:val="1"/>
+      <w:numFmt w:val="bullet"/>
+      <w:lvlText w:val="o"/>
+      <w:lvlJc w:val="left"/>
+      <w:pPr>
+        <w:ind w:left="3600" w:hanging="360"/>
+      </w:pPr>
+      <w:rPr>
+        <w:rFonts w:ascii="Courier New" w:hAnsi="Courier New" w:cs="Courier New" w:hint="default"/>
+      </w:rPr>
+    </w:lvl>
+    <w:lvl w:ilvl="5" w:tplc="04090005" w:tentative="1">
+      <w:start w:val="1"/>
+      <w:numFmt w:val="bullet"/>
+      <w:lvlText w:val=""/>
+      <w:lvlJc w:val="left"/>
+      <w:pPr>
+        <w:ind w:left="4320" w:hanging="360"/>
+      </w:pPr>
+      <w:rPr>
+        <w:rFonts w:ascii="Wingdings" w:hAnsi="Wingdings" w:hint="default"/>
+      </w:rPr>
+    </w:lvl>
+    <w:lvl w:ilvl="6" w:tplc="04090001" w:tentative="1">
+      <w:start w:val="1"/>
+      <w:numFmt w:val="bullet"/>
+      <w:lvlText w:val=""/>
+      <w:lvlJc w:val="left"/>
+      <w:pPr>
+        <w:ind w:left="5040" w:hanging="360"/>
+      </w:pPr>
+      <w:rPr>
+        <w:rFonts w:ascii="Symbol" w:hAnsi="Symbol" w:hint="default"/>
+      </w:rPr>
+    </w:lvl>
+    <w:lvl w:ilvl="7" w:tplc="04090003" w:tentative="1">
+      <w:start w:val="1"/>
+      <w:numFmt w:val="bullet"/>
+      <w:lvlText w:val="o"/>
+      <w:lvlJc w:val="left"/>
+      <w:pPr>
+        <w:ind w:left="5760" w:hanging="360"/>
+      </w:pPr>
+      <w:rPr>
+        <w:rFonts w:ascii="Courier New" w:hAnsi="Courier New" w:cs="Courier New" w:hint="default"/>
+      </w:rPr>
+    </w:lvl>
+    <w:lvl w:ilvl="8" w:tplc="04090005" w:tentative="1">
+      <w:start w:val="1"/>
+      <w:numFmt w:val="bullet"/>
+      <w:lvlText w:val=""/>
+      <w:lvlJc w:val="left"/>
+      <w:pPr>
+        <w:ind w:left="6480" w:hanging="360"/>
+      </w:pPr>
+      <w:rPr>
+        <w:rFonts w:ascii="Wingdings" w:hAnsi="Wingdings" w:hint="default"/>
+      </w:rPr>
+    </w:lvl>
+  </w:abstractNum>
+  <w:abstractNum w:abstractNumId="7" w15:restartNumberingAfterBreak="0">
+    <w:nsid w:val="4FA402EA"/>
+    <w:multiLevelType w:val="hybridMultilevel"/>
+    <w:tmpl w:val="D4B000C2"/>
+    <w:lvl w:ilvl="0" w:tplc="04090001">
+      <w:start w:val="1"/>
+      <w:numFmt w:val="bullet"/>
+      <w:lvlText w:val=""/>
+      <w:lvlJc w:val="left"/>
+      <w:pPr>
+        <w:ind w:left="720" w:hanging="360"/>
+      </w:pPr>
+      <w:rPr>
+        <w:rFonts w:ascii="Symbol" w:hAnsi="Symbol" w:hint="default"/>
+      </w:rPr>
+    </w:lvl>
+    <w:lvl w:ilvl="1" w:tplc="04090003" w:tentative="1">
+      <w:start w:val="1"/>
+      <w:numFmt w:val="bullet"/>
+      <w:lvlText w:val="o"/>
+      <w:lvlJc w:val="left"/>
+      <w:pPr>
+        <w:ind w:left="1440" w:hanging="360"/>
+      </w:pPr>
+      <w:rPr>
+        <w:rFonts w:ascii="Courier New" w:hAnsi="Courier New" w:cs="Courier New" w:hint="default"/>
+      </w:rPr>
+    </w:lvl>
+    <w:lvl w:ilvl="2" w:tplc="04090005" w:tentative="1">
+      <w:start w:val="1"/>
+      <w:numFmt w:val="bullet"/>
+      <w:lvlText w:val=""/>
+      <w:lvlJc w:val="left"/>
+      <w:pPr>
+        <w:ind w:left="2160" w:hanging="360"/>
+      </w:pPr>
+      <w:rPr>
+        <w:rFonts w:ascii="Wingdings" w:hAnsi="Wingdings" w:hint="default"/>
+      </w:rPr>
+    </w:lvl>
+    <w:lvl w:ilvl="3" w:tplc="04090001" w:tentative="1">
+      <w:start w:val="1"/>
+      <w:numFmt w:val="bullet"/>
+      <w:lvlText w:val=""/>
+      <w:lvlJc w:val="left"/>
+      <w:pPr>
+        <w:ind w:left="2880" w:hanging="360"/>
+      </w:pPr>
+      <w:rPr>
+        <w:rFonts w:ascii="Symbol" w:hAnsi="Symbol" w:hint="default"/>
+      </w:rPr>
+    </w:lvl>
+    <w:lvl w:ilvl="4" w:tplc="04090003" w:tentative="1">
+      <w:start w:val="1"/>
+      <w:numFmt w:val="bullet"/>
+      <w:lvlText w:val="o"/>
+      <w:lvlJc w:val="left"/>
+      <w:pPr>
+        <w:ind w:left="3600" w:hanging="360"/>
+      </w:pPr>
+      <w:rPr>
+        <w:rFonts w:ascii="Courier New" w:hAnsi="Courier New" w:cs="Courier New" w:hint="default"/>
+      </w:rPr>
+    </w:lvl>
+    <w:lvl w:ilvl="5" w:tplc="04090005" w:tentative="1">
+      <w:start w:val="1"/>
+      <w:numFmt w:val="bullet"/>
+      <w:lvlText w:val=""/>
+      <w:lvlJc w:val="left"/>
+      <w:pPr>
+        <w:ind w:left="4320" w:hanging="360"/>
+      </w:pPr>
+      <w:rPr>
+        <w:rFonts w:ascii="Wingdings" w:hAnsi="Wingdings" w:hint="default"/>
+      </w:rPr>
+    </w:lvl>
+    <w:lvl w:ilvl="6" w:tplc="04090001" w:tentative="1">
+      <w:start w:val="1"/>
+      <w:numFmt w:val="bullet"/>
+      <w:lvlText w:val=""/>
+      <w:lvlJc w:val="left"/>
+      <w:pPr>
+        <w:ind w:left="5040" w:hanging="360"/>
+      </w:pPr>
+      <w:rPr>
+        <w:rFonts w:ascii="Symbol" w:hAnsi="Symbol" w:hint="default"/>
+      </w:rPr>
+    </w:lvl>
+    <w:lvl w:ilvl="7" w:tplc="04090003" w:tentative="1">
+      <w:start w:val="1"/>
+      <w:numFmt w:val="bullet"/>
+      <w:lvlText w:val="o"/>
+      <w:lvlJc w:val="left"/>
+      <w:pPr>
+        <w:ind w:left="5760" w:hanging="360"/>
+      </w:pPr>
+      <w:rPr>
+        <w:rFonts w:ascii="Courier New" w:hAnsi="Courier New" w:cs="Courier New" w:hint="default"/>
+      </w:rPr>
+    </w:lvl>
+    <w:lvl w:ilvl="8" w:tplc="04090005" w:tentative="1">
+      <w:start w:val="1"/>
+      <w:numFmt w:val="bullet"/>
+      <w:lvlText w:val=""/>
+      <w:lvlJc w:val="left"/>
+      <w:pPr>
+        <w:ind w:left="6480" w:hanging="360"/>
+      </w:pPr>
+      <w:rPr>
+        <w:rFonts w:ascii="Wingdings" w:hAnsi="Wingdings" w:hint="default"/>
+      </w:rPr>
+    </w:lvl>
+  </w:abstractNum>
+  <w:abstractNum w:abstractNumId="8" w15:restartNumberingAfterBreak="0">
+    <w:nsid w:val="56A11FE8"/>
+    <w:multiLevelType w:val="hybridMultilevel"/>
+    <w:tmpl w:val="6ED65F74"/>
+    <w:lvl w:ilvl="0" w:tplc="04090001">
+      <w:start w:val="1"/>
+      <w:numFmt w:val="bullet"/>
+      <w:lvlText w:val=""/>
+      <w:lvlJc w:val="left"/>
+      <w:pPr>
+        <w:ind w:left="720" w:hanging="360"/>
+      </w:pPr>
+      <w:rPr>
+        <w:rFonts w:ascii="Symbol" w:hAnsi="Symbol" w:hint="default"/>
+      </w:rPr>
+    </w:lvl>
+    <w:lvl w:ilvl="1" w:tplc="04090003" w:tentative="1">
+      <w:start w:val="1"/>
+      <w:numFmt w:val="bullet"/>
+      <w:lvlText w:val="o"/>
+      <w:lvlJc w:val="left"/>
+      <w:pPr>
+        <w:ind w:left="1440" w:hanging="360"/>
+      </w:pPr>
+      <w:rPr>
+        <w:rFonts w:ascii="Courier New" w:hAnsi="Courier New" w:cs="Courier New" w:hint="default"/>
+      </w:rPr>
+    </w:lvl>
+    <w:lvl w:ilvl="2" w:tplc="04090005" w:tentative="1">
+      <w:start w:val="1"/>
+      <w:numFmt w:val="bullet"/>
+      <w:lvlText w:val=""/>
+      <w:lvlJc w:val="left"/>
+      <w:pPr>
+        <w:ind w:left="2160" w:hanging="360"/>
+      </w:pPr>
+      <w:rPr>
+        <w:rFonts w:ascii="Wingdings" w:hAnsi="Wingdings" w:hint="default"/>
+      </w:rPr>
+    </w:lvl>
+    <w:lvl w:ilvl="3" w:tplc="04090001" w:tentative="1">
+      <w:start w:val="1"/>
+      <w:numFmt w:val="bullet"/>
+      <w:lvlText w:val=""/>
+      <w:lvlJc w:val="left"/>
+      <w:pPr>
+        <w:ind w:left="2880" w:hanging="360"/>
+      </w:pPr>
+      <w:rPr>
+        <w:rFonts w:ascii="Symbol" w:hAnsi="Symbol" w:hint="default"/>
+      </w:rPr>
+    </w:lvl>
+    <w:lvl w:ilvl="4" w:tplc="04090003" w:tentative="1">
+      <w:start w:val="1"/>
+      <w:numFmt w:val="bullet"/>
+      <w:lvlText w:val="o"/>
+      <w:lvlJc w:val="left"/>
+      <w:pPr>
+        <w:ind w:left="3600" w:hanging="360"/>
+      </w:pPr>
+      <w:rPr>
+        <w:rFonts w:ascii="Courier New" w:hAnsi="Courier New" w:cs="Courier New" w:hint="default"/>
+      </w:rPr>
+    </w:lvl>
+    <w:lvl w:ilvl="5" w:tplc="04090005" w:tentative="1">
+      <w:start w:val="1"/>
+      <w:numFmt w:val="bullet"/>
+      <w:lvlText w:val=""/>
+      <w:lvlJc w:val="left"/>
+      <w:pPr>
+        <w:ind w:left="4320" w:hanging="360"/>
+      </w:pPr>
+      <w:rPr>
+        <w:rFonts w:ascii="Wingdings" w:hAnsi="Wingdings" w:hint="default"/>
+      </w:rPr>
+    </w:lvl>
+    <w:lvl w:ilvl="6" w:tplc="04090001" w:tentative="1">
+      <w:start w:val="1"/>
+      <w:numFmt w:val="bullet"/>
+      <w:lvlText w:val=""/>
+      <w:lvlJc w:val="left"/>
+      <w:pPr>
+        <w:ind w:left="5040" w:hanging="360"/>
+      </w:pPr>
+      <w:rPr>
+        <w:rFonts w:ascii="Symbol" w:hAnsi="Symbol" w:hint="default"/>
+      </w:rPr>
+    </w:lvl>
+    <w:lvl w:ilvl="7" w:tplc="04090003" w:tentative="1">
+      <w:start w:val="1"/>
+      <w:numFmt w:val="bullet"/>
+      <w:lvlText w:val="o"/>
+      <w:lvlJc w:val="left"/>
+      <w:pPr>
+        <w:ind w:left="5760" w:hanging="360"/>
+      </w:pPr>
+      <w:rPr>
+        <w:rFonts w:ascii="Courier New" w:hAnsi="Courier New" w:cs="Courier New" w:hint="default"/>
+      </w:rPr>
+    </w:lvl>
+    <w:lvl w:ilvl="8" w:tplc="04090005" w:tentative="1">
+      <w:start w:val="1"/>
+      <w:numFmt w:val="bullet"/>
+      <w:lvlText w:val=""/>
+      <w:lvlJc w:val="left"/>
+      <w:pPr>
+        <w:ind w:left="6480" w:hanging="360"/>
+      </w:pPr>
+      <w:rPr>
+        <w:rFonts w:ascii="Wingdings" w:hAnsi="Wingdings" w:hint="default"/>
+      </w:rPr>
+    </w:lvl>
+  </w:abstractNum>
+  <w:abstractNum w:abstractNumId="9" w15:restartNumberingAfterBreak="0">
     <w:nsid w:val="610E2360"/>
     <w:multiLevelType w:val="hybridMultilevel"/>
     <w:tmpl w:val="C0786F64"/>
+    <w:lvl w:ilvl="0" w:tplc="04090001">
+      <w:start w:val="1"/>
+      <w:numFmt w:val="bullet"/>
+      <w:lvlText w:val=""/>
+      <w:lvlJc w:val="left"/>
+      <w:pPr>
+        <w:ind w:left="720" w:hanging="360"/>
+      </w:pPr>
+      <w:rPr>
+        <w:rFonts w:ascii="Symbol" w:hAnsi="Symbol" w:hint="default"/>
+      </w:rPr>
+    </w:lvl>
+    <w:lvl w:ilvl="1" w:tplc="04090003" w:tentative="1">
+      <w:start w:val="1"/>
+      <w:numFmt w:val="bullet"/>
+      <w:lvlText w:val="o"/>
+      <w:lvlJc w:val="left"/>
+      <w:pPr>
+        <w:ind w:left="1440" w:hanging="360"/>
+      </w:pPr>
+      <w:rPr>
+        <w:rFonts w:ascii="Courier New" w:hAnsi="Courier New" w:cs="Courier New" w:hint="default"/>
+      </w:rPr>
+    </w:lvl>
+    <w:lvl w:ilvl="2" w:tplc="04090005" w:tentative="1">
+      <w:start w:val="1"/>
+      <w:numFmt w:val="bullet"/>
+      <w:lvlText w:val=""/>
+      <w:lvlJc w:val="left"/>
+      <w:pPr>
+        <w:ind w:left="2160" w:hanging="360"/>
+      </w:pPr>
+      <w:rPr>
+        <w:rFonts w:ascii="Wingdings" w:hAnsi="Wingdings" w:hint="default"/>
+      </w:rPr>
+    </w:lvl>
+    <w:lvl w:ilvl="3" w:tplc="04090001" w:tentative="1">
+      <w:start w:val="1"/>
+      <w:numFmt w:val="bullet"/>
+      <w:lvlText w:val=""/>
+      <w:lvlJc w:val="left"/>
+      <w:pPr>
+        <w:ind w:left="2880" w:hanging="360"/>
+      </w:pPr>
+      <w:rPr>
+        <w:rFonts w:ascii="Symbol" w:hAnsi="Symbol" w:hint="default"/>
+      </w:rPr>
+    </w:lvl>
+    <w:lvl w:ilvl="4" w:tplc="04090003" w:tentative="1">
+      <w:start w:val="1"/>
+      <w:numFmt w:val="bullet"/>
+      <w:lvlText w:val="o"/>
+      <w:lvlJc w:val="left"/>
+      <w:pPr>
+        <w:ind w:left="3600" w:hanging="360"/>
+      </w:pPr>
+      <w:rPr>
+        <w:rFonts w:ascii="Courier New" w:hAnsi="Courier New" w:cs="Courier New" w:hint="default"/>
+      </w:rPr>
+    </w:lvl>
+    <w:lvl w:ilvl="5" w:tplc="04090005" w:tentative="1">
+      <w:start w:val="1"/>
+      <w:numFmt w:val="bullet"/>
+      <w:lvlText w:val=""/>
+      <w:lvlJc w:val="left"/>
+      <w:pPr>
+        <w:ind w:left="4320" w:hanging="360"/>
+      </w:pPr>
+      <w:rPr>
+        <w:rFonts w:ascii="Wingdings" w:hAnsi="Wingdings" w:hint="default"/>
+      </w:rPr>
+    </w:lvl>
+    <w:lvl w:ilvl="6" w:tplc="04090001" w:tentative="1">
+      <w:start w:val="1"/>
+      <w:numFmt w:val="bullet"/>
+      <w:lvlText w:val=""/>
+      <w:lvlJc w:val="left"/>
+      <w:pPr>
+        <w:ind w:left="5040" w:hanging="360"/>
+      </w:pPr>
+      <w:rPr>
+        <w:rFonts w:ascii="Symbol" w:hAnsi="Symbol" w:hint="default"/>
+      </w:rPr>
+    </w:lvl>
+    <w:lvl w:ilvl="7" w:tplc="04090003" w:tentative="1">
+      <w:start w:val="1"/>
+      <w:numFmt w:val="bullet"/>
+      <w:lvlText w:val="o"/>
+      <w:lvlJc w:val="left"/>
+      <w:pPr>
+        <w:ind w:left="5760" w:hanging="360"/>
+      </w:pPr>
+      <w:rPr>
+        <w:rFonts w:ascii="Courier New" w:hAnsi="Courier New" w:cs="Courier New" w:hint="default"/>
+      </w:rPr>
+    </w:lvl>
+    <w:lvl w:ilvl="8" w:tplc="04090005" w:tentative="1">
+      <w:start w:val="1"/>
+      <w:numFmt w:val="bullet"/>
+      <w:lvlText w:val=""/>
+      <w:lvlJc w:val="left"/>
+      <w:pPr>
+        <w:ind w:left="6480" w:hanging="360"/>
+      </w:pPr>
+      <w:rPr>
+        <w:rFonts w:ascii="Wingdings" w:hAnsi="Wingdings" w:hint="default"/>
+      </w:rPr>
+    </w:lvl>
+  </w:abstractNum>
+  <w:abstractNum w:abstractNumId="10" w15:restartNumberingAfterBreak="0">
+    <w:nsid w:val="7C84252F"/>
+    <w:multiLevelType w:val="hybridMultilevel"/>
+    <w:tmpl w:val="4970AFA6"/>
+    <w:lvl w:ilvl="0" w:tplc="04090001">
+      <w:start w:val="1"/>
+      <w:numFmt w:val="bullet"/>
+      <w:lvlText w:val=""/>
+      <w:lvlJc w:val="left"/>
+      <w:pPr>
+        <w:ind w:left="720" w:hanging="360"/>
+      </w:pPr>
+      <w:rPr>
+        <w:rFonts w:ascii="Symbol" w:hAnsi="Symbol" w:hint="default"/>
+      </w:rPr>
+    </w:lvl>
+    <w:lvl w:ilvl="1" w:tplc="04090003" w:tentative="1">
+      <w:start w:val="1"/>
+      <w:numFmt w:val="bullet"/>
+      <w:lvlText w:val="o"/>
+      <w:lvlJc w:val="left"/>
+      <w:pPr>
+        <w:ind w:left="1440" w:hanging="360"/>
+      </w:pPr>
+      <w:rPr>
+        <w:rFonts w:ascii="Courier New" w:hAnsi="Courier New" w:cs="Courier New" w:hint="default"/>
+      </w:rPr>
+    </w:lvl>
+    <w:lvl w:ilvl="2" w:tplc="04090005" w:tentative="1">
+      <w:start w:val="1"/>
+      <w:numFmt w:val="bullet"/>
+      <w:lvlText w:val=""/>
+      <w:lvlJc w:val="left"/>
+      <w:pPr>
+        <w:ind w:left="2160" w:hanging="360"/>
+      </w:pPr>
+      <w:rPr>
+        <w:rFonts w:ascii="Wingdings" w:hAnsi="Wingdings" w:hint="default"/>
+      </w:rPr>
+    </w:lvl>
+    <w:lvl w:ilvl="3" w:tplc="04090001" w:tentative="1">
+      <w:start w:val="1"/>
+      <w:numFmt w:val="bullet"/>
+      <w:lvlText w:val=""/>
+      <w:lvlJc w:val="left"/>
+      <w:pPr>
+        <w:ind w:left="2880" w:hanging="360"/>
+      </w:pPr>
+      <w:rPr>
+        <w:rFonts w:ascii="Symbol" w:hAnsi="Symbol" w:hint="default"/>
+      </w:rPr>
+    </w:lvl>
+    <w:lvl w:ilvl="4" w:tplc="04090003" w:tentative="1">
+      <w:start w:val="1"/>
+      <w:numFmt w:val="bullet"/>
+      <w:lvlText w:val="o"/>
+      <w:lvlJc w:val="left"/>
+      <w:pPr>
+        <w:ind w:left="3600" w:hanging="360"/>
+      </w:pPr>
+      <w:rPr>
+        <w:rFonts w:ascii="Courier New" w:hAnsi="Courier New" w:cs="Courier New" w:hint="default"/>
+      </w:rPr>
+    </w:lvl>
+    <w:lvl w:ilvl="5" w:tplc="04090005" w:tentative="1">
+      <w:start w:val="1"/>
+      <w:numFmt w:val="bullet"/>
+      <w:lvlText w:val=""/>
+      <w:lvlJc w:val="left"/>
+      <w:pPr>
+        <w:ind w:left="4320" w:hanging="360"/>
+      </w:pPr>
+      <w:rPr>
+        <w:rFonts w:ascii="Wingdings" w:hAnsi="Wingdings" w:hint="default"/>
+      </w:rPr>
+    </w:lvl>
+    <w:lvl w:ilvl="6" w:tplc="04090001" w:tentative="1">
+      <w:start w:val="1"/>
+      <w:numFmt w:val="bullet"/>
+      <w:lvlText w:val=""/>
+      <w:lvlJc w:val="left"/>
+      <w:pPr>
+        <w:ind w:left="5040" w:hanging="360"/>
+      </w:pPr>
+      <w:rPr>
+        <w:rFonts w:ascii="Symbol" w:hAnsi="Symbol" w:hint="default"/>
+      </w:rPr>
+    </w:lvl>
+    <w:lvl w:ilvl="7" w:tplc="04090003" w:tentative="1">
+      <w:start w:val="1"/>
+      <w:numFmt w:val="bullet"/>
+      <w:lvlText w:val="o"/>
+      <w:lvlJc w:val="left"/>
+      <w:pPr>
+        <w:ind w:left="5760" w:hanging="360"/>
+      </w:pPr>
+      <w:rPr>
+        <w:rFonts w:ascii="Courier New" w:hAnsi="Courier New" w:cs="Courier New" w:hint="default"/>
+      </w:rPr>
+    </w:lvl>
+    <w:lvl w:ilvl="8" w:tplc="04090005" w:tentative="1">
+      <w:start w:val="1"/>
+      <w:numFmt w:val="bullet"/>
+      <w:lvlText w:val=""/>
+      <w:lvlJc w:val="left"/>
+      <w:pPr>
+        <w:ind w:left="6480" w:hanging="360"/>
+      </w:pPr>
+      <w:rPr>
+        <w:rFonts w:ascii="Wingdings" w:hAnsi="Wingdings" w:hint="default"/>
+      </w:rPr>
+    </w:lvl>
+  </w:abstractNum>
+  <w:abstractNum w:abstractNumId="11" w15:restartNumberingAfterBreak="0">
+    <w:nsid w:val="7CA0614F"/>
+    <w:multiLevelType w:val="hybridMultilevel"/>
+    <w:tmpl w:val="E230106A"/>
     <w:lvl w:ilvl="0" w:tplc="04090001">
       <w:start w:val="1"/>
       <w:numFmt w:val="bullet"/>
@@ -3231,10 +8911,37 @@
     <w:abstractNumId w:val="0"/>
   </w:num>
   <w:num w:numId="2">
-    <w:abstractNumId w:val="2"/>
+    <w:abstractNumId w:val="9"/>
   </w:num>
   <w:num w:numId="3">
+    <w:abstractNumId w:val="4"/>
+  </w:num>
+  <w:num w:numId="4">
+    <w:abstractNumId w:val="6"/>
+  </w:num>
+  <w:num w:numId="5">
+    <w:abstractNumId w:val="8"/>
+  </w:num>
+  <w:num w:numId="6">
+    <w:abstractNumId w:val="5"/>
+  </w:num>
+  <w:num w:numId="7">
     <w:abstractNumId w:val="1"/>
+  </w:num>
+  <w:num w:numId="8">
+    <w:abstractNumId w:val="10"/>
+  </w:num>
+  <w:num w:numId="9">
+    <w:abstractNumId w:val="11"/>
+  </w:num>
+  <w:num w:numId="10">
+    <w:abstractNumId w:val="7"/>
+  </w:num>
+  <w:num w:numId="11">
+    <w:abstractNumId w:val="3"/>
+  </w:num>
+  <w:num w:numId="12">
+    <w:abstractNumId w:val="2"/>
   </w:num>
 </w:numbering>
 </file>

--- a/ExaminationWork.docx
+++ b/ExaminationWork.docx
@@ -1081,7 +1081,7 @@
           <w:r>
             <w:fldChar w:fldCharType="separate"/>
           </w:r>
-          <w:hyperlink w:anchor="_Toc40618990" w:history="1">
+          <w:hyperlink w:anchor="_Toc40623346" w:history="1">
             <w:r>
               <w:rPr>
                 <w:rStyle w:val="a5"/>
@@ -1108,7 +1108,7 @@
                 <w:noProof/>
                 <w:webHidden/>
               </w:rPr>
-              <w:instrText xml:space="preserve"> PAGEREF _Toc40618990 \h </w:instrText>
+              <w:instrText xml:space="preserve"> PAGEREF _Toc40623346 \h </w:instrText>
             </w:r>
             <w:r>
               <w:rPr>
@@ -1154,7 +1154,7 @@
               <w:lang w:val="en-US" w:eastAsia="en-US"/>
             </w:rPr>
           </w:pPr>
-          <w:hyperlink w:anchor="_Toc40618991" w:history="1">
+          <w:hyperlink w:anchor="_Toc40623347" w:history="1">
             <w:r>
               <w:rPr>
                 <w:rStyle w:val="a5"/>
@@ -1182,7 +1182,7 @@
                 <w:noProof/>
                 <w:webHidden/>
               </w:rPr>
-              <w:instrText xml:space="preserve"> PAGEREF _Toc40618991 \h </w:instrText>
+              <w:instrText xml:space="preserve"> PAGEREF _Toc40623347 \h </w:instrText>
             </w:r>
             <w:r>
               <w:rPr>
@@ -1228,7 +1228,7 @@
               <w:lang w:val="en-US" w:eastAsia="en-US"/>
             </w:rPr>
           </w:pPr>
-          <w:hyperlink w:anchor="_Toc40618992" w:history="1">
+          <w:hyperlink w:anchor="_Toc40623348" w:history="1">
             <w:r>
               <w:rPr>
                 <w:rStyle w:val="a5"/>
@@ -1256,7 +1256,7 @@
                 <w:noProof/>
                 <w:webHidden/>
               </w:rPr>
-              <w:instrText xml:space="preserve"> PAGEREF _Toc40618992 \h </w:instrText>
+              <w:instrText xml:space="preserve"> PAGEREF _Toc40623348 \h </w:instrText>
             </w:r>
             <w:r>
               <w:rPr>
@@ -1302,7 +1302,7 @@
               <w:lang w:val="en-US" w:eastAsia="en-US"/>
             </w:rPr>
           </w:pPr>
-          <w:hyperlink w:anchor="_Toc40618993" w:history="1">
+          <w:hyperlink w:anchor="_Toc40623349" w:history="1">
             <w:r>
               <w:rPr>
                 <w:rStyle w:val="a5"/>
@@ -1330,7 +1330,7 @@
                 <w:noProof/>
                 <w:webHidden/>
               </w:rPr>
-              <w:instrText xml:space="preserve"> PAGEREF _Toc40618993 \h </w:instrText>
+              <w:instrText xml:space="preserve"> PAGEREF _Toc40623349 \h </w:instrText>
             </w:r>
             <w:r>
               <w:rPr>
@@ -1376,7 +1376,7 @@
               <w:lang w:val="en-US" w:eastAsia="en-US"/>
             </w:rPr>
           </w:pPr>
-          <w:hyperlink w:anchor="_Toc40618994" w:history="1">
+          <w:hyperlink w:anchor="_Toc40623350" w:history="1">
             <w:r>
               <w:rPr>
                 <w:rStyle w:val="a5"/>
@@ -1404,7 +1404,7 @@
                 <w:noProof/>
                 <w:webHidden/>
               </w:rPr>
-              <w:instrText xml:space="preserve"> PAGEREF _Toc40618994 \h </w:instrText>
+              <w:instrText xml:space="preserve"> PAGEREF _Toc40623350 \h </w:instrText>
             </w:r>
             <w:r>
               <w:rPr>
@@ -1450,7 +1450,7 @@
               <w:lang w:val="en-US" w:eastAsia="en-US"/>
             </w:rPr>
           </w:pPr>
-          <w:hyperlink w:anchor="_Toc40618995" w:history="1">
+          <w:hyperlink w:anchor="_Toc40623351" w:history="1">
             <w:r>
               <w:rPr>
                 <w:rStyle w:val="a5"/>
@@ -1478,7 +1478,7 @@
                 <w:noProof/>
                 <w:webHidden/>
               </w:rPr>
-              <w:instrText xml:space="preserve"> PAGEREF _Toc40618995 \h </w:instrText>
+              <w:instrText xml:space="preserve"> PAGEREF _Toc40623351 \h </w:instrText>
             </w:r>
             <w:r>
               <w:rPr>
@@ -1524,7 +1524,7 @@
               <w:lang w:val="en-US" w:eastAsia="en-US"/>
             </w:rPr>
           </w:pPr>
-          <w:hyperlink w:anchor="_Toc40618996" w:history="1">
+          <w:hyperlink w:anchor="_Toc40623352" w:history="1">
             <w:r>
               <w:rPr>
                 <w:rStyle w:val="a5"/>
@@ -1552,7 +1552,7 @@
                 <w:noProof/>
                 <w:webHidden/>
               </w:rPr>
-              <w:instrText xml:space="preserve"> PAGEREF _Toc40618996 \h </w:instrText>
+              <w:instrText xml:space="preserve"> PAGEREF _Toc40623352 \h </w:instrText>
             </w:r>
             <w:r>
               <w:rPr>
@@ -1598,7 +1598,7 @@
               <w:lang w:val="en-US" w:eastAsia="en-US"/>
             </w:rPr>
           </w:pPr>
-          <w:hyperlink w:anchor="_Toc40618997" w:history="1">
+          <w:hyperlink w:anchor="_Toc40623353" w:history="1">
             <w:r>
               <w:rPr>
                 <w:rStyle w:val="a5"/>
@@ -1626,7 +1626,7 @@
                 <w:noProof/>
                 <w:webHidden/>
               </w:rPr>
-              <w:instrText xml:space="preserve"> PAGEREF _Toc40618997 \h </w:instrText>
+              <w:instrText xml:space="preserve"> PAGEREF _Toc40623353 \h </w:instrText>
             </w:r>
             <w:r>
               <w:rPr>
@@ -1672,7 +1672,7 @@
               <w:lang w:val="en-US" w:eastAsia="en-US"/>
             </w:rPr>
           </w:pPr>
-          <w:hyperlink w:anchor="_Toc40618998" w:history="1">
+          <w:hyperlink w:anchor="_Toc40623354" w:history="1">
             <w:r>
               <w:rPr>
                 <w:rStyle w:val="a5"/>
@@ -1700,7 +1700,7 @@
                 <w:noProof/>
                 <w:webHidden/>
               </w:rPr>
-              <w:instrText xml:space="preserve"> PAGEREF _Toc40618998 \h </w:instrText>
+              <w:instrText xml:space="preserve"> PAGEREF _Toc40623354 \h </w:instrText>
             </w:r>
             <w:r>
               <w:rPr>
@@ -1746,7 +1746,7 @@
               <w:lang w:val="en-US" w:eastAsia="en-US"/>
             </w:rPr>
           </w:pPr>
-          <w:hyperlink w:anchor="_Toc40618999" w:history="1">
+          <w:hyperlink w:anchor="_Toc40623355" w:history="1">
             <w:r>
               <w:rPr>
                 <w:rStyle w:val="a5"/>
@@ -1774,7 +1774,7 @@
                 <w:noProof/>
                 <w:webHidden/>
               </w:rPr>
-              <w:instrText xml:space="preserve"> PAGEREF _Toc40618999 \h </w:instrText>
+              <w:instrText xml:space="preserve"> PAGEREF _Toc40623355 \h </w:instrText>
             </w:r>
             <w:r>
               <w:rPr>
@@ -1820,7 +1820,7 @@
               <w:lang w:val="en-US" w:eastAsia="en-US"/>
             </w:rPr>
           </w:pPr>
-          <w:hyperlink w:anchor="_Toc40619000" w:history="1">
+          <w:hyperlink w:anchor="_Toc40623356" w:history="1">
             <w:r>
               <w:rPr>
                 <w:rStyle w:val="a5"/>
@@ -1848,7 +1848,7 @@
                 <w:noProof/>
                 <w:webHidden/>
               </w:rPr>
-              <w:instrText xml:space="preserve"> PAGEREF _Toc40619000 \h </w:instrText>
+              <w:instrText xml:space="preserve"> PAGEREF _Toc40623356 \h </w:instrText>
             </w:r>
             <w:r>
               <w:rPr>
@@ -1894,7 +1894,7 @@
               <w:lang w:val="en-US" w:eastAsia="en-US"/>
             </w:rPr>
           </w:pPr>
-          <w:hyperlink w:anchor="_Toc40619001" w:history="1">
+          <w:hyperlink w:anchor="_Toc40623357" w:history="1">
             <w:r>
               <w:rPr>
                 <w:rStyle w:val="a5"/>
@@ -1922,7 +1922,7 @@
                 <w:noProof/>
                 <w:webHidden/>
               </w:rPr>
-              <w:instrText xml:space="preserve"> PAGEREF _Toc40619001 \h </w:instrText>
+              <w:instrText xml:space="preserve"> PAGEREF _Toc40623357 \h </w:instrText>
             </w:r>
             <w:r>
               <w:rPr>
@@ -1943,6 +1943,80 @@
                 <w:webHidden/>
               </w:rPr>
               <w:t>10</w:t>
+            </w:r>
+            <w:r>
+              <w:rPr>
+                <w:noProof/>
+                <w:webHidden/>
+              </w:rPr>
+              <w:fldChar w:fldCharType="end"/>
+            </w:r>
+          </w:hyperlink>
+        </w:p>
+        <w:p>
+          <w:pPr>
+            <w:pStyle w:val="21"/>
+            <w:tabs>
+              <w:tab w:val="right" w:leader="dot" w:pos="9679"/>
+            </w:tabs>
+            <w:rPr>
+              <w:rFonts w:asciiTheme="minorHAnsi" w:eastAsiaTheme="minorEastAsia" w:hAnsiTheme="minorHAnsi" w:cstheme="minorBidi"/>
+              <w:noProof/>
+              <w:kern w:val="0"/>
+              <w:sz w:val="22"/>
+              <w:szCs w:val="22"/>
+              <w:lang w:val="en-US" w:eastAsia="en-US"/>
+            </w:rPr>
+          </w:pPr>
+          <w:hyperlink w:anchor="_Toc40623358" w:history="1">
+            <w:r>
+              <w:rPr>
+                <w:rStyle w:val="a5"/>
+                <w:noProof/>
+                <w:lang w:val="uk-UA"/>
+              </w:rPr>
+              <w:t>2.2.2. Виконання запитів</w:t>
+            </w:r>
+            <w:r>
+              <w:rPr>
+                <w:noProof/>
+                <w:webHidden/>
+              </w:rPr>
+              <w:tab/>
+            </w:r>
+            <w:r>
+              <w:rPr>
+                <w:noProof/>
+                <w:webHidden/>
+              </w:rPr>
+              <w:fldChar w:fldCharType="begin"/>
+            </w:r>
+            <w:r>
+              <w:rPr>
+                <w:noProof/>
+                <w:webHidden/>
+              </w:rPr>
+              <w:instrText xml:space="preserve"> PAGEREF _Toc40623358 \h </w:instrText>
+            </w:r>
+            <w:r>
+              <w:rPr>
+                <w:noProof/>
+                <w:webHidden/>
+              </w:rPr>
+            </w:r>
+            <w:r>
+              <w:rPr>
+                <w:noProof/>
+                <w:webHidden/>
+              </w:rPr>
+              <w:fldChar w:fldCharType="separate"/>
+            </w:r>
+            <w:r>
+              <w:rPr>
+                <w:noProof/>
+                <w:webHidden/>
+              </w:rPr>
+              <w:t>14</w:t>
             </w:r>
             <w:r>
               <w:rPr>
@@ -1978,7 +2052,7 @@
         <w:pStyle w:val="1"/>
         <w:jc w:val="center"/>
       </w:pPr>
-      <w:bookmarkStart w:id="0" w:name="_Toc40618990"/>
+      <w:bookmarkStart w:id="0" w:name="_Toc40623346"/>
       <w:r>
         <w:lastRenderedPageBreak/>
         <w:t>ВСТУП</w:t>
@@ -2390,7 +2464,7 @@
           <w:lang w:val="uk-UA"/>
         </w:rPr>
       </w:pPr>
-      <w:bookmarkStart w:id="1" w:name="_Toc40618991"/>
+      <w:bookmarkStart w:id="1" w:name="_Toc40623347"/>
       <w:r>
         <w:rPr>
           <w:lang w:val="uk-UA"/>
@@ -2443,7 +2517,7 @@
           <w:lang w:val="uk-UA"/>
         </w:rPr>
       </w:pPr>
-      <w:bookmarkStart w:id="2" w:name="_Toc40618992"/>
+      <w:bookmarkStart w:id="2" w:name="_Toc40623348"/>
       <w:r>
         <w:rPr>
           <w:lang w:val="uk-UA"/>
@@ -2692,7 +2766,7 @@
           <w:lang w:val="uk-UA"/>
         </w:rPr>
       </w:pPr>
-      <w:bookmarkStart w:id="3" w:name="_Toc40618993"/>
+      <w:bookmarkStart w:id="3" w:name="_Toc40623349"/>
       <w:r>
         <w:rPr>
           <w:lang w:val="uk-UA"/>
@@ -2718,7 +2792,7 @@
           <w:lang w:val="uk-UA"/>
         </w:rPr>
       </w:pPr>
-      <w:bookmarkStart w:id="4" w:name="_Toc40618994"/>
+      <w:bookmarkStart w:id="4" w:name="_Toc40623350"/>
       <w:r>
         <w:rPr>
           <w:lang w:val="uk-UA"/>
@@ -2834,7 +2908,7 @@
           <w:lang w:val="uk-UA"/>
         </w:rPr>
       </w:pPr>
-      <w:bookmarkStart w:id="5" w:name="_Toc40618995"/>
+      <w:bookmarkStart w:id="5" w:name="_Toc40623351"/>
       <w:r>
         <w:rPr>
           <w:lang w:val="uk-UA"/>
@@ -3044,7 +3118,7 @@
           <w:lang w:val="uk-UA"/>
         </w:rPr>
       </w:pPr>
-      <w:bookmarkStart w:id="6" w:name="_Toc40618996"/>
+      <w:bookmarkStart w:id="6" w:name="_Toc40623352"/>
       <w:r>
         <w:rPr>
           <w:lang w:val="uk-UA"/>
@@ -3062,7 +3136,7 @@
           <w:lang w:val="uk-UA"/>
         </w:rPr>
       </w:pPr>
-      <w:bookmarkStart w:id="7" w:name="_Toc40618997"/>
+      <w:bookmarkStart w:id="7" w:name="_Toc40623353"/>
       <w:r>
         <w:rPr>
           <w:lang w:val="uk-UA"/>
@@ -3079,7 +3153,7 @@
           <w:lang w:val="uk-UA"/>
         </w:rPr>
       </w:pPr>
-      <w:bookmarkStart w:id="8" w:name="_Toc40618998"/>
+      <w:bookmarkStart w:id="8" w:name="_Toc40623354"/>
       <w:r>
         <w:rPr>
           <w:lang w:val="uk-UA"/>
@@ -3118,7 +3192,7 @@
           <w:lang w:val="en-US" w:eastAsia="en-US"/>
         </w:rPr>
         <w:drawing>
-          <wp:inline distT="0" distB="0" distL="0" distR="0" wp14:anchorId="0092431A" wp14:editId="0624DAF2">
+          <wp:inline distT="0" distB="0" distL="0" distR="0" wp14:anchorId="034E8358" wp14:editId="76117DF7">
             <wp:extent cx="6103620" cy="5798820"/>
             <wp:effectExtent l="0" t="0" r="0" b="0"/>
             <wp:docPr id="5" name="Рисунок 5"/>
@@ -3135,7 +3209,7 @@
                     </pic:cNvPicPr>
                   </pic:nvPicPr>
                   <pic:blipFill>
-                    <a:blip r:embed="rId5">
+                    <a:blip r:embed="rId7">
                       <a:extLst>
                         <a:ext uri="{28A0092B-C50C-407E-A947-70E740481C1C}">
                           <a14:useLocalDpi xmlns:a14="http://schemas.microsoft.com/office/drawing/2010/main" val="0"/>
@@ -3231,7 +3305,7 @@
           <w:lang w:val="uk-UA"/>
         </w:rPr>
       </w:pPr>
-      <w:bookmarkStart w:id="9" w:name="_Toc40618999"/>
+      <w:bookmarkStart w:id="9" w:name="_Toc40623355"/>
       <w:r>
         <w:rPr>
           <w:lang w:val="uk-UA"/>
@@ -3541,39 +3615,7 @@
           <w:szCs w:val="28"/>
           <w:lang w:val="uk-UA"/>
         </w:rPr>
-        <w:t xml:space="preserve">іститься назва </w:t>
-      </w:r>
-      <w:r>
-        <w:rPr>
-          <w:sz w:val="28"/>
-          <w:szCs w:val="28"/>
-          <w:lang w:val="uk-UA"/>
-        </w:rPr>
-        <w:t>області</w:t>
-      </w:r>
-      <w:r>
-        <w:rPr>
-          <w:sz w:val="28"/>
-          <w:szCs w:val="28"/>
-          <w:lang w:val="uk-UA"/>
-        </w:rPr>
-        <w:t xml:space="preserve">, обмежене в 32 символи, оскільки назва </w:t>
-      </w:r>
-      <w:r>
-        <w:rPr>
-          <w:sz w:val="28"/>
-          <w:szCs w:val="28"/>
-          <w:lang w:val="uk-UA"/>
-        </w:rPr>
-        <w:t xml:space="preserve">області </w:t>
-      </w:r>
-      <w:r>
-        <w:rPr>
-          <w:sz w:val="28"/>
-          <w:szCs w:val="28"/>
-          <w:lang w:val="uk-UA"/>
-        </w:rPr>
-        <w:t>не буде більшою.</w:t>
+        <w:t>іститься назва області, обмежене в 32 символи, оскільки назва області не буде більшою.</w:t>
       </w:r>
     </w:p>
     <w:p>
@@ -3642,23 +3684,7 @@
           <w:szCs w:val="28"/>
           <w:lang w:val="uk-UA"/>
         </w:rPr>
-        <w:t xml:space="preserve"> міста, </w:t>
-      </w:r>
-      <w:r>
-        <w:rPr>
-          <w:sz w:val="28"/>
-          <w:szCs w:val="28"/>
-          <w:lang w:val="uk-UA"/>
-        </w:rPr>
-        <w:t>автоінкрементальне поле</w:t>
-      </w:r>
-      <w:r>
-        <w:rPr>
-          <w:sz w:val="28"/>
-          <w:szCs w:val="28"/>
-          <w:lang w:val="uk-UA"/>
-        </w:rPr>
-        <w:t>.</w:t>
+        <w:t xml:space="preserve"> міста, автоінкрементальне поле.</w:t>
       </w:r>
     </w:p>
     <w:p>
@@ -3813,31 +3839,7 @@
           <w:szCs w:val="28"/>
           <w:lang w:val="uk-UA"/>
         </w:rPr>
-        <w:t xml:space="preserve"> – поле, в якому міститься назва міста обмежене в 16 символів</w:t>
-      </w:r>
-      <w:r>
-        <w:rPr>
-          <w:sz w:val="28"/>
-          <w:szCs w:val="28"/>
-          <w:lang w:val="uk-UA"/>
-        </w:rPr>
-        <w:t xml:space="preserve">, оскільки назва </w:t>
-      </w:r>
-      <w:r>
-        <w:rPr>
-          <w:sz w:val="28"/>
-          <w:szCs w:val="28"/>
-          <w:lang w:val="uk-UA"/>
-        </w:rPr>
-        <w:t>міста</w:t>
-      </w:r>
-      <w:r>
-        <w:rPr>
-          <w:sz w:val="28"/>
-          <w:szCs w:val="28"/>
-          <w:lang w:val="uk-UA"/>
-        </w:rPr>
-        <w:t xml:space="preserve"> не буде більшою.</w:t>
+        <w:t xml:space="preserve"> – поле, в якому міститься назва міста обмежене в 16 символів, оскільки назва міста не буде більшою.</w:t>
       </w:r>
     </w:p>
     <w:p>
@@ -3914,15 +3916,7 @@
           <w:szCs w:val="28"/>
           <w:lang w:val="uk-UA"/>
         </w:rPr>
-        <w:t>ролі</w:t>
-      </w:r>
-      <w:r>
-        <w:rPr>
-          <w:sz w:val="28"/>
-          <w:szCs w:val="28"/>
-          <w:lang w:val="uk-UA"/>
-        </w:rPr>
-        <w:t>, автоінкрементальне поле.</w:t>
+        <w:t>ролі, автоінкрементальне поле.</w:t>
       </w:r>
     </w:p>
     <w:p>
@@ -3968,23 +3962,7 @@
           <w:szCs w:val="28"/>
           <w:lang w:val="uk-UA"/>
         </w:rPr>
-        <w:t xml:space="preserve">обмежене в 16 символів, оскільки назва </w:t>
-      </w:r>
-      <w:r>
-        <w:rPr>
-          <w:sz w:val="28"/>
-          <w:szCs w:val="28"/>
-          <w:lang w:val="uk-UA"/>
-        </w:rPr>
-        <w:t>ролі</w:t>
-      </w:r>
-      <w:r>
-        <w:rPr>
-          <w:sz w:val="28"/>
-          <w:szCs w:val="28"/>
-          <w:lang w:val="uk-UA"/>
-        </w:rPr>
-        <w:t xml:space="preserve"> не буде більшою.</w:t>
+        <w:t>обмежене в 16 символів, оскільки назва ролі не буде більшою.</w:t>
       </w:r>
     </w:p>
     <w:p>
@@ -4095,15 +4073,7 @@
           <w:szCs w:val="28"/>
           <w:lang w:val="uk-UA"/>
         </w:rPr>
-        <w:t xml:space="preserve">– </w:t>
-      </w:r>
-      <w:r>
-        <w:rPr>
-          <w:sz w:val="28"/>
-          <w:szCs w:val="28"/>
-          <w:lang w:val="uk-UA"/>
-        </w:rPr>
-        <w:t>поле, яке є зовнішнім клю</w:t>
+        <w:t>– поле, яке є зовнішнім клю</w:t>
       </w:r>
       <w:r>
         <w:rPr>
@@ -4167,23 +4137,7 @@
           <w:szCs w:val="28"/>
           <w:lang w:val="uk-UA"/>
         </w:rPr>
-        <w:t xml:space="preserve">і позначає </w:t>
-      </w:r>
-      <w:r>
-        <w:rPr>
-          <w:sz w:val="28"/>
-          <w:szCs w:val="28"/>
-          <w:lang w:val="uk-UA"/>
-        </w:rPr>
-        <w:t>користувача, якому присвоєна дана роль</w:t>
-      </w:r>
-      <w:r>
-        <w:rPr>
-          <w:sz w:val="28"/>
-          <w:szCs w:val="28"/>
-          <w:lang w:val="uk-UA"/>
-        </w:rPr>
-        <w:t>.</w:t>
+        <w:t>і позначає користувача, якому присвоєна дана роль.</w:t>
       </w:r>
     </w:p>
     <w:p>
@@ -4231,15 +4185,7 @@
           <w:szCs w:val="28"/>
           <w:lang w:val="uk-UA"/>
         </w:rPr>
-        <w:t xml:space="preserve"> – </w:t>
-      </w:r>
-      <w:r>
-        <w:rPr>
-          <w:sz w:val="28"/>
-          <w:szCs w:val="28"/>
-          <w:lang w:val="uk-UA"/>
-        </w:rPr>
-        <w:t>поле,</w:t>
+        <w:t xml:space="preserve"> – поле,</w:t>
       </w:r>
       <w:r>
         <w:rPr>
@@ -4303,23 +4249,7 @@
           <w:szCs w:val="28"/>
           <w:lang w:val="uk-UA"/>
         </w:rPr>
-        <w:t xml:space="preserve">і позначає </w:t>
-      </w:r>
-      <w:r>
-        <w:rPr>
-          <w:sz w:val="28"/>
-          <w:szCs w:val="28"/>
-          <w:lang w:val="uk-UA"/>
-        </w:rPr>
-        <w:t>яку саме роль було присвоєно користувачу</w:t>
-      </w:r>
-      <w:r>
-        <w:rPr>
-          <w:sz w:val="28"/>
-          <w:szCs w:val="28"/>
-          <w:lang w:val="uk-UA"/>
-        </w:rPr>
-        <w:t>.</w:t>
+        <w:t>і позначає яку саме роль було присвоєно користувачу.</w:t>
       </w:r>
     </w:p>
     <w:p>
@@ -4340,6 +4270,7 @@
           <w:szCs w:val="28"/>
           <w:lang w:val="uk-UA"/>
         </w:rPr>
+        <w:lastRenderedPageBreak/>
         <w:br w:type="page"/>
       </w:r>
     </w:p>
@@ -4479,63 +4410,7 @@
           <w:szCs w:val="28"/>
           <w:lang w:val="uk-UA"/>
         </w:rPr>
-        <w:t xml:space="preserve">– </w:t>
-      </w:r>
-      <w:r>
-        <w:rPr>
-          <w:sz w:val="28"/>
-          <w:szCs w:val="28"/>
-          <w:lang w:val="uk-UA"/>
-        </w:rPr>
-        <w:t>поле, в якому знаходиться</w:t>
-      </w:r>
-      <w:r>
-        <w:rPr>
-          <w:sz w:val="28"/>
-          <w:szCs w:val="28"/>
-          <w:lang w:val="uk-UA"/>
-        </w:rPr>
-        <w:t xml:space="preserve"> ім’я користувача, обмежене в 32 символа</w:t>
-      </w:r>
-      <w:r>
-        <w:rPr>
-          <w:sz w:val="28"/>
-          <w:szCs w:val="28"/>
-          <w:lang w:val="uk-UA"/>
-        </w:rPr>
-        <w:t xml:space="preserve">, оскільки </w:t>
-      </w:r>
-      <w:r>
-        <w:rPr>
-          <w:sz w:val="28"/>
-          <w:szCs w:val="28"/>
-          <w:lang w:val="uk-UA"/>
-        </w:rPr>
-        <w:t xml:space="preserve">ім’я користувача </w:t>
-      </w:r>
-      <w:r>
-        <w:rPr>
-          <w:sz w:val="28"/>
-          <w:szCs w:val="28"/>
-          <w:lang w:val="uk-UA"/>
-        </w:rPr>
-        <w:t>не буде біль</w:t>
-      </w:r>
-      <w:r>
-        <w:rPr>
-          <w:sz w:val="28"/>
-          <w:szCs w:val="28"/>
-          <w:lang w:val="uk-UA"/>
-        </w:rPr>
-        <w:t>шим</w:t>
-      </w:r>
-      <w:r>
-        <w:rPr>
-          <w:sz w:val="28"/>
-          <w:szCs w:val="28"/>
-          <w:lang w:val="uk-UA"/>
-        </w:rPr>
-        <w:t>.</w:t>
+        <w:t>– поле, в якому знаходиться ім’я користувача, обмежене в 32 символа, оскільки ім’я користувача не буде більшим.</w:t>
       </w:r>
     </w:p>
     <w:p>
@@ -4580,47 +4455,7 @@
           <w:szCs w:val="28"/>
           <w:lang w:val="uk-UA"/>
         </w:rPr>
-        <w:t xml:space="preserve"> </w:t>
-      </w:r>
-      <w:r>
-        <w:rPr>
-          <w:sz w:val="28"/>
-          <w:szCs w:val="28"/>
-          <w:lang w:val="uk-UA"/>
-        </w:rPr>
-        <w:t xml:space="preserve">– поле, в якому знаходиться </w:t>
-      </w:r>
-      <w:r>
-        <w:rPr>
-          <w:sz w:val="28"/>
-          <w:szCs w:val="28"/>
-          <w:lang w:val="uk-UA"/>
-        </w:rPr>
-        <w:t xml:space="preserve">прізвище </w:t>
-      </w:r>
-      <w:r>
-        <w:rPr>
-          <w:sz w:val="28"/>
-          <w:szCs w:val="28"/>
-          <w:lang w:val="uk-UA"/>
-        </w:rPr>
-        <w:t xml:space="preserve">користувача, обмежене в 32 символа, оскільки </w:t>
-      </w:r>
-      <w:r>
-        <w:rPr>
-          <w:sz w:val="28"/>
-          <w:szCs w:val="28"/>
-          <w:lang w:val="uk-UA"/>
-        </w:rPr>
-        <w:t xml:space="preserve">прізвище </w:t>
-      </w:r>
-      <w:r>
-        <w:rPr>
-          <w:sz w:val="28"/>
-          <w:szCs w:val="28"/>
-          <w:lang w:val="uk-UA"/>
-        </w:rPr>
-        <w:t>користувача не буде більшим.</w:t>
+        <w:t xml:space="preserve"> – поле, в якому знаходиться прізвище користувача, обмежене в 32 символа, оскільки прізвище користувача не буде більшим.</w:t>
       </w:r>
     </w:p>
     <w:p>
@@ -4657,39 +4492,7 @@
           <w:szCs w:val="28"/>
           <w:lang w:val="uk-UA"/>
         </w:rPr>
-        <w:t xml:space="preserve">– поле, в якому знаходиться </w:t>
-      </w:r>
-      <w:r>
-        <w:rPr>
-          <w:sz w:val="28"/>
-          <w:szCs w:val="28"/>
-          <w:lang w:val="uk-UA"/>
-        </w:rPr>
-        <w:t>емейл</w:t>
-      </w:r>
-      <w:r>
-        <w:rPr>
-          <w:sz w:val="28"/>
-          <w:szCs w:val="28"/>
-          <w:lang w:val="uk-UA"/>
-        </w:rPr>
-        <w:t xml:space="preserve"> користувача, обмежене в 32 символа, оскільки </w:t>
-      </w:r>
-      <w:r>
-        <w:rPr>
-          <w:sz w:val="28"/>
-          <w:szCs w:val="28"/>
-          <w:lang w:val="uk-UA"/>
-        </w:rPr>
-        <w:t>емейл</w:t>
-      </w:r>
-      <w:r>
-        <w:rPr>
-          <w:sz w:val="28"/>
-          <w:szCs w:val="28"/>
-          <w:lang w:val="uk-UA"/>
-        </w:rPr>
-        <w:t xml:space="preserve"> користувача не буде більшим.</w:t>
+        <w:t>– поле, в якому знаходиться емейл користувача, обмежене в 32 символа, оскільки емейл користувача не буде більшим.</w:t>
       </w:r>
     </w:p>
     <w:p>
@@ -4726,55 +4529,7 @@
           <w:szCs w:val="28"/>
           <w:lang w:val="uk-UA"/>
         </w:rPr>
-        <w:t xml:space="preserve">поле, в якому знаходиться </w:t>
-      </w:r>
-      <w:r>
-        <w:rPr>
-          <w:sz w:val="28"/>
-          <w:szCs w:val="28"/>
-          <w:lang w:val="uk-UA"/>
-        </w:rPr>
-        <w:t xml:space="preserve">зашифрований пароль </w:t>
-      </w:r>
-      <w:r>
-        <w:rPr>
-          <w:sz w:val="28"/>
-          <w:szCs w:val="28"/>
-          <w:lang w:val="uk-UA"/>
-        </w:rPr>
-        <w:t>користува</w:t>
-      </w:r>
-      <w:r>
-        <w:rPr>
-          <w:sz w:val="28"/>
-          <w:szCs w:val="28"/>
-          <w:lang w:val="uk-UA"/>
-        </w:rPr>
-        <w:t>ча, обмежене в 128</w:t>
-      </w:r>
-      <w:r>
-        <w:rPr>
-          <w:sz w:val="28"/>
-          <w:szCs w:val="28"/>
-          <w:lang w:val="uk-UA"/>
-        </w:rPr>
-        <w:t xml:space="preserve"> символа, оскільки </w:t>
-      </w:r>
-      <w:r>
-        <w:rPr>
-          <w:sz w:val="28"/>
-          <w:szCs w:val="28"/>
-          <w:lang w:val="uk-UA"/>
-        </w:rPr>
-        <w:t>після того як пароль буде зашифрований він значно розшириться в розмірі</w:t>
-      </w:r>
-      <w:r>
-        <w:rPr>
-          <w:sz w:val="28"/>
-          <w:szCs w:val="28"/>
-          <w:lang w:val="uk-UA"/>
-        </w:rPr>
-        <w:t>.</w:t>
+        <w:t>поле, в якому знаходиться зашифрований пароль користувача, обмежене в 128 символа, оскільки після того як пароль буде зашифрований він значно розшириться в розмірі.</w:t>
       </w:r>
     </w:p>
     <w:p>
@@ -4921,15 +4676,7 @@
           <w:szCs w:val="28"/>
           <w:lang w:val="uk-UA"/>
         </w:rPr>
-        <w:t xml:space="preserve"> профію</w:t>
-      </w:r>
-      <w:r>
-        <w:rPr>
-          <w:sz w:val="28"/>
-          <w:szCs w:val="28"/>
-          <w:lang w:val="uk-UA"/>
-        </w:rPr>
-        <w:t>,</w:t>
+        <w:t xml:space="preserve"> профію,</w:t>
       </w:r>
       <w:r>
         <w:rPr>
@@ -4998,23 +4745,7 @@
           <w:szCs w:val="28"/>
           <w:lang w:val="uk-UA"/>
         </w:rPr>
-        <w:t>поле,</w:t>
-      </w:r>
-      <w:r>
-        <w:rPr>
-          <w:sz w:val="28"/>
-          <w:szCs w:val="28"/>
-          <w:lang w:val="uk-UA"/>
-        </w:rPr>
-        <w:t xml:space="preserve"> яке є зовнішнім ключе</w:t>
-      </w:r>
-      <w:r>
-        <w:rPr>
-          <w:sz w:val="28"/>
-          <w:szCs w:val="28"/>
-          <w:lang w:val="uk-UA"/>
-        </w:rPr>
-        <w:t xml:space="preserve">м для поля </w:t>
+        <w:t xml:space="preserve">поле, яке є зовнішнім ключем для поля </w:t>
       </w:r>
       <w:r>
         <w:rPr>
@@ -5067,71 +4798,7 @@
           <w:szCs w:val="28"/>
           <w:lang w:val="uk-UA"/>
         </w:rPr>
-        <w:t xml:space="preserve">і позначає </w:t>
-      </w:r>
-      <w:r>
-        <w:rPr>
-          <w:sz w:val="28"/>
-          <w:szCs w:val="28"/>
-          <w:lang w:val="uk-UA"/>
-        </w:rPr>
-        <w:t>місто</w:t>
-      </w:r>
-      <w:r>
-        <w:rPr>
-          <w:sz w:val="28"/>
-          <w:szCs w:val="28"/>
-          <w:lang w:val="uk-UA"/>
-        </w:rPr>
-        <w:t>,</w:t>
-      </w:r>
-      <w:r>
-        <w:rPr>
-          <w:sz w:val="28"/>
-          <w:szCs w:val="28"/>
-          <w:lang w:val="uk-UA"/>
-        </w:rPr>
-        <w:t xml:space="preserve"> до якого</w:t>
-      </w:r>
-      <w:r>
-        <w:rPr>
-          <w:sz w:val="28"/>
-          <w:szCs w:val="28"/>
-          <w:lang w:val="uk-UA"/>
-        </w:rPr>
-        <w:t xml:space="preserve"> </w:t>
-      </w:r>
-      <w:r>
-        <w:rPr>
-          <w:sz w:val="28"/>
-          <w:szCs w:val="28"/>
-          <w:lang w:val="uk-UA"/>
-        </w:rPr>
-        <w:t>привязаний даний</w:t>
-      </w:r>
-      <w:r>
-        <w:rPr>
-          <w:sz w:val="28"/>
-          <w:szCs w:val="28"/>
-          <w:lang w:val="uk-UA"/>
-        </w:rPr>
-        <w:t xml:space="preserve"> </w:t>
-      </w:r>
-      <w:r>
-        <w:rPr>
-          <w:sz w:val="28"/>
-          <w:szCs w:val="28"/>
-          <w:lang w:val="uk-UA"/>
-        </w:rPr>
-        <w:t>профіль</w:t>
-      </w:r>
-      <w:r>
-        <w:rPr>
-          <w:sz w:val="28"/>
-          <w:szCs w:val="28"/>
-          <w:lang w:val="uk-UA"/>
-        </w:rPr>
-        <w:t>.</w:t>
+        <w:t>і позначає місто, до якого привязаний даний профіль.</w:t>
       </w:r>
     </w:p>
     <w:p>
@@ -5224,23 +4891,7 @@
           <w:szCs w:val="28"/>
           <w:lang w:val="uk-UA"/>
         </w:rPr>
-        <w:t xml:space="preserve"> – поле, яке зберігає номер квартири </w:t>
-      </w:r>
-      <w:r>
-        <w:rPr>
-          <w:sz w:val="28"/>
-          <w:szCs w:val="28"/>
-          <w:lang w:val="uk-UA"/>
-        </w:rPr>
-        <w:t xml:space="preserve">в якій </w:t>
-      </w:r>
-      <w:r>
-        <w:rPr>
-          <w:sz w:val="28"/>
-          <w:szCs w:val="28"/>
-          <w:lang w:val="uk-UA"/>
-        </w:rPr>
-        <w:t>знаходиться клієнт. Поле є опіціональним тому, що клієнт може знаходитися в приватному будинку.</w:t>
+        <w:t xml:space="preserve"> – поле, яке зберігає номер квартири в якій знаходиться клієнт. Поле є опіціональним тому, що клієнт може знаходитися в приватному будинку.</w:t>
       </w:r>
     </w:p>
     <w:p>
@@ -5286,31 +4937,7 @@
           <w:szCs w:val="28"/>
           <w:lang w:val="uk-UA"/>
         </w:rPr>
-        <w:t xml:space="preserve"> – </w:t>
-      </w:r>
-      <w:r>
-        <w:rPr>
-          <w:sz w:val="28"/>
-          <w:szCs w:val="28"/>
-          <w:lang w:val="uk-UA"/>
-        </w:rPr>
-        <w:t>поле,</w:t>
-      </w:r>
-      <w:r>
-        <w:rPr>
-          <w:sz w:val="28"/>
-          <w:szCs w:val="28"/>
-          <w:lang w:val="uk-UA"/>
-        </w:rPr>
-        <w:t xml:space="preserve"> яке є зовнішнім ключе</w:t>
-      </w:r>
-      <w:r>
-        <w:rPr>
-          <w:sz w:val="28"/>
-          <w:szCs w:val="28"/>
-          <w:lang w:val="uk-UA"/>
-        </w:rPr>
-        <w:t xml:space="preserve">м для поля </w:t>
+        <w:t xml:space="preserve"> – поле, яке є зовнішнім ключем для поля </w:t>
       </w:r>
       <w:r>
         <w:rPr>
@@ -5363,39 +4990,7 @@
           <w:szCs w:val="28"/>
           <w:lang w:val="uk-UA"/>
         </w:rPr>
-        <w:t xml:space="preserve">і позначає </w:t>
-      </w:r>
-      <w:r>
-        <w:rPr>
-          <w:sz w:val="28"/>
-          <w:szCs w:val="28"/>
-          <w:lang w:val="uk-UA"/>
-        </w:rPr>
-        <w:t>тариф</w:t>
-      </w:r>
-      <w:r>
-        <w:rPr>
-          <w:sz w:val="28"/>
-          <w:szCs w:val="28"/>
-          <w:lang w:val="uk-UA"/>
-        </w:rPr>
-        <w:t>,</w:t>
-      </w:r>
-      <w:r>
-        <w:rPr>
-          <w:sz w:val="28"/>
-          <w:szCs w:val="28"/>
-          <w:lang w:val="uk-UA"/>
-        </w:rPr>
-        <w:t xml:space="preserve"> за умовами якого обраховується розмір оплати електроенергії</w:t>
-      </w:r>
-      <w:r>
-        <w:rPr>
-          <w:sz w:val="28"/>
-          <w:szCs w:val="28"/>
-          <w:lang w:val="uk-UA"/>
-        </w:rPr>
-        <w:t>.</w:t>
+        <w:t>і позначає тариф, за умовами якого обраховується розмір оплати електроенергії.</w:t>
       </w:r>
     </w:p>
     <w:p>
@@ -5442,31 +5037,7 @@
           <w:szCs w:val="28"/>
           <w:lang w:val="uk-UA"/>
         </w:rPr>
-        <w:t xml:space="preserve"> - </w:t>
-      </w:r>
-      <w:r>
-        <w:rPr>
-          <w:sz w:val="28"/>
-          <w:szCs w:val="28"/>
-          <w:lang w:val="uk-UA"/>
-        </w:rPr>
-        <w:t>поле,</w:t>
-      </w:r>
-      <w:r>
-        <w:rPr>
-          <w:sz w:val="28"/>
-          <w:szCs w:val="28"/>
-          <w:lang w:val="uk-UA"/>
-        </w:rPr>
-        <w:t xml:space="preserve"> яке є зовнішнім ключе</w:t>
-      </w:r>
-      <w:r>
-        <w:rPr>
-          <w:sz w:val="28"/>
-          <w:szCs w:val="28"/>
-          <w:lang w:val="uk-UA"/>
-        </w:rPr>
-        <w:t xml:space="preserve">м для поля </w:t>
+        <w:t xml:space="preserve"> - поле, яке є зовнішнім ключем для поля </w:t>
       </w:r>
       <w:r>
         <w:rPr>
@@ -5677,23 +5248,7 @@
           <w:szCs w:val="28"/>
           <w:lang w:val="uk-UA"/>
         </w:rPr>
-        <w:t>поле,</w:t>
-      </w:r>
-      <w:r>
-        <w:rPr>
-          <w:sz w:val="28"/>
-          <w:szCs w:val="28"/>
-          <w:lang w:val="uk-UA"/>
-        </w:rPr>
-        <w:t xml:space="preserve"> яке є зовнішнім ключе</w:t>
-      </w:r>
-      <w:r>
-        <w:rPr>
-          <w:sz w:val="28"/>
-          <w:szCs w:val="28"/>
-          <w:lang w:val="uk-UA"/>
-        </w:rPr>
-        <w:t xml:space="preserve">м для поля </w:t>
+        <w:t xml:space="preserve">поле, яке є зовнішнім ключем для поля </w:t>
       </w:r>
       <w:r>
         <w:rPr>
@@ -5740,39 +5295,7 @@
           <w:szCs w:val="28"/>
           <w:lang w:val="uk-UA"/>
         </w:rPr>
-        <w:t xml:space="preserve">і позначає </w:t>
-      </w:r>
-      <w:r>
-        <w:rPr>
-          <w:sz w:val="28"/>
-          <w:szCs w:val="28"/>
-          <w:lang w:val="uk-UA"/>
-        </w:rPr>
-        <w:t>профіль</w:t>
-      </w:r>
-      <w:r>
-        <w:rPr>
-          <w:sz w:val="28"/>
-          <w:szCs w:val="28"/>
-          <w:lang w:val="uk-UA"/>
-        </w:rPr>
-        <w:t xml:space="preserve">, </w:t>
-      </w:r>
-      <w:r>
-        <w:rPr>
-          <w:sz w:val="28"/>
-          <w:szCs w:val="28"/>
-          <w:lang w:val="uk-UA"/>
-        </w:rPr>
-        <w:t>якому був виставлений даний рахунок</w:t>
-      </w:r>
-      <w:r>
-        <w:rPr>
-          <w:sz w:val="28"/>
-          <w:szCs w:val="28"/>
-          <w:lang w:val="uk-UA"/>
-        </w:rPr>
-        <w:t>.</w:t>
+        <w:t>і позначає профіль, якому був виставлений даний рахунок.</w:t>
       </w:r>
     </w:p>
     <w:p>
@@ -5877,7 +5400,7 @@
           <w:lang w:val="en-US" w:eastAsia="en-US"/>
         </w:rPr>
         <w:drawing>
-          <wp:inline distT="0" distB="0" distL="0" distR="0" wp14:anchorId="4EF0269E" wp14:editId="6E066348">
+          <wp:inline distT="0" distB="0" distL="0" distR="0" wp14:anchorId="181A5303" wp14:editId="44EF623F">
             <wp:extent cx="5859780" cy="4648200"/>
             <wp:effectExtent l="0" t="0" r="7620" b="0"/>
             <wp:docPr id="6" name="Рисунок 6"/>
@@ -5894,7 +5417,7 @@
                     </pic:cNvPicPr>
                   </pic:nvPicPr>
                   <pic:blipFill>
-                    <a:blip r:embed="rId6">
+                    <a:blip r:embed="rId8">
                       <a:extLst>
                         <a:ext uri="{28A0092B-C50C-407E-A947-70E740481C1C}">
                           <a14:useLocalDpi xmlns:a14="http://schemas.microsoft.com/office/drawing/2010/main" val="0"/>
@@ -5992,7 +5515,7 @@
           <w:lang w:val="uk-UA"/>
         </w:rPr>
       </w:pPr>
-      <w:bookmarkStart w:id="10" w:name="_Toc40619000"/>
+      <w:bookmarkStart w:id="10" w:name="_Toc40623356"/>
       <w:r>
         <w:rPr>
           <w:lang w:val="uk-UA"/>
@@ -6010,7 +5533,7 @@
           <w:lang w:val="uk-UA"/>
         </w:rPr>
       </w:pPr>
-      <w:bookmarkStart w:id="11" w:name="_Toc40619001"/>
+      <w:bookmarkStart w:id="11" w:name="_Toc40623357"/>
       <w:r>
         <w:rPr>
           <w:lang w:val="uk-UA"/>
@@ -6064,7 +5587,7 @@
           <w:lang w:val="en-US" w:eastAsia="en-US"/>
         </w:rPr>
         <w:drawing>
-          <wp:inline distT="0" distB="0" distL="0" distR="0">
+          <wp:inline distT="0" distB="0" distL="0" distR="0" wp14:anchorId="2E98E1A8" wp14:editId="3A15AA8C">
             <wp:extent cx="5859780" cy="4648200"/>
             <wp:effectExtent l="0" t="0" r="7620" b="0"/>
             <wp:docPr id="7" name="Рисунок 7"/>
@@ -6081,7 +5604,7 @@
                     </pic:cNvPicPr>
                   </pic:nvPicPr>
                   <pic:blipFill>
-                    <a:blip r:embed="rId6">
+                    <a:blip r:embed="rId8">
                       <a:extLst>
                         <a:ext uri="{28A0092B-C50C-407E-A947-70E740481C1C}">
                           <a14:useLocalDpi xmlns:a14="http://schemas.microsoft.com/office/drawing/2010/main" val="0"/>
@@ -6242,7 +5765,7 @@
           <w:lang w:val="en-US" w:eastAsia="en-US"/>
         </w:rPr>
         <w:drawing>
-          <wp:inline distT="0" distB="0" distL="0" distR="0">
+          <wp:inline distT="0" distB="0" distL="0" distR="0" wp14:anchorId="6C3C7F65" wp14:editId="67F02AEB">
             <wp:extent cx="4724400" cy="1973580"/>
             <wp:effectExtent l="0" t="0" r="0" b="7620"/>
             <wp:docPr id="8" name="Рисунок 8"/>
@@ -6259,7 +5782,7 @@
                     </pic:cNvPicPr>
                   </pic:nvPicPr>
                   <pic:blipFill>
-                    <a:blip r:embed="rId7">
+                    <a:blip r:embed="rId9">
                       <a:extLst>
                         <a:ext uri="{28A0092B-C50C-407E-A947-70E740481C1C}">
                           <a14:useLocalDpi xmlns:a14="http://schemas.microsoft.com/office/drawing/2010/main" val="0"/>
@@ -6307,23 +5830,7 @@
           <w:szCs w:val="28"/>
           <w:lang w:val="uk-UA"/>
         </w:rPr>
-        <w:t>Рис. 2.2.</w:t>
-      </w:r>
-      <w:r>
-        <w:rPr>
-          <w:sz w:val="28"/>
-          <w:szCs w:val="28"/>
-          <w:lang w:val="uk-UA"/>
-        </w:rPr>
-        <w:t>2</w:t>
-      </w:r>
-      <w:r>
-        <w:rPr>
-          <w:sz w:val="28"/>
-          <w:szCs w:val="28"/>
-          <w:lang w:val="uk-UA"/>
-        </w:rPr>
-        <w:t xml:space="preserve">. – </w:t>
+        <w:t xml:space="preserve">Рис. 2.2.2. – </w:t>
       </w:r>
       <w:r>
         <w:rPr>
@@ -6392,7 +5899,7 @@
           <w:lang w:val="en-US" w:eastAsia="en-US"/>
         </w:rPr>
         <w:drawing>
-          <wp:inline distT="0" distB="0" distL="0" distR="0">
+          <wp:inline distT="0" distB="0" distL="0" distR="0" wp14:anchorId="03AB6280" wp14:editId="60EE75E8">
             <wp:extent cx="906780" cy="662940"/>
             <wp:effectExtent l="0" t="0" r="7620" b="3810"/>
             <wp:docPr id="9" name="Рисунок 9"/>
@@ -6409,7 +5916,7 @@
                     </pic:cNvPicPr>
                   </pic:nvPicPr>
                   <pic:blipFill>
-                    <a:blip r:embed="rId8">
+                    <a:blip r:embed="rId10">
                       <a:extLst>
                         <a:ext uri="{28A0092B-C50C-407E-A947-70E740481C1C}">
                           <a14:useLocalDpi xmlns:a14="http://schemas.microsoft.com/office/drawing/2010/main" val="0"/>
@@ -6457,23 +5964,7 @@
           <w:szCs w:val="28"/>
           <w:lang w:val="uk-UA"/>
         </w:rPr>
-        <w:t>Рис. 2.2.</w:t>
-      </w:r>
-      <w:r>
-        <w:rPr>
-          <w:sz w:val="28"/>
-          <w:szCs w:val="28"/>
-          <w:lang w:val="uk-UA"/>
-        </w:rPr>
-        <w:t>3</w:t>
-      </w:r>
-      <w:r>
-        <w:rPr>
-          <w:sz w:val="28"/>
-          <w:szCs w:val="28"/>
-          <w:lang w:val="uk-UA"/>
-        </w:rPr>
-        <w:t xml:space="preserve">. – </w:t>
+        <w:t xml:space="preserve">Рис. 2.2.3. – </w:t>
       </w:r>
       <w:r>
         <w:rPr>
@@ -6556,7 +6047,7 @@
           <w:lang w:val="en-US" w:eastAsia="en-US"/>
         </w:rPr>
         <w:drawing>
-          <wp:inline distT="0" distB="0" distL="0" distR="0">
+          <wp:inline distT="0" distB="0" distL="0" distR="0" wp14:anchorId="372E21F8" wp14:editId="7FD9F504">
             <wp:extent cx="800100" cy="1965960"/>
             <wp:effectExtent l="0" t="0" r="0" b="0"/>
             <wp:docPr id="10" name="Рисунок 10"/>
@@ -6573,7 +6064,7 @@
                     </pic:cNvPicPr>
                   </pic:nvPicPr>
                   <pic:blipFill>
-                    <a:blip r:embed="rId9">
+                    <a:blip r:embed="rId11">
                       <a:extLst>
                         <a:ext uri="{28A0092B-C50C-407E-A947-70E740481C1C}">
                           <a14:useLocalDpi xmlns:a14="http://schemas.microsoft.com/office/drawing/2010/main" val="0"/>
@@ -6621,23 +6112,7 @@
           <w:szCs w:val="28"/>
           <w:lang w:val="uk-UA"/>
         </w:rPr>
-        <w:t>Рис. 2.2.</w:t>
-      </w:r>
-      <w:r>
-        <w:rPr>
-          <w:sz w:val="28"/>
-          <w:szCs w:val="28"/>
-          <w:lang w:val="uk-UA"/>
-        </w:rPr>
-        <w:t>4</w:t>
-      </w:r>
-      <w:r>
-        <w:rPr>
-          <w:sz w:val="28"/>
-          <w:szCs w:val="28"/>
-          <w:lang w:val="uk-UA"/>
-        </w:rPr>
-        <w:t xml:space="preserve">. – </w:t>
+        <w:t xml:space="preserve">Рис. 2.2.4. – </w:t>
       </w:r>
       <w:r>
         <w:rPr>
@@ -6732,7 +6207,7 @@
           <w:lang w:val="en-US" w:eastAsia="en-US"/>
         </w:rPr>
         <w:drawing>
-          <wp:inline distT="0" distB="0" distL="0" distR="0">
+          <wp:inline distT="0" distB="0" distL="0" distR="0" wp14:anchorId="6799970F" wp14:editId="0A44F6FD">
             <wp:extent cx="1402080" cy="1493520"/>
             <wp:effectExtent l="0" t="0" r="7620" b="0"/>
             <wp:docPr id="11" name="Рисунок 11"/>
@@ -6749,7 +6224,7 @@
                     </pic:cNvPicPr>
                   </pic:nvPicPr>
                   <pic:blipFill>
-                    <a:blip r:embed="rId10">
+                    <a:blip r:embed="rId12">
                       <a:extLst>
                         <a:ext uri="{28A0092B-C50C-407E-A947-70E740481C1C}">
                           <a14:useLocalDpi xmlns:a14="http://schemas.microsoft.com/office/drawing/2010/main" val="0"/>
@@ -6797,23 +6272,7 @@
           <w:szCs w:val="28"/>
           <w:lang w:val="uk-UA"/>
         </w:rPr>
-        <w:t>Рис. 2.2.</w:t>
-      </w:r>
-      <w:r>
-        <w:rPr>
-          <w:sz w:val="28"/>
-          <w:szCs w:val="28"/>
-          <w:lang w:val="uk-UA"/>
-        </w:rPr>
-        <w:t>5</w:t>
-      </w:r>
-      <w:r>
-        <w:rPr>
-          <w:sz w:val="28"/>
-          <w:szCs w:val="28"/>
-          <w:lang w:val="uk-UA"/>
-        </w:rPr>
-        <w:t xml:space="preserve">. – </w:t>
+        <w:t xml:space="preserve">Рис. 2.2.5. – </w:t>
       </w:r>
       <w:r>
         <w:rPr>
@@ -6908,7 +6367,7 @@
           <w:lang w:val="en-US" w:eastAsia="en-US"/>
         </w:rPr>
         <w:drawing>
-          <wp:inline distT="0" distB="0" distL="0" distR="0">
+          <wp:inline distT="0" distB="0" distL="0" distR="0" wp14:anchorId="12C407E7" wp14:editId="056FE10B">
             <wp:extent cx="1143000" cy="533400"/>
             <wp:effectExtent l="0" t="0" r="0" b="0"/>
             <wp:docPr id="12" name="Рисунок 12"/>
@@ -6925,7 +6384,7 @@
                     </pic:cNvPicPr>
                   </pic:nvPicPr>
                   <pic:blipFill>
-                    <a:blip r:embed="rId11">
+                    <a:blip r:embed="rId13">
                       <a:extLst>
                         <a:ext uri="{28A0092B-C50C-407E-A947-70E740481C1C}">
                           <a14:useLocalDpi xmlns:a14="http://schemas.microsoft.com/office/drawing/2010/main" val="0"/>
@@ -6973,15 +6432,7 @@
           <w:szCs w:val="28"/>
           <w:lang w:val="uk-UA"/>
         </w:rPr>
-        <w:t>Рис. 2.2.6</w:t>
-      </w:r>
-      <w:r>
-        <w:rPr>
-          <w:sz w:val="28"/>
-          <w:szCs w:val="28"/>
-          <w:lang w:val="uk-UA"/>
-        </w:rPr>
-        <w:t xml:space="preserve">. – </w:t>
+        <w:t xml:space="preserve">Рис. 2.2.6. – </w:t>
       </w:r>
       <w:r>
         <w:rPr>
@@ -7064,7 +6515,7 @@
           <w:lang w:val="en-US" w:eastAsia="en-US"/>
         </w:rPr>
         <w:drawing>
-          <wp:inline distT="0" distB="0" distL="0" distR="0">
+          <wp:inline distT="0" distB="0" distL="0" distR="0" wp14:anchorId="30191859" wp14:editId="4DC7CE65">
             <wp:extent cx="1066800" cy="708660"/>
             <wp:effectExtent l="0" t="0" r="0" b="0"/>
             <wp:docPr id="13" name="Рисунок 13"/>
@@ -7081,7 +6532,7 @@
                     </pic:cNvPicPr>
                   </pic:nvPicPr>
                   <pic:blipFill>
-                    <a:blip r:embed="rId12">
+                    <a:blip r:embed="rId14">
                       <a:extLst>
                         <a:ext uri="{28A0092B-C50C-407E-A947-70E740481C1C}">
                           <a14:useLocalDpi xmlns:a14="http://schemas.microsoft.com/office/drawing/2010/main" val="0"/>
@@ -7129,23 +6580,7 @@
           <w:szCs w:val="28"/>
           <w:lang w:val="uk-UA"/>
         </w:rPr>
-        <w:t>Рис. 2.2.</w:t>
-      </w:r>
-      <w:r>
-        <w:rPr>
-          <w:sz w:val="28"/>
-          <w:szCs w:val="28"/>
-          <w:lang w:val="uk-UA"/>
-        </w:rPr>
-        <w:t>7</w:t>
-      </w:r>
-      <w:r>
-        <w:rPr>
-          <w:sz w:val="28"/>
-          <w:szCs w:val="28"/>
-          <w:lang w:val="uk-UA"/>
-        </w:rPr>
-        <w:t xml:space="preserve">. – </w:t>
+        <w:t xml:space="preserve">Рис. 2.2.7. – </w:t>
       </w:r>
       <w:r>
         <w:rPr>
@@ -7277,7 +6712,7 @@
           <w:lang w:val="en-US" w:eastAsia="en-US"/>
         </w:rPr>
         <w:drawing>
-          <wp:inline distT="0" distB="0" distL="0" distR="0">
+          <wp:inline distT="0" distB="0" distL="0" distR="0" wp14:anchorId="0545DE26" wp14:editId="64680908">
             <wp:extent cx="3040380" cy="1485900"/>
             <wp:effectExtent l="0" t="0" r="7620" b="0"/>
             <wp:docPr id="14" name="Рисунок 14"/>
@@ -7294,7 +6729,7 @@
                     </pic:cNvPicPr>
                   </pic:nvPicPr>
                   <pic:blipFill>
-                    <a:blip r:embed="rId13">
+                    <a:blip r:embed="rId15">
                       <a:extLst>
                         <a:ext uri="{28A0092B-C50C-407E-A947-70E740481C1C}">
                           <a14:useLocalDpi xmlns:a14="http://schemas.microsoft.com/office/drawing/2010/main" val="0"/>
@@ -7342,23 +6777,7 @@
           <w:szCs w:val="28"/>
           <w:lang w:val="uk-UA"/>
         </w:rPr>
-        <w:t>Рис. 2.2.</w:t>
-      </w:r>
-      <w:r>
-        <w:rPr>
-          <w:sz w:val="28"/>
-          <w:szCs w:val="28"/>
-          <w:lang w:val="uk-UA"/>
-        </w:rPr>
-        <w:t>8</w:t>
-      </w:r>
-      <w:r>
-        <w:rPr>
-          <w:sz w:val="28"/>
-          <w:szCs w:val="28"/>
-          <w:lang w:val="uk-UA"/>
-        </w:rPr>
-        <w:t xml:space="preserve">. – </w:t>
+        <w:t xml:space="preserve">Рис. 2.2.8. – </w:t>
       </w:r>
       <w:r>
         <w:rPr>
@@ -7442,7 +6861,7 @@
           <w:lang w:val="en-US" w:eastAsia="en-US"/>
         </w:rPr>
         <w:drawing>
-          <wp:inline distT="0" distB="0" distL="0" distR="0">
+          <wp:inline distT="0" distB="0" distL="0" distR="0" wp14:anchorId="062F5EB6" wp14:editId="625127AF">
             <wp:extent cx="2087880" cy="693420"/>
             <wp:effectExtent l="0" t="0" r="7620" b="0"/>
             <wp:docPr id="15" name="Рисунок 15"/>
@@ -7459,7 +6878,7 @@
                     </pic:cNvPicPr>
                   </pic:nvPicPr>
                   <pic:blipFill>
-                    <a:blip r:embed="rId14">
+                    <a:blip r:embed="rId16">
                       <a:extLst>
                         <a:ext uri="{28A0092B-C50C-407E-A947-70E740481C1C}">
                           <a14:useLocalDpi xmlns:a14="http://schemas.microsoft.com/office/drawing/2010/main" val="0"/>
@@ -7507,7 +6926,23 @@
           <w:szCs w:val="28"/>
           <w:lang w:val="uk-UA"/>
         </w:rPr>
-        <w:t xml:space="preserve">Рис. 2.2.2. – </w:t>
+        <w:t>Рис. 2.2.</w:t>
+      </w:r>
+      <w:r>
+        <w:rPr>
+          <w:sz w:val="28"/>
+          <w:szCs w:val="28"/>
+          <w:lang w:val="uk-UA"/>
+        </w:rPr>
+        <w:t>9</w:t>
+      </w:r>
+      <w:r>
+        <w:rPr>
+          <w:sz w:val="28"/>
+          <w:szCs w:val="28"/>
+          <w:lang w:val="uk-UA"/>
+        </w:rPr>
+        <w:t xml:space="preserve">. – </w:t>
       </w:r>
       <w:r>
         <w:rPr>
@@ -7524,7 +6959,50 @@
         </w:rPr>
         <w:t>рахунки до сплати</w:t>
       </w:r>
-      <w:bookmarkStart w:id="12" w:name="_GoBack"/>
+    </w:p>
+    <w:p>
+      <w:pPr>
+        <w:suppressAutoHyphens w:val="0"/>
+        <w:spacing w:after="160" w:line="259" w:lineRule="auto"/>
+        <w:rPr>
+          <w:sz w:val="28"/>
+          <w:szCs w:val="28"/>
+          <w:lang w:val="uk-UA"/>
+        </w:rPr>
+      </w:pPr>
+      <w:r>
+        <w:rPr>
+          <w:sz w:val="28"/>
+          <w:szCs w:val="28"/>
+          <w:lang w:val="uk-UA"/>
+        </w:rPr>
+        <w:br w:type="page"/>
+      </w:r>
+    </w:p>
+    <w:p>
+      <w:pPr>
+        <w:pStyle w:val="3"/>
+        <w:jc w:val="center"/>
+        <w:rPr>
+          <w:lang w:val="uk-UA"/>
+        </w:rPr>
+      </w:pPr>
+      <w:bookmarkStart w:id="12" w:name="_Toc40623358"/>
+      <w:r>
+        <w:rPr>
+          <w:lang w:val="uk-UA"/>
+        </w:rPr>
+        <w:lastRenderedPageBreak/>
+        <w:t>2.2.2. Виконання за</w:t>
+      </w:r>
+      <w:bookmarkStart w:id="13" w:name="_GoBack"/>
+      <w:bookmarkEnd w:id="13"/>
+      <w:r>
+        <w:rPr>
+          <w:lang w:val="uk-UA"/>
+        </w:rPr>
+        <w:t>питів</w:t>
+      </w:r>
       <w:bookmarkEnd w:id="12"/>
     </w:p>
     <w:p>
@@ -7540,6 +7018,7 @@
       </w:pPr>
     </w:p>
     <w:sectPr>
+      <w:footerReference w:type="default" r:id="rId17"/>
       <w:pgSz w:w="12240" w:h="15840"/>
       <w:pgMar w:top="1134" w:right="850" w:bottom="1134" w:left="1701" w:header="720" w:footer="720" w:gutter="0"/>
       <w:cols w:space="720"/>
@@ -7547,6 +7026,89 @@
     </w:sectPr>
   </w:body>
 </w:document>
+</file>
+
+<file path=word/endnotes.xml><?xml version="1.0" encoding="utf-8"?>
+<w:endnotes xmlns:wpc="http://schemas.microsoft.com/office/word/2010/wordprocessingCanvas" xmlns:cx="http://schemas.microsoft.com/office/drawing/2014/chartex" xmlns:cx1="http://schemas.microsoft.com/office/drawing/2015/9/8/chartex" xmlns:mc="http://schemas.openxmlformats.org/markup-compatibility/2006" xmlns:o="urn:schemas-microsoft-com:office:office" xmlns:r="http://schemas.openxmlformats.org/officeDocument/2006/relationships" xmlns:m="http://schemas.openxmlformats.org/officeDocument/2006/math" xmlns:v="urn:schemas-microsoft-com:vml" xmlns:wp14="http://schemas.microsoft.com/office/word/2010/wordprocessingDrawing" xmlns:wp="http://schemas.openxmlformats.org/drawingml/2006/wordprocessingDrawing" xmlns:w10="urn:schemas-microsoft-com:office:word" xmlns:w="http://schemas.openxmlformats.org/wordprocessingml/2006/main" xmlns:w14="http://schemas.microsoft.com/office/word/2010/wordml" xmlns:w15="http://schemas.microsoft.com/office/word/2012/wordml" xmlns:w16se="http://schemas.microsoft.com/office/word/2015/wordml/symex" xmlns:wpg="http://schemas.microsoft.com/office/word/2010/wordprocessingGroup" xmlns:wpi="http://schemas.microsoft.com/office/word/2010/wordprocessingInk" xmlns:wne="http://schemas.microsoft.com/office/word/2006/wordml" xmlns:wps="http://schemas.microsoft.com/office/word/2010/wordprocessingShape" mc:Ignorable="w14 w15 w16se wp14">
+  <w:endnote w:type="separator" w:id="-1">
+    <w:p>
+      <w:r>
+        <w:separator/>
+      </w:r>
+    </w:p>
+  </w:endnote>
+  <w:endnote w:type="continuationSeparator" w:id="0">
+    <w:p>
+      <w:r>
+        <w:continuationSeparator/>
+      </w:r>
+    </w:p>
+  </w:endnote>
+</w:endnotes>
+</file>
+
+<file path=word/footer1.xml><?xml version="1.0" encoding="utf-8"?>
+<w:ftr xmlns:wpc="http://schemas.microsoft.com/office/word/2010/wordprocessingCanvas" xmlns:cx="http://schemas.microsoft.com/office/drawing/2014/chartex" xmlns:cx1="http://schemas.microsoft.com/office/drawing/2015/9/8/chartex" xmlns:mc="http://schemas.openxmlformats.org/markup-compatibility/2006" xmlns:o="urn:schemas-microsoft-com:office:office" xmlns:r="http://schemas.openxmlformats.org/officeDocument/2006/relationships" xmlns:m="http://schemas.openxmlformats.org/officeDocument/2006/math" xmlns:v="urn:schemas-microsoft-com:vml" xmlns:wp14="http://schemas.microsoft.com/office/word/2010/wordprocessingDrawing" xmlns:wp="http://schemas.openxmlformats.org/drawingml/2006/wordprocessingDrawing" xmlns:w10="urn:schemas-microsoft-com:office:word" xmlns:w="http://schemas.openxmlformats.org/wordprocessingml/2006/main" xmlns:w14="http://schemas.microsoft.com/office/word/2010/wordml" xmlns:w15="http://schemas.microsoft.com/office/word/2012/wordml" xmlns:w16se="http://schemas.microsoft.com/office/word/2015/wordml/symex" xmlns:wpg="http://schemas.microsoft.com/office/word/2010/wordprocessingGroup" xmlns:wpi="http://schemas.microsoft.com/office/word/2010/wordprocessingInk" xmlns:wne="http://schemas.microsoft.com/office/word/2006/wordml" xmlns:wps="http://schemas.microsoft.com/office/word/2010/wordprocessingShape" mc:Ignorable="w14 w15 w16se wp14">
+  <w:sdt>
+    <w:sdtPr>
+      <w:id w:val="-551774400"/>
+      <w:docPartObj>
+        <w:docPartGallery w:val="Page Numbers (Bottom of Page)"/>
+        <w:docPartUnique/>
+      </w:docPartObj>
+    </w:sdtPr>
+    <w:sdtContent>
+      <w:p>
+        <w:pPr>
+          <w:pStyle w:val="a8"/>
+          <w:jc w:val="right"/>
+        </w:pPr>
+        <w:r>
+          <w:fldChar w:fldCharType="begin"/>
+        </w:r>
+        <w:r>
+          <w:instrText>PAGE   \* MERGEFORMAT</w:instrText>
+        </w:r>
+        <w:r>
+          <w:fldChar w:fldCharType="separate"/>
+        </w:r>
+        <w:r>
+          <w:rPr>
+            <w:noProof/>
+          </w:rPr>
+          <w:t>15</w:t>
+        </w:r>
+        <w:r>
+          <w:fldChar w:fldCharType="end"/>
+        </w:r>
+      </w:p>
+    </w:sdtContent>
+  </w:sdt>
+  <w:p>
+    <w:pPr>
+      <w:pStyle w:val="a8"/>
+    </w:pPr>
+  </w:p>
+</w:ftr>
+</file>
+
+<file path=word/footnotes.xml><?xml version="1.0" encoding="utf-8"?>
+<w:footnotes xmlns:wpc="http://schemas.microsoft.com/office/word/2010/wordprocessingCanvas" xmlns:cx="http://schemas.microsoft.com/office/drawing/2014/chartex" xmlns:cx1="http://schemas.microsoft.com/office/drawing/2015/9/8/chartex" xmlns:mc="http://schemas.openxmlformats.org/markup-compatibility/2006" xmlns:o="urn:schemas-microsoft-com:office:office" xmlns:r="http://schemas.openxmlformats.org/officeDocument/2006/relationships" xmlns:m="http://schemas.openxmlformats.org/officeDocument/2006/math" xmlns:v="urn:schemas-microsoft-com:vml" xmlns:wp14="http://schemas.microsoft.com/office/word/2010/wordprocessingDrawing" xmlns:wp="http://schemas.openxmlformats.org/drawingml/2006/wordprocessingDrawing" xmlns:w10="urn:schemas-microsoft-com:office:word" xmlns:w="http://schemas.openxmlformats.org/wordprocessingml/2006/main" xmlns:w14="http://schemas.microsoft.com/office/word/2010/wordml" xmlns:w15="http://schemas.microsoft.com/office/word/2012/wordml" xmlns:w16se="http://schemas.microsoft.com/office/word/2015/wordml/symex" xmlns:wpg="http://schemas.microsoft.com/office/word/2010/wordprocessingGroup" xmlns:wpi="http://schemas.microsoft.com/office/word/2010/wordprocessingInk" xmlns:wne="http://schemas.microsoft.com/office/word/2006/wordml" xmlns:wps="http://schemas.microsoft.com/office/word/2010/wordprocessingShape" mc:Ignorable="w14 w15 w16se wp14">
+  <w:footnote w:type="separator" w:id="-1">
+    <w:p>
+      <w:r>
+        <w:separator/>
+      </w:r>
+    </w:p>
+  </w:footnote>
+  <w:footnote w:type="continuationSeparator" w:id="0">
+    <w:p>
+      <w:r>
+        <w:continuationSeparator/>
+      </w:r>
+    </w:p>
+  </w:footnote>
+</w:footnotes>
 </file>
 
 <file path=word/numbering.xml><?xml version="1.0" encoding="utf-8"?>
@@ -9570,6 +9132,62 @@
       <w:ind w:left="480"/>
     </w:pPr>
   </w:style>
+  <w:style w:type="paragraph" w:styleId="a6">
+    <w:name w:val="header"/>
+    <w:basedOn w:val="a"/>
+    <w:link w:val="a7"/>
+    <w:uiPriority w:val="99"/>
+    <w:unhideWhenUsed/>
+    <w:rsid w:val="009E4098"/>
+    <w:pPr>
+      <w:tabs>
+        <w:tab w:val="center" w:pos="4844"/>
+        <w:tab w:val="right" w:pos="9689"/>
+      </w:tabs>
+    </w:pPr>
+  </w:style>
+  <w:style w:type="character" w:customStyle="1" w:styleId="a7">
+    <w:name w:val="Верхний колонтитул Знак"/>
+    <w:basedOn w:val="a0"/>
+    <w:link w:val="a6"/>
+    <w:uiPriority w:val="99"/>
+    <w:rsid w:val="009E4098"/>
+    <w:rPr>
+      <w:rFonts w:ascii="Times New Roman" w:eastAsia="Times New Roman" w:hAnsi="Times New Roman" w:cs="Times New Roman"/>
+      <w:kern w:val="2"/>
+      <w:sz w:val="24"/>
+      <w:szCs w:val="24"/>
+      <w:lang w:val="ru-RU" w:eastAsia="ru-RU"/>
+    </w:rPr>
+  </w:style>
+  <w:style w:type="paragraph" w:styleId="a8">
+    <w:name w:val="footer"/>
+    <w:basedOn w:val="a"/>
+    <w:link w:val="a9"/>
+    <w:uiPriority w:val="99"/>
+    <w:unhideWhenUsed/>
+    <w:rsid w:val="009E4098"/>
+    <w:pPr>
+      <w:tabs>
+        <w:tab w:val="center" w:pos="4844"/>
+        <w:tab w:val="right" w:pos="9689"/>
+      </w:tabs>
+    </w:pPr>
+  </w:style>
+  <w:style w:type="character" w:customStyle="1" w:styleId="a9">
+    <w:name w:val="Нижний колонтитул Знак"/>
+    <w:basedOn w:val="a0"/>
+    <w:link w:val="a8"/>
+    <w:uiPriority w:val="99"/>
+    <w:rsid w:val="009E4098"/>
+    <w:rPr>
+      <w:rFonts w:ascii="Times New Roman" w:eastAsia="Times New Roman" w:hAnsi="Times New Roman" w:cs="Times New Roman"/>
+      <w:kern w:val="2"/>
+      <w:sz w:val="24"/>
+      <w:szCs w:val="24"/>
+      <w:lang w:val="ru-RU" w:eastAsia="ru-RU"/>
+    </w:rPr>
+  </w:style>
 </w:styles>
 </file>
 
